--- a/NCKH_report.docx
+++ b/NCKH_report.docx
@@ -7799,25 +7799,7 @@
           <w:sz w:val="28"/>
           <w:szCs w:val="28"/>
         </w:rPr>
-        <w:t xml:space="preserve">Trong xã hội ngày nay, robot đang ngày càng được phổ biến trong hầu hết các lĩnh vực như là trong công nghiệp, nông nghiệp, cũng như là công </w:t>
-      </w:r>
-      <w:proofErr w:type="gramStart"/>
-      <w:r>
-        <w:rPr>
-          <w:rFonts w:ascii="Times New Roman" w:hAnsi="Times New Roman"/>
-          <w:sz w:val="28"/>
-          <w:szCs w:val="28"/>
-        </w:rPr>
-        <w:t>nghệ,…</w:t>
-      </w:r>
-      <w:proofErr w:type="gramEnd"/>
-      <w:r>
-        <w:rPr>
-          <w:rFonts w:ascii="Times New Roman" w:hAnsi="Times New Roman"/>
-          <w:sz w:val="28"/>
-          <w:szCs w:val="28"/>
-        </w:rPr>
-        <w:t>Robot đều có thể đáp ứng được những công việc mà con người muốn. Với một thời đại tự động hóa đang phát triển rất mạnh, thì robot cũng vẫn là một chủ đề được rất nhiều người quan tâm với mục đích tự động hóa mọi việc, cũng như việc đó thì có thể có hoặc không thể đáp ứng từ con người, chẳng hạn như là thám hiểm một môi trường khí độc, môi trường chật hẹp, hoặc là môi trường khó khăn khác,…Vì thế, để đáp ứng được điều đó, tác giả chọn đề tài “</w:t>
+        <w:t>Trong xã hội ngày nay, robot đang ngày càng được phổ biến trong hầu hết các lĩnh vực như là trong công nghiệp, nông nghiệp, cũng như là công nghệ,…Robot đều có thể đáp ứng được những công việc mà con người muốn. Với một thời đại tự động hóa đang phát triển rất mạnh, thì robot cũng vẫn là một chủ đề được rất nhiều người quan tâm với mục đích tự động hóa mọi việc, cũng như việc đó thì có thể có hoặc không thể đáp ứng từ con người, chẳng hạn như là thám hiểm một môi trường khí độc, môi trường chật hẹp, hoặc là môi trường khó khăn khác,…Vì thế, để đáp ứng được điều đó, tác giả chọn đề tài “</w:t>
       </w:r>
       <w:r>
         <w:rPr>
@@ -7834,15 +7816,7 @@
           <w:sz w:val="26"/>
           <w:szCs w:val="26"/>
         </w:rPr>
-        <w:t>robot di chuyển tự động hoặc điều khiển bằng điện thoại</w:t>
-      </w:r>
-      <w:r>
-        <w:rPr>
-          <w:rFonts w:ascii="Times New Roman" w:hAnsi="Times New Roman"/>
-          <w:sz w:val="26"/>
-          <w:szCs w:val="26"/>
-        </w:rPr>
-        <w:t xml:space="preserve">” với mục đích ứng dụng trong các môi trường mà con người khó đáp ứng được điều kiện môi trường đó. </w:t>
+        <w:t xml:space="preserve">robot di chuyển tự động hoặc điều khiển bằng điện thoại” với mục đích ứng dụng trong các môi trường mà con người khó đáp ứng được điều kiện môi trường đó. </w:t>
       </w:r>
     </w:p>
     <w:p>
@@ -8186,18 +8160,8 @@
           <w:sz w:val="28"/>
           <w:szCs w:val="28"/>
         </w:rPr>
-        <w:t xml:space="preserve">Chỉ sử dụng mô hình này ở các địa hình trên cạn với quy mô phù hợp với kích thước thực tế của mô hình. Không sử dụng mô hình này ở các địa hình không phù hợp như là dưới nước, các địa hình gồ ghề với mức độ không thể đáp ứng của mô </w:t>
-      </w:r>
-      <w:proofErr w:type="gramStart"/>
-      <w:r>
-        <w:rPr>
-          <w:rFonts w:ascii="Times New Roman" w:hAnsi="Times New Roman"/>
-          <w:sz w:val="28"/>
-          <w:szCs w:val="28"/>
-        </w:rPr>
-        <w:t>hình,…</w:t>
-      </w:r>
-      <w:proofErr w:type="gramEnd"/>
+        <w:t>Chỉ sử dụng mô hình này ở các địa hình trên cạn với quy mô phù hợp với kích thước thực tế của mô hình. Không sử dụng mô hình này ở các địa hình không phù hợp như là dưới nước, các địa hình gồ ghề với mức độ không thể đáp ứng của mô hình,…</w:t>
+      </w:r>
     </w:p>
     <w:p>
       <w:pPr>
@@ -8221,18 +8185,8 @@
           <w:sz w:val="28"/>
           <w:szCs w:val="28"/>
         </w:rPr>
-        <w:t xml:space="preserve">Chỉ tập trung nghiên cứu các chức năng cơ bản mà một robot nên có chẳng hạn như là di chuyển thẳng, lùi, trái, </w:t>
-      </w:r>
-      <w:proofErr w:type="gramStart"/>
-      <w:r>
-        <w:rPr>
-          <w:rFonts w:ascii="Times New Roman" w:hAnsi="Times New Roman"/>
-          <w:sz w:val="28"/>
-          <w:szCs w:val="28"/>
-        </w:rPr>
-        <w:t>phải,…</w:t>
-      </w:r>
-      <w:proofErr w:type="gramEnd"/>
+        <w:t>Chỉ tập trung nghiên cứu các chức năng cơ bản mà một robot nên có chẳng hạn như là di chuyển thẳng, lùi, trái, phải,…</w:t>
+      </w:r>
     </w:p>
     <w:p>
       <w:pPr>
@@ -11298,25 +11252,7 @@
           <w:sz w:val="28"/>
           <w:szCs w:val="28"/>
         </w:rPr>
-        <w:t xml:space="preserve">Điều khiển động cơ (DC, </w:t>
-      </w:r>
-      <w:proofErr w:type="gramStart"/>
-      <w:r>
-        <w:rPr>
-          <w:rFonts w:ascii="Times New Roman" w:hAnsi="Times New Roman"/>
-          <w:sz w:val="28"/>
-          <w:szCs w:val="28"/>
-        </w:rPr>
-        <w:t>Servo,…</w:t>
-      </w:r>
-      <w:proofErr w:type="gramEnd"/>
-      <w:r>
-        <w:rPr>
-          <w:rFonts w:ascii="Times New Roman" w:hAnsi="Times New Roman"/>
-          <w:sz w:val="28"/>
-          <w:szCs w:val="28"/>
-        </w:rPr>
-        <w:t xml:space="preserve">). </w:t>
+        <w:t xml:space="preserve">Điều khiển động cơ (DC, Servo,…). </w:t>
       </w:r>
     </w:p>
     <w:p>
@@ -14327,6 +14263,7 @@
       <w:r>
         <w:rPr>
           <w:rFonts w:ascii="Times New Roman" w:hAnsi="Times New Roman" w:cs="Times New Roman"/>
+          <w:noProof/>
           <w:sz w:val="26"/>
           <w:szCs w:val="26"/>
           <w:lang w:val="vi-VN"/>
@@ -14523,10 +14460,7 @@
         <w:fldChar w:fldCharType="end"/>
       </w:r>
       <w:r>
-        <w:t>: Bảng thông số kỹ thuật của Pin Lithium Ion 3.7V 6800mAh</w:t>
-      </w:r>
-      <w:r>
-        <w:t>.</w:t>
+        <w:t>: Bảng thông số kỹ thuật của Pin Lithium Ion 3.7V 6800mAh.</w:t>
       </w:r>
     </w:p>
     <w:tbl>
@@ -16539,6 +16473,446 @@
     </w:p>
     <w:p>
       <w:pPr>
+        <w:spacing w:after="0" w:line="360" w:lineRule="auto"/>
+        <w:ind w:firstLine="810"/>
+        <w:jc w:val="both"/>
+        <w:rPr>
+          <w:rFonts w:ascii="Times New Roman" w:hAnsi="Times New Roman" w:cs="Times New Roman"/>
+          <w:sz w:val="26"/>
+          <w:szCs w:val="26"/>
+          <w:lang w:val="vi-VN"/>
+        </w:rPr>
+      </w:pPr>
+      <w:r>
+        <w:rPr>
+          <w:rFonts w:ascii="Times New Roman" w:hAnsi="Times New Roman" w:cs="Times New Roman"/>
+          <w:sz w:val="26"/>
+          <w:szCs w:val="26"/>
+          <w:lang w:val="vi-VN"/>
+        </w:rPr>
+        <w:t>Altium Designer là phần mềm thiết kế PCB hỗ trợ chụp sơ đồ, mô hình 3D, bản vẽ lắp ráp và mô phỏng. Nó còn cho phép các nhà thiết kế PCB chia sẻ thiết kế và nhận phản hồi  theo thời gian thực. Với công nghệ tiên tiến thì Altium Designer đã trở nên phổ biến trong ngành công nghiệp bo mạch điện tử.</w:t>
+      </w:r>
+    </w:p>
+    <w:p>
+      <w:pPr>
+        <w:spacing w:after="0" w:line="360" w:lineRule="auto"/>
+        <w:ind w:firstLine="810"/>
+        <w:jc w:val="both"/>
+        <w:rPr>
+          <w:rFonts w:ascii="Times New Roman" w:hAnsi="Times New Roman" w:cs="Times New Roman"/>
+          <w:sz w:val="26"/>
+          <w:szCs w:val="26"/>
+          <w:lang w:val="vi-VN"/>
+        </w:rPr>
+      </w:pPr>
+      <w:r>
+        <w:rPr>
+          <w:rFonts w:ascii="Times New Roman" w:hAnsi="Times New Roman" w:cs="Times New Roman"/>
+          <w:sz w:val="26"/>
+          <w:szCs w:val="26"/>
+          <w:lang w:val="vi-VN"/>
+        </w:rPr>
+        <w:t xml:space="preserve"> Altium Designer có các tính năng:</w:t>
+      </w:r>
+    </w:p>
+    <w:p>
+      <w:pPr>
+        <w:spacing w:after="0" w:line="360" w:lineRule="auto"/>
+        <w:ind w:firstLine="810"/>
+        <w:jc w:val="both"/>
+        <w:rPr>
+          <w:rFonts w:ascii="Times New Roman" w:hAnsi="Times New Roman" w:cs="Times New Roman"/>
+          <w:sz w:val="26"/>
+          <w:szCs w:val="26"/>
+          <w:lang w:val="vi-VN"/>
+        </w:rPr>
+      </w:pPr>
+      <w:r>
+        <w:rPr>
+          <w:rFonts w:ascii="Times New Roman" w:hAnsi="Times New Roman" w:cs="Times New Roman"/>
+          <w:sz w:val="26"/>
+          <w:szCs w:val="26"/>
+          <w:lang w:val="vi-VN"/>
+        </w:rPr>
+        <w:t xml:space="preserve">     - Giao diện thân thiện, hỗ trợ quản lý, chỉnh sửa, biên dịch, quản lý file và phiên bản của tài liệu thiết kế hiệu quả.</w:t>
+      </w:r>
+    </w:p>
+    <w:p>
+      <w:pPr>
+        <w:spacing w:after="0" w:line="360" w:lineRule="auto"/>
+        <w:ind w:firstLine="810"/>
+        <w:jc w:val="both"/>
+        <w:rPr>
+          <w:rFonts w:ascii="Times New Roman" w:hAnsi="Times New Roman" w:cs="Times New Roman"/>
+          <w:sz w:val="26"/>
+          <w:szCs w:val="26"/>
+          <w:lang w:val="vi-VN"/>
+        </w:rPr>
+      </w:pPr>
+      <w:r>
+        <w:rPr>
+          <w:rFonts w:ascii="Times New Roman" w:hAnsi="Times New Roman" w:cs="Times New Roman"/>
+          <w:sz w:val="26"/>
+          <w:szCs w:val="26"/>
+          <w:lang w:val="vi-VN"/>
+        </w:rPr>
+        <w:t xml:space="preserve">     - Hỗ trợ thiết kế, đi dây tự động một cách tối ưu, phân tích lắp ráp linh kiện và tìm giải pháp chỉnh sửa mạch dựa trên các tham số mới.</w:t>
+      </w:r>
+    </w:p>
+    <w:p>
+      <w:pPr>
+        <w:spacing w:after="0" w:line="360" w:lineRule="auto"/>
+        <w:ind w:firstLine="810"/>
+        <w:jc w:val="both"/>
+        <w:rPr>
+          <w:rFonts w:ascii="Times New Roman" w:hAnsi="Times New Roman" w:cs="Times New Roman"/>
+          <w:sz w:val="26"/>
+          <w:szCs w:val="26"/>
+          <w:lang w:val="vi-VN"/>
+        </w:rPr>
+      </w:pPr>
+      <w:r>
+        <w:rPr>
+          <w:rFonts w:ascii="Times New Roman" w:hAnsi="Times New Roman" w:cs="Times New Roman"/>
+          <w:sz w:val="26"/>
+          <w:szCs w:val="26"/>
+          <w:lang w:val="vi-VN"/>
+        </w:rPr>
+        <w:t xml:space="preserve">     - Dễ dàng mở, xem và in file thiết kế mạch với đầy đủ thông tin về linh kiện, netlist, bản vẽ, kích thước và số lượng.</w:t>
+      </w:r>
+    </w:p>
+    <w:p>
+      <w:pPr>
+        <w:spacing w:after="0" w:line="360" w:lineRule="auto"/>
+        <w:ind w:firstLine="810"/>
+        <w:jc w:val="both"/>
+        <w:rPr>
+          <w:rFonts w:ascii="Times New Roman" w:hAnsi="Times New Roman" w:cs="Times New Roman"/>
+          <w:sz w:val="26"/>
+          <w:szCs w:val="26"/>
+          <w:lang w:val="vi-VN"/>
+        </w:rPr>
+      </w:pPr>
+      <w:r>
+        <w:rPr>
+          <w:rFonts w:ascii="Times New Roman" w:hAnsi="Times New Roman" w:cs="Times New Roman"/>
+          <w:sz w:val="26"/>
+          <w:szCs w:val="26"/>
+          <w:lang w:val="vi-VN"/>
+        </w:rPr>
+        <w:t xml:space="preserve">     - Thư viện linh kiện phong phú, hỗ trợ đầy đủ các linh kiện số, tương tự và nhúng.</w:t>
+      </w:r>
+    </w:p>
+    <w:p>
+      <w:pPr>
+        <w:spacing w:after="0" w:line="360" w:lineRule="auto"/>
+        <w:ind w:firstLine="810"/>
+        <w:jc w:val="both"/>
+        <w:rPr>
+          <w:rFonts w:ascii="Times New Roman" w:hAnsi="Times New Roman" w:cs="Times New Roman"/>
+          <w:sz w:val="26"/>
+          <w:szCs w:val="26"/>
+          <w:lang w:val="vi-VN"/>
+        </w:rPr>
+      </w:pPr>
+      <w:r>
+        <w:rPr>
+          <w:rFonts w:ascii="Times New Roman" w:hAnsi="Times New Roman" w:cs="Times New Roman"/>
+          <w:sz w:val="26"/>
+          <w:szCs w:val="26"/>
+          <w:lang w:val="vi-VN"/>
+        </w:rPr>
+        <w:t xml:space="preserve">     - Tùy chỉnh các lớp mạch in, đặt và chỉnh sửa đối tượng, định nghĩa luật thiết kế và chuyển từ schematic sang PCB dễ dàng.</w:t>
+      </w:r>
+    </w:p>
+    <w:p>
+      <w:pPr>
+        <w:spacing w:after="0" w:line="360" w:lineRule="auto"/>
+        <w:ind w:firstLine="810"/>
+        <w:jc w:val="both"/>
+        <w:rPr>
+          <w:rFonts w:ascii="Times New Roman" w:hAnsi="Times New Roman" w:cs="Times New Roman"/>
+          <w:sz w:val="26"/>
+          <w:szCs w:val="26"/>
+          <w:lang w:val="vi-VN"/>
+        </w:rPr>
+      </w:pPr>
+      <w:r>
+        <w:rPr>
+          <w:rFonts w:ascii="Times New Roman" w:hAnsi="Times New Roman" w:cs="Times New Roman"/>
+          <w:sz w:val="26"/>
+          <w:szCs w:val="26"/>
+          <w:lang w:val="vi-VN"/>
+        </w:rPr>
+        <w:t xml:space="preserve">     - Mô phỏng mạch PCB 3D, hỗ trợ MCAD-ECAD, liên kết với mô hình STEP. </w:t>
+      </w:r>
+    </w:p>
+    <w:p>
+      <w:pPr>
+        <w:spacing w:after="0" w:line="360" w:lineRule="auto"/>
+        <w:ind w:firstLine="810"/>
+        <w:jc w:val="both"/>
+        <w:rPr>
+          <w:rFonts w:ascii="Times New Roman" w:hAnsi="Times New Roman" w:cs="Times New Roman"/>
+          <w:sz w:val="26"/>
+          <w:szCs w:val="26"/>
+          <w:lang w:val="vi-VN"/>
+        </w:rPr>
+      </w:pPr>
+      <w:r>
+        <w:rPr>
+          <w:rFonts w:ascii="Times New Roman" w:hAnsi="Times New Roman" w:cs="Times New Roman"/>
+          <w:sz w:val="26"/>
+          <w:szCs w:val="26"/>
+          <w:lang w:val="vi-VN"/>
+        </w:rPr>
+        <w:t xml:space="preserve">     - Hỗ trợ thiết kế từ PCB sang FPGA và ngược lại.</w:t>
+      </w:r>
+    </w:p>
+    <w:p>
+      <w:pPr>
+        <w:keepNext/>
+        <w:spacing w:after="0" w:line="360" w:lineRule="auto"/>
+        <w:ind w:firstLine="810"/>
+        <w:jc w:val="center"/>
+      </w:pPr>
+      <w:r>
+        <w:rPr>
+          <w:rFonts w:ascii="Times New Roman" w:hAnsi="Times New Roman" w:cs="Times New Roman"/>
+          <w:noProof/>
+          <w:sz w:val="26"/>
+          <w:szCs w:val="26"/>
+          <w:lang w:val="vi-VN"/>
+        </w:rPr>
+        <w:lastRenderedPageBreak/>
+        <w:drawing>
+          <wp:inline distT="0" distB="0" distL="0" distR="0" wp14:anchorId="1A8D3B24" wp14:editId="3722A168">
+            <wp:extent cx="5486400" cy="3084928"/>
+            <wp:effectExtent l="0" t="0" r="0" b="1270"/>
+            <wp:docPr id="1922180360" name="Picture 1" descr="A screenshot of a computer&#10;&#10;Description automatically generated"/>
+            <wp:cNvGraphicFramePr>
+              <a:graphicFrameLocks xmlns:a="http://schemas.openxmlformats.org/drawingml/2006/main" noChangeAspect="1"/>
+            </wp:cNvGraphicFramePr>
+            <a:graphic xmlns:a="http://schemas.openxmlformats.org/drawingml/2006/main">
+              <a:graphicData uri="http://schemas.openxmlformats.org/drawingml/2006/picture">
+                <pic:pic xmlns:pic="http://schemas.openxmlformats.org/drawingml/2006/picture">
+                  <pic:nvPicPr>
+                    <pic:cNvPr id="1922180360" name="Picture 1" descr="A screenshot of a computer&#10;&#10;Description automatically generated"/>
+                    <pic:cNvPicPr/>
+                  </pic:nvPicPr>
+                  <pic:blipFill>
+                    <a:blip r:embed="rId22"/>
+                    <a:stretch>
+                      <a:fillRect/>
+                    </a:stretch>
+                  </pic:blipFill>
+                  <pic:spPr>
+                    <a:xfrm>
+                      <a:off x="0" y="0"/>
+                      <a:ext cx="5495036" cy="3089784"/>
+                    </a:xfrm>
+                    <a:prstGeom prst="rect">
+                      <a:avLst/>
+                    </a:prstGeom>
+                  </pic:spPr>
+                </pic:pic>
+              </a:graphicData>
+            </a:graphic>
+          </wp:inline>
+        </w:drawing>
+      </w:r>
+    </w:p>
+    <w:p>
+      <w:pPr>
+        <w:pStyle w:val="Caption"/>
+        <w:ind w:firstLine="810"/>
+        <w:jc w:val="center"/>
+        <w:rPr>
+          <w:rFonts w:cs="Times New Roman"/>
+          <w:szCs w:val="26"/>
+          <w:lang w:val="vi-VN"/>
+        </w:rPr>
+      </w:pPr>
+      <w:r>
+        <w:t>Hình 2.</w:t>
+      </w:r>
+      <w:r>
+        <w:fldChar w:fldCharType="begin"/>
+      </w:r>
+      <w:r>
+        <w:instrText xml:space="preserve"> SEQ Hình_2. \* ARABIC </w:instrText>
+      </w:r>
+      <w:r>
+        <w:fldChar w:fldCharType="separate"/>
+      </w:r>
+      <w:r>
+        <w:rPr>
+          <w:noProof/>
+        </w:rPr>
+        <w:t>13</w:t>
+      </w:r>
+      <w:r>
+        <w:fldChar w:fldCharType="end"/>
+      </w:r>
+      <w:r>
+        <w:t>: Giao diện bắt đầu của Altium Designer.</w:t>
+      </w:r>
+    </w:p>
+    <w:p>
+      <w:pPr>
+        <w:spacing w:after="0" w:line="360" w:lineRule="auto"/>
+        <w:ind w:firstLine="810"/>
+        <w:jc w:val="both"/>
+        <w:rPr>
+          <w:rFonts w:ascii="Times New Roman" w:hAnsi="Times New Roman" w:cs="Times New Roman"/>
+          <w:sz w:val="26"/>
+          <w:szCs w:val="26"/>
+          <w:lang w:val="vi-VN"/>
+        </w:rPr>
+      </w:pPr>
+      <w:r>
+        <w:rPr>
+          <w:rFonts w:ascii="Times New Roman" w:hAnsi="Times New Roman" w:cs="Times New Roman"/>
+          <w:sz w:val="26"/>
+          <w:szCs w:val="26"/>
+          <w:lang w:val="vi-VN"/>
+        </w:rPr>
+        <w:t xml:space="preserve">   Ưu điểm:</w:t>
+      </w:r>
+    </w:p>
+    <w:p>
+      <w:pPr>
+        <w:spacing w:after="0" w:line="360" w:lineRule="auto"/>
+        <w:ind w:firstLine="810"/>
+        <w:jc w:val="both"/>
+        <w:rPr>
+          <w:rFonts w:ascii="Times New Roman" w:hAnsi="Times New Roman" w:cs="Times New Roman"/>
+          <w:sz w:val="26"/>
+          <w:szCs w:val="26"/>
+          <w:lang w:val="vi-VN"/>
+        </w:rPr>
+      </w:pPr>
+      <w:r>
+        <w:rPr>
+          <w:rFonts w:ascii="Times New Roman" w:hAnsi="Times New Roman" w:cs="Times New Roman"/>
+          <w:sz w:val="26"/>
+          <w:szCs w:val="26"/>
+          <w:lang w:val="vi-VN"/>
+        </w:rPr>
+        <w:t xml:space="preserve">     - Được thiết kế chuyên dụng để vẽ Schematic và PCB với bộ các tính năng mạnh mẽ có thể đáp ứng hầu hết các yêu cầu thị trường.</w:t>
+      </w:r>
+    </w:p>
+    <w:p>
+      <w:pPr>
+        <w:spacing w:after="0" w:line="360" w:lineRule="auto"/>
+        <w:ind w:firstLine="810"/>
+        <w:jc w:val="both"/>
+        <w:rPr>
+          <w:rFonts w:ascii="Times New Roman" w:hAnsi="Times New Roman" w:cs="Times New Roman"/>
+          <w:sz w:val="26"/>
+          <w:szCs w:val="26"/>
+          <w:lang w:val="vi-VN"/>
+        </w:rPr>
+      </w:pPr>
+      <w:r>
+        <w:rPr>
+          <w:rFonts w:ascii="Times New Roman" w:hAnsi="Times New Roman" w:cs="Times New Roman"/>
+          <w:sz w:val="26"/>
+          <w:szCs w:val="26"/>
+          <w:lang w:val="vi-VN"/>
+        </w:rPr>
+        <w:t xml:space="preserve">     - Hỗ trợ mô phỏng 3D một cách trực quan và cho phép sử dụng file 3D từ các phần mềm khác.</w:t>
+      </w:r>
+    </w:p>
+    <w:p>
+      <w:pPr>
+        <w:spacing w:after="0" w:line="360" w:lineRule="auto"/>
+        <w:ind w:firstLine="810"/>
+        <w:jc w:val="both"/>
+        <w:rPr>
+          <w:rFonts w:ascii="Times New Roman" w:hAnsi="Times New Roman" w:cs="Times New Roman"/>
+          <w:sz w:val="26"/>
+          <w:szCs w:val="26"/>
+          <w:lang w:val="vi-VN"/>
+        </w:rPr>
+      </w:pPr>
+      <w:r>
+        <w:rPr>
+          <w:rFonts w:ascii="Times New Roman" w:hAnsi="Times New Roman" w:cs="Times New Roman"/>
+          <w:sz w:val="26"/>
+          <w:szCs w:val="26"/>
+          <w:lang w:val="vi-VN"/>
+        </w:rPr>
+        <w:t xml:space="preserve">     - Có cộng đồng lớn và thư viện phong phú do Altium là phần mềm hàng đầu trong lĩnh vực thiết kế PCB.</w:t>
+      </w:r>
+    </w:p>
+    <w:p>
+      <w:pPr>
+        <w:spacing w:after="0" w:line="360" w:lineRule="auto"/>
+        <w:ind w:firstLine="810"/>
+        <w:jc w:val="both"/>
+        <w:rPr>
+          <w:rFonts w:ascii="Times New Roman" w:hAnsi="Times New Roman" w:cs="Times New Roman"/>
+          <w:sz w:val="26"/>
+          <w:szCs w:val="26"/>
+          <w:lang w:val="vi-VN"/>
+        </w:rPr>
+      </w:pPr>
+      <w:r>
+        <w:rPr>
+          <w:rFonts w:ascii="Times New Roman" w:hAnsi="Times New Roman" w:cs="Times New Roman"/>
+          <w:sz w:val="26"/>
+          <w:szCs w:val="26"/>
+          <w:lang w:val="vi-VN"/>
+        </w:rPr>
+        <w:t xml:space="preserve">   Nhược điểm:</w:t>
+      </w:r>
+    </w:p>
+    <w:p>
+      <w:pPr>
+        <w:spacing w:after="0" w:line="360" w:lineRule="auto"/>
+        <w:ind w:firstLine="810"/>
+        <w:jc w:val="both"/>
+        <w:rPr>
+          <w:rFonts w:ascii="Times New Roman" w:hAnsi="Times New Roman" w:cs="Times New Roman"/>
+          <w:sz w:val="26"/>
+          <w:szCs w:val="26"/>
+          <w:lang w:val="vi-VN"/>
+        </w:rPr>
+      </w:pPr>
+      <w:r>
+        <w:rPr>
+          <w:rFonts w:ascii="Times New Roman" w:hAnsi="Times New Roman" w:cs="Times New Roman"/>
+          <w:sz w:val="26"/>
+          <w:szCs w:val="26"/>
+          <w:lang w:val="vi-VN"/>
+        </w:rPr>
+        <w:t xml:space="preserve">     - Phần mềm nặng gây khó khăn khi sử dụng trên máy có cấu hình yếu.</w:t>
+      </w:r>
+    </w:p>
+    <w:p>
+      <w:pPr>
+        <w:spacing w:after="0" w:line="360" w:lineRule="auto"/>
+        <w:ind w:firstLine="810"/>
+        <w:jc w:val="both"/>
+        <w:rPr>
+          <w:rFonts w:ascii="Times New Roman" w:hAnsi="Times New Roman" w:cs="Times New Roman"/>
+          <w:sz w:val="26"/>
+          <w:szCs w:val="26"/>
+        </w:rPr>
+      </w:pPr>
+      <w:r>
+        <w:rPr>
+          <w:rFonts w:ascii="Times New Roman" w:hAnsi="Times New Roman" w:cs="Times New Roman"/>
+          <w:sz w:val="26"/>
+          <w:szCs w:val="26"/>
+          <w:lang w:val="vi-VN"/>
+        </w:rPr>
+        <w:t xml:space="preserve">     - Giá thành khá cao so với các phần mềm thiết kế PCB khác.</w:t>
+      </w:r>
+    </w:p>
+    <w:p>
+      <w:pPr>
         <w:pStyle w:val="ListParagraph"/>
         <w:numPr>
           <w:ilvl w:val="0"/>
@@ -16611,6 +16985,7 @@
           <w:color w:val="auto"/>
           <w:lang w:val="vi-VN"/>
         </w:rPr>
+        <w:lastRenderedPageBreak/>
         <w:t xml:space="preserve">CHƯƠNG </w:t>
       </w:r>
       <w:r>
@@ -16966,7 +17341,6 @@
         <w:rPr>
           <w:noProof/>
         </w:rPr>
-        <w:lastRenderedPageBreak/>
         <w:drawing>
           <wp:inline distT="0" distB="0" distL="0" distR="0" wp14:anchorId="4257F8E9" wp14:editId="43F4D690">
             <wp:extent cx="5943600" cy="3157220"/>
@@ -16983,7 +17357,7 @@
                     <pic:cNvPicPr/>
                   </pic:nvPicPr>
                   <pic:blipFill>
-                    <a:blip r:embed="rId22"/>
+                    <a:blip r:embed="rId23"/>
                     <a:stretch>
                       <a:fillRect/>
                     </a:stretch>
@@ -17019,6 +17393,7 @@
         <w:rPr>
           <w:noProof/>
         </w:rPr>
+        <w:lastRenderedPageBreak/>
         <w:drawing>
           <wp:inline distT="0" distB="0" distL="0" distR="0" wp14:anchorId="60F03B86" wp14:editId="4EEEF7B1">
             <wp:extent cx="4617017" cy="4001414"/>
@@ -17035,7 +17410,7 @@
                     <pic:cNvPicPr/>
                   </pic:nvPicPr>
                   <pic:blipFill>
-                    <a:blip r:embed="rId23"/>
+                    <a:blip r:embed="rId24"/>
                     <a:stretch>
                       <a:fillRect/>
                     </a:stretch>
@@ -17194,7 +17569,6 @@
           <w:sz w:val="28"/>
           <w:szCs w:val="28"/>
         </w:rPr>
-        <w:lastRenderedPageBreak/>
         <w:t>Chức năng đi thẳng</w:t>
       </w:r>
       <w:bookmarkEnd w:id="33"/>
@@ -17528,6 +17902,7 @@
           <w:lang w:val="en-ID" w:eastAsia="en-ID"/>
           <w14:ligatures w14:val="none"/>
         </w:rPr>
+        <w:lastRenderedPageBreak/>
         <w:drawing>
           <wp:inline distT="0" distB="0" distL="0" distR="0" wp14:anchorId="0613DB1A" wp14:editId="41143167">
             <wp:extent cx="5840060" cy="4659782"/>
@@ -17544,7 +17919,7 @@
                     <pic:cNvPicPr/>
                   </pic:nvPicPr>
                   <pic:blipFill>
-                    <a:blip r:embed="rId24"/>
+                    <a:blip r:embed="rId25"/>
                     <a:stretch>
                       <a:fillRect/>
                     </a:stretch>
@@ -17605,7 +17980,6 @@
           <w:sz w:val="26"/>
           <w:szCs w:val="26"/>
         </w:rPr>
-        <w:lastRenderedPageBreak/>
         <w:t>Khởi động:</w:t>
       </w:r>
       <w:r>
@@ -17674,7 +18048,16 @@
           <w:sz w:val="26"/>
           <w:szCs w:val="26"/>
         </w:rPr>
-        <w:t xml:space="preserve"> Người dùng sẽ nhấn vào các nút điều khiển có trên màn hình. Các nút “Up”, “Down”, “Left”, “Right”, 2 nút “Shake”, “Sit” và nút “Stand” sau khi được nhấn sẽ gửi một kí tự tương trưng cho các nút đó về thiết bị thông qua kết nối Bluetooth. Các kí tự đã truyền sẽ được thiết bị kiểm tra và hoạt động theo bảng mã điều khiển đã được lập trình.</w:t>
+        <w:t xml:space="preserve"> Người dùng sẽ nhấn vào các nút điều khiển có trên màn hình. Các nút “Up”, “Down”, “Left”, “Right”, 2 nút “Shake”, “Sit” và nút “Stand” sau khi được nhấn sẽ gửi một kí tự tương trưng cho các nút đó về </w:t>
+      </w:r>
+      <w:r>
+        <w:rPr>
+          <w:rFonts w:ascii="Times New Roman" w:hAnsi="Times New Roman" w:cs="Times New Roman"/>
+          <w:sz w:val="26"/>
+          <w:szCs w:val="26"/>
+        </w:rPr>
+        <w:lastRenderedPageBreak/>
+        <w:t>thiết bị thông qua kết nối Bluetooth. Các kí tự đã truyền sẽ được thiết bị kiểm tra và hoạt động theo bảng mã điều khiển đã được lập trình.</w:t>
       </w:r>
     </w:p>
     <w:p>
@@ -17921,47 +18304,47 @@
           <w:sz w:val="28"/>
           <w:szCs w:val="28"/>
         </w:rPr>
+        <w:t xml:space="preserve">MÔ </w:t>
+      </w:r>
+      <w:r>
+        <w:rPr>
+          <w:rFonts w:ascii="Times New Roman" w:hAnsi="Times New Roman"/>
+          <w:b/>
+          <w:bCs/>
+          <w:sz w:val="28"/>
+          <w:szCs w:val="28"/>
+        </w:rPr>
+        <w:t xml:space="preserve">HÌNH </w:t>
+      </w:r>
+      <w:r>
+        <w:rPr>
+          <w:rFonts w:ascii="Times New Roman" w:hAnsi="Times New Roman"/>
+          <w:b/>
+          <w:bCs/>
+          <w:sz w:val="28"/>
+          <w:szCs w:val="28"/>
+          <w:lang w:val="vi-VN"/>
+        </w:rPr>
+        <w:t>PHẦN CỨNG</w:t>
+      </w:r>
+      <w:bookmarkEnd w:id="44"/>
+    </w:p>
+    <w:p>
+      <w:pPr>
+        <w:jc w:val="center"/>
+        <w:rPr>
+          <w:rFonts w:ascii="Times New Roman" w:hAnsi="Times New Roman"/>
+          <w:b/>
+          <w:bCs/>
+          <w:sz w:val="28"/>
+          <w:szCs w:val="28"/>
+        </w:rPr>
+      </w:pPr>
+      <w:r>
+        <w:rPr>
+          <w:noProof/>
+        </w:rPr>
         <w:lastRenderedPageBreak/>
-        <w:t xml:space="preserve">MÔ </w:t>
-      </w:r>
-      <w:r>
-        <w:rPr>
-          <w:rFonts w:ascii="Times New Roman" w:hAnsi="Times New Roman"/>
-          <w:b/>
-          <w:bCs/>
-          <w:sz w:val="28"/>
-          <w:szCs w:val="28"/>
-        </w:rPr>
-        <w:t xml:space="preserve">HÌNH </w:t>
-      </w:r>
-      <w:r>
-        <w:rPr>
-          <w:rFonts w:ascii="Times New Roman" w:hAnsi="Times New Roman"/>
-          <w:b/>
-          <w:bCs/>
-          <w:sz w:val="28"/>
-          <w:szCs w:val="28"/>
-          <w:lang w:val="vi-VN"/>
-        </w:rPr>
-        <w:t>PHẦN CỨNG</w:t>
-      </w:r>
-      <w:bookmarkEnd w:id="44"/>
-    </w:p>
-    <w:p>
-      <w:pPr>
-        <w:jc w:val="center"/>
-        <w:rPr>
-          <w:rFonts w:ascii="Times New Roman" w:hAnsi="Times New Roman"/>
-          <w:b/>
-          <w:bCs/>
-          <w:sz w:val="28"/>
-          <w:szCs w:val="28"/>
-        </w:rPr>
-      </w:pPr>
-      <w:r>
-        <w:rPr>
-          <w:noProof/>
-        </w:rPr>
         <w:drawing>
           <wp:inline distT="0" distB="0" distL="0" distR="0" wp14:anchorId="40BAD28A" wp14:editId="5A2BE18E">
             <wp:extent cx="4024338" cy="4934545"/>
@@ -17978,7 +18361,7 @@
                     <pic:cNvPicPr/>
                   </pic:nvPicPr>
                   <pic:blipFill>
-                    <a:blip r:embed="rId25"/>
+                    <a:blip r:embed="rId26"/>
                     <a:stretch>
                       <a:fillRect/>
                     </a:stretch>
@@ -18031,7 +18414,7 @@
                     <pic:cNvPicPr/>
                   </pic:nvPicPr>
                   <pic:blipFill>
-                    <a:blip r:embed="rId26"/>
+                    <a:blip r:embed="rId27"/>
                     <a:stretch>
                       <a:fillRect/>
                     </a:stretch>
@@ -18198,7 +18581,7 @@
                     <pic:cNvPicPr/>
                   </pic:nvPicPr>
                   <pic:blipFill>
-                    <a:blip r:embed="rId27"/>
+                    <a:blip r:embed="rId28"/>
                     <a:stretch>
                       <a:fillRect/>
                     </a:stretch>
@@ -20561,8 +20944,8 @@
           <w:lang w:val="vi-VN"/>
         </w:rPr>
       </w:pPr>
-      <w:bookmarkStart w:id="53" w:name="_Toc450898290"/>
-      <w:bookmarkStart w:id="54" w:name="_Toc179738963"/>
+      <w:bookmarkStart w:id="53" w:name="_Toc179738963"/>
+      <w:bookmarkStart w:id="54" w:name="_Toc450898290"/>
       <w:r>
         <w:rPr>
           <w:rFonts w:ascii="Times New Roman" w:hAnsi="Times New Roman" w:cs="Times New Roman"/>
@@ -20582,7 +20965,7 @@
         </w:rPr>
         <w:t>6</w:t>
       </w:r>
-      <w:bookmarkEnd w:id="54"/>
+      <w:bookmarkEnd w:id="53"/>
     </w:p>
     <w:p>
       <w:pPr>
@@ -20607,7 +20990,7 @@
         </w:rPr>
         <w:t>KẾT LUẬN VÀ HƯỚNG PHÁT TRIỂN</w:t>
       </w:r>
-      <w:bookmarkEnd w:id="53"/>
+      <w:bookmarkEnd w:id="54"/>
       <w:bookmarkEnd w:id="55"/>
     </w:p>
     <w:p>
@@ -20660,25 +21043,7 @@
           <w:sz w:val="26"/>
           <w:szCs w:val="26"/>
         </w:rPr>
-        <w:t xml:space="preserve">Sau khoảng thời gian dài tìm hiểu cũng như thực hiện cũng như vượt qua những khó khăn trong việc thực hiện đề tài này. Tham khảo qua các nguồn tài liệu khác nhau trên các website, bài báo khoa </w:t>
-      </w:r>
-      <w:proofErr w:type="gramStart"/>
-      <w:r>
-        <w:rPr>
-          <w:rFonts w:ascii="Times New Roman" w:hAnsi="Times New Roman" w:cs="Times New Roman"/>
-          <w:sz w:val="26"/>
-          <w:szCs w:val="26"/>
-        </w:rPr>
-        <w:t>học,…</w:t>
-      </w:r>
-      <w:proofErr w:type="gramEnd"/>
-      <w:r>
-        <w:rPr>
-          <w:rFonts w:ascii="Times New Roman" w:hAnsi="Times New Roman" w:cs="Times New Roman"/>
-          <w:sz w:val="26"/>
-          <w:szCs w:val="26"/>
-        </w:rPr>
-        <w:t xml:space="preserve"> Song cũng tham khảo các ý kiến đến từ thầy Huỳnh Hoàng Hà</w:t>
+        <w:t>Sau khoảng thời gian dài tìm hiểu cũng như thực hiện cũng như vượt qua những khó khăn trong việc thực hiện đề tài này. Tham khảo qua các nguồn tài liệu khác nhau trên các website, bài báo khoa học,… Song cũng tham khảo các ý kiến đến từ thầy Huỳnh Hoàng Hà</w:t>
       </w:r>
       <w:r>
         <w:rPr>
@@ -21403,10 +21768,10 @@
       </w:pPr>
     </w:p>
     <w:sectPr>
-      <w:headerReference w:type="default" r:id="rId28"/>
-      <w:footerReference w:type="default" r:id="rId29"/>
+      <w:headerReference w:type="default" r:id="rId29"/>
+      <w:footerReference w:type="default" r:id="rId30"/>
       <w:pgSz w:w="12240" w:h="15840"/>
-      <w:pgMar w:top="1134" w:right="1134" w:bottom="1134" w:left="1701" w:header="720" w:footer="720" w:gutter="0"/>
+      <w:pgMar w:top="1138" w:right="1138" w:bottom="1138" w:left="1699" w:header="720" w:footer="720" w:gutter="0"/>
       <w:pgNumType w:start="1"/>
       <w:cols w:space="720"/>
       <w:docGrid w:linePitch="360"/>

--- a/NCKH_report.docx
+++ b/NCKH_report.docx
@@ -1,6 +1,6 @@
 
 <file path=word/document.xml><?xml version="1.0" encoding="utf-8"?>
-<w:document xmlns:wpc="http://schemas.microsoft.com/office/word/2010/wordprocessingCanvas" xmlns:cx="http://schemas.microsoft.com/office/drawing/2014/chartex" xmlns:cx1="http://schemas.microsoft.com/office/drawing/2015/9/8/chartex" xmlns:cx2="http://schemas.microsoft.com/office/drawing/2015/10/21/chartex" xmlns:cx3="http://schemas.microsoft.com/office/drawing/2016/5/9/chartex" xmlns:cx4="http://schemas.microsoft.com/office/drawing/2016/5/10/chartex" xmlns:cx5="http://schemas.microsoft.com/office/drawing/2016/5/11/chartex" xmlns:cx6="http://schemas.microsoft.com/office/drawing/2016/5/12/chartex" xmlns:cx7="http://schemas.microsoft.com/office/drawing/2016/5/13/chartex" xmlns:cx8="http://schemas.microsoft.com/office/drawing/2016/5/14/chartex" xmlns:mc="http://schemas.openxmlformats.org/markup-compatibility/2006" xmlns:aink="http://schemas.microsoft.com/office/drawing/2016/ink" xmlns:am3d="http://schemas.microsoft.com/office/drawing/2017/model3d" xmlns:o="urn:schemas-microsoft-com:office:office" xmlns:oel="http://schemas.microsoft.com/office/2019/extlst" xmlns:r="http://schemas.openxmlformats.org/officeDocument/2006/relationships" xmlns:m="http://schemas.openxmlformats.org/officeDocument/2006/math" xmlns:v="urn:schemas-microsoft-com:vml" xmlns:wp14="http://schemas.microsoft.com/office/word/2010/wordprocessingDrawing" xmlns:wp="http://schemas.openxmlformats.org/drawingml/2006/wordprocessingDrawing" xmlns:w10="urn:schemas-microsoft-com:office:word" xmlns:w="http://schemas.openxmlformats.org/wordprocessingml/2006/main" xmlns:w14="http://schemas.microsoft.com/office/word/2010/wordml" xmlns:w15="http://schemas.microsoft.com/office/word/2012/wordml" xmlns:w16cex="http://schemas.microsoft.com/office/word/2018/wordml/cex" xmlns:w16cid="http://schemas.microsoft.com/office/word/2016/wordml/cid" xmlns:w16="http://schemas.microsoft.com/office/word/2018/wordml" xmlns:w16du="http://schemas.microsoft.com/office/word/2023/wordml/word16du" xmlns:w16sdtdh="http://schemas.microsoft.com/office/word/2020/wordml/sdtdatahash" xmlns:w16se="http://schemas.microsoft.com/office/word/2015/wordml/symex" xmlns:wpg="http://schemas.microsoft.com/office/word/2010/wordprocessingGroup" xmlns:wpi="http://schemas.microsoft.com/office/word/2010/wordprocessingInk" xmlns:wne="http://schemas.microsoft.com/office/word/2006/wordml" xmlns:wps="http://schemas.microsoft.com/office/word/2010/wordprocessingShape" mc:Ignorable="w14 w15 w16se w16cid w16 w16cex w16sdtdh w16du wp14">
+<w:document xmlns:wpc="http://schemas.microsoft.com/office/word/2010/wordprocessingCanvas" xmlns:cx="http://schemas.microsoft.com/office/drawing/2014/chartex" xmlns:cx1="http://schemas.microsoft.com/office/drawing/2015/9/8/chartex" xmlns:cx2="http://schemas.microsoft.com/office/drawing/2015/10/21/chartex" xmlns:cx3="http://schemas.microsoft.com/office/drawing/2016/5/9/chartex" xmlns:cx4="http://schemas.microsoft.com/office/drawing/2016/5/10/chartex" xmlns:cx5="http://schemas.microsoft.com/office/drawing/2016/5/11/chartex" xmlns:cx6="http://schemas.microsoft.com/office/drawing/2016/5/12/chartex" xmlns:cx7="http://schemas.microsoft.com/office/drawing/2016/5/13/chartex" xmlns:cx8="http://schemas.microsoft.com/office/drawing/2016/5/14/chartex" xmlns:mc="http://schemas.openxmlformats.org/markup-compatibility/2006" xmlns:aink="http://schemas.microsoft.com/office/drawing/2016/ink" xmlns:am3d="http://schemas.microsoft.com/office/drawing/2017/model3d" xmlns:o="urn:schemas-microsoft-com:office:office" xmlns:oel="http://schemas.microsoft.com/office/2019/extlst" xmlns:r="http://schemas.openxmlformats.org/officeDocument/2006/relationships" xmlns:m="http://schemas.openxmlformats.org/officeDocument/2006/math" xmlns:v="urn:schemas-microsoft-com:vml" xmlns:wp14="http://schemas.microsoft.com/office/word/2010/wordprocessingDrawing" xmlns:wp="http://schemas.openxmlformats.org/drawingml/2006/wordprocessingDrawing" xmlns:w10="urn:schemas-microsoft-com:office:word" xmlns:w="http://schemas.openxmlformats.org/wordprocessingml/2006/main" xmlns:w14="http://schemas.microsoft.com/office/word/2010/wordml" xmlns:w15="http://schemas.microsoft.com/office/word/2012/wordml" xmlns:w16cex="http://schemas.microsoft.com/office/word/2018/wordml/cex" xmlns:w16cid="http://schemas.microsoft.com/office/word/2016/wordml/cid" xmlns:w16="http://schemas.microsoft.com/office/word/2018/wordml" xmlns:w16sdtdh="http://schemas.microsoft.com/office/word/2020/wordml/sdtdatahash" xmlns:w16se="http://schemas.microsoft.com/office/word/2015/wordml/symex" xmlns:wpg="http://schemas.microsoft.com/office/word/2010/wordprocessingGroup" xmlns:wpi="http://schemas.microsoft.com/office/word/2010/wordprocessingInk" xmlns:wne="http://schemas.microsoft.com/office/word/2006/wordml" xmlns:wps="http://schemas.microsoft.com/office/word/2010/wordprocessingShape" mc:Ignorable="w14 w15 w16se w16cid w16 w16cex w16sdtdh wp14">
   <w:body>
     <w:p>
       <w:pPr>
@@ -5914,7 +5914,7 @@
               </wp:anchor>
             </w:drawing>
           </mc:Choice>
-          <mc:Fallback>
+          <mc:Fallback xmlns:w16du="http://schemas.microsoft.com/office/word/2023/wordml/word16du">
             <w:pict>
               <v:line w14:anchorId="0202DD4E" id="Straight Connector 2" o:spid="_x0000_s1026" style="position:absolute;z-index:251663360;visibility:visible;mso-wrap-style:square;mso-wrap-distance-left:9pt;mso-wrap-distance-top:0;mso-wrap-distance-right:9pt;mso-wrap-distance-bottom:0;mso-position-horizontal:absolute;mso-position-horizontal-relative:text;mso-position-vertical:absolute;mso-position-vertical-relative:text" from="2in,14.7pt" to="324pt,14.7pt" o:gfxdata="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" strokecolor="black [3200]" strokeweight=".5pt">
                 <v:stroke joinstyle="miter"/>
@@ -7219,16 +7219,47 @@
     </w:p>
     <w:p>
       <w:pPr>
-        <w:spacing w:after="0" w:line="360" w:lineRule="auto"/>
+        <w:spacing w:after="0" w:line="312" w:lineRule="auto"/>
+        <w:ind w:firstLine="360"/>
         <w:jc w:val="both"/>
         <w:rPr>
           <w:rFonts w:ascii="Times New Roman" w:hAnsi="Times New Roman"/>
-          <w:b/>
-          <w:bCs/>
-          <w:sz w:val="26"/>
-          <w:szCs w:val="26"/>
-        </w:rPr>
-      </w:pPr>
+          <w:sz w:val="26"/>
+          <w:szCs w:val="26"/>
+          <w:lang w:val="vi-VN"/>
+        </w:rPr>
+      </w:pPr>
+      <w:r>
+        <w:rPr>
+          <w:rFonts w:ascii="Times New Roman" w:hAnsi="Times New Roman"/>
+          <w:sz w:val="26"/>
+          <w:szCs w:val="26"/>
+          <w:lang w:val="vi-VN"/>
+        </w:rPr>
+        <w:t xml:space="preserve">Kết quả nghiên cứu của đề tài này sẽ góp phần cho các công cuộc thám hiểm cũng như về công nghiệp robot ngày càng có cơ hội được sử dụng nhiều hơn trong tương lai. </w:t>
+      </w:r>
+    </w:p>
+    <w:p>
+      <w:pPr>
+        <w:spacing w:after="0" w:line="312" w:lineRule="auto"/>
+        <w:ind w:firstLine="360"/>
+        <w:jc w:val="both"/>
+        <w:rPr>
+          <w:rFonts w:ascii="Times New Roman" w:hAnsi="Times New Roman"/>
+          <w:sz w:val="26"/>
+          <w:szCs w:val="26"/>
+          <w:lang w:val="vi-VN"/>
+        </w:rPr>
+      </w:pPr>
+      <w:r>
+        <w:rPr>
+          <w:rFonts w:ascii="Times New Roman" w:hAnsi="Times New Roman"/>
+          <w:sz w:val="26"/>
+          <w:szCs w:val="26"/>
+          <w:lang w:val="vi-VN"/>
+        </w:rPr>
+        <w:t>Sản phẩm của đề tài này được nghiên cứu là để thay thế con người có thể tham quan các môi trường khó khăn mà con người khó đáp ứng được như môi trường chật hẹp, khí độc,...</w:t>
+      </w:r>
     </w:p>
     <w:p>
       <w:pPr>
@@ -7555,7 +7586,7 @@
           <w:szCs w:val="26"/>
           <w:lang w:val="vi-VN"/>
         </w:rPr>
-        <w:t>................................................................................................................................................................................................................................................................................................................................................................................................................................................................................................................................................................................................................................................................................................................................................................................................................................................................................................................................................................................................................................................................................................................................................................................................................................................................................................................................................................................................................................................................................................................................................................................................................................................................................................................................................................................................</w:t>
+        <w:t>................................................................................................................................................................................................................................................................................................................................................................................................................................................................................................................................................................................................................................................................................................................................................................................................................................................................................................................................................................................................................................................................................................................................................................................................................................................................................................................................................</w:t>
       </w:r>
       <w:r>
         <w:rPr>
@@ -7565,7 +7596,7 @@
           <w:lang w:val="vi-VN"/>
         </w:rPr>
         <w:lastRenderedPageBreak/>
-        <w:t>................................................................................................................................................................................................................................................................................................................................................................................................................................................................................................................................................................................................................................................................................................................................................</w:t>
+        <w:t>................................................................................................................................................................................................................................................................................................................................................................................................................................................................................................................................................................................................................................................................................................................................................................................................................................................................................................................................................................................................................................................................................................................................................................................................</w:t>
       </w:r>
     </w:p>
     <w:p>
@@ -7799,7 +7830,25 @@
           <w:sz w:val="28"/>
           <w:szCs w:val="28"/>
         </w:rPr>
-        <w:t>Trong xã hội ngày nay, robot đang ngày càng được phổ biến trong hầu hết các lĩnh vực như là trong công nghiệp, nông nghiệp, cũng như là công nghệ,…Robot đều có thể đáp ứng được những công việc mà con người muốn. Với một thời đại tự động hóa đang phát triển rất mạnh, thì robot cũng vẫn là một chủ đề được rất nhiều người quan tâm với mục đích tự động hóa mọi việc, cũng như việc đó thì có thể có hoặc không thể đáp ứng từ con người, chẳng hạn như là thám hiểm một môi trường khí độc, môi trường chật hẹp, hoặc là môi trường khó khăn khác,…Vì thế, để đáp ứng được điều đó, tác giả chọn đề tài “</w:t>
+        <w:t xml:space="preserve">Trong xã hội ngày nay, robot đang ngày càng được phổ biến trong hầu hết các lĩnh vực như là trong công nghiệp, nông nghiệp, cũng như là công </w:t>
+      </w:r>
+      <w:proofErr w:type="gramStart"/>
+      <w:r>
+        <w:rPr>
+          <w:rFonts w:ascii="Times New Roman" w:hAnsi="Times New Roman"/>
+          <w:sz w:val="28"/>
+          <w:szCs w:val="28"/>
+        </w:rPr>
+        <w:t>nghệ,…</w:t>
+      </w:r>
+      <w:proofErr w:type="gramEnd"/>
+      <w:r>
+        <w:rPr>
+          <w:rFonts w:ascii="Times New Roman" w:hAnsi="Times New Roman"/>
+          <w:sz w:val="28"/>
+          <w:szCs w:val="28"/>
+        </w:rPr>
+        <w:t>Robot đều có thể đáp ứng được những công việc mà con người muốn. Với một thời đại tự động hóa đang phát triển rất mạnh, thì robot cũng vẫn là một chủ đề được rất nhiều người quan tâm với mục đích tự động hóa mọi việc, cũng như việc đó thì có thể có hoặc không thể đáp ứng từ con người, chẳng hạn như là thám hiểm một môi trường khí độc, môi trường chật hẹp, hoặc là môi trường khó khăn khác,…Vì thế, để đáp ứng được điều đó, tác giả chọn đề tài “</w:t>
       </w:r>
       <w:r>
         <w:rPr>
@@ -8160,8 +8209,18 @@
           <w:sz w:val="28"/>
           <w:szCs w:val="28"/>
         </w:rPr>
-        <w:t>Chỉ sử dụng mô hình này ở các địa hình trên cạn với quy mô phù hợp với kích thước thực tế của mô hình. Không sử dụng mô hình này ở các địa hình không phù hợp như là dưới nước, các địa hình gồ ghề với mức độ không thể đáp ứng của mô hình,…</w:t>
-      </w:r>
+        <w:t xml:space="preserve">Chỉ sử dụng mô hình này ở các địa hình trên cạn với quy mô phù hợp với kích thước thực tế của mô hình. Không sử dụng mô hình này ở các địa hình không phù hợp như là dưới nước, các địa hình gồ ghề với mức độ không thể đáp ứng của mô </w:t>
+      </w:r>
+      <w:proofErr w:type="gramStart"/>
+      <w:r>
+        <w:rPr>
+          <w:rFonts w:ascii="Times New Roman" w:hAnsi="Times New Roman"/>
+          <w:sz w:val="28"/>
+          <w:szCs w:val="28"/>
+        </w:rPr>
+        <w:t>hình,…</w:t>
+      </w:r>
+      <w:proofErr w:type="gramEnd"/>
     </w:p>
     <w:p>
       <w:pPr>
@@ -8185,8 +8244,18 @@
           <w:sz w:val="28"/>
           <w:szCs w:val="28"/>
         </w:rPr>
-        <w:t>Chỉ tập trung nghiên cứu các chức năng cơ bản mà một robot nên có chẳng hạn như là di chuyển thẳng, lùi, trái, phải,…</w:t>
-      </w:r>
+        <w:t xml:space="preserve">Chỉ tập trung nghiên cứu các chức năng cơ bản mà một robot nên có chẳng hạn như là di chuyển thẳng, lùi, trái, </w:t>
+      </w:r>
+      <w:proofErr w:type="gramStart"/>
+      <w:r>
+        <w:rPr>
+          <w:rFonts w:ascii="Times New Roman" w:hAnsi="Times New Roman"/>
+          <w:sz w:val="28"/>
+          <w:szCs w:val="28"/>
+        </w:rPr>
+        <w:t>phải,…</w:t>
+      </w:r>
+      <w:proofErr w:type="gramEnd"/>
     </w:p>
     <w:p>
       <w:pPr>
@@ -11252,7 +11321,25 @@
           <w:sz w:val="28"/>
           <w:szCs w:val="28"/>
         </w:rPr>
-        <w:t xml:space="preserve">Điều khiển động cơ (DC, Servo,…). </w:t>
+        <w:t xml:space="preserve">Điều khiển động cơ (DC, </w:t>
+      </w:r>
+      <w:proofErr w:type="gramStart"/>
+      <w:r>
+        <w:rPr>
+          <w:rFonts w:ascii="Times New Roman" w:hAnsi="Times New Roman"/>
+          <w:sz w:val="28"/>
+          <w:szCs w:val="28"/>
+        </w:rPr>
+        <w:t>Servo,…</w:t>
+      </w:r>
+      <w:proofErr w:type="gramEnd"/>
+      <w:r>
+        <w:rPr>
+          <w:rFonts w:ascii="Times New Roman" w:hAnsi="Times New Roman"/>
+          <w:sz w:val="28"/>
+          <w:szCs w:val="28"/>
+        </w:rPr>
+        <w:t xml:space="preserve">). </w:t>
       </w:r>
     </w:p>
     <w:p>
@@ -11384,57 +11471,15 @@
           <w:szCs w:val="28"/>
         </w:rPr>
       </w:pPr>
-      <w:bookmarkStart w:id="16" w:name="_Toc179738926"/>
-      <w:r>
-        <w:rPr>
-          <w:rFonts w:ascii="Times New Roman" w:hAnsi="Times New Roman"/>
-          <w:b/>
-          <w:bCs/>
-          <w:sz w:val="28"/>
-          <w:szCs w:val="28"/>
-        </w:rPr>
-        <w:t>E</w:t>
-      </w:r>
-      <w:r>
-        <w:rPr>
-          <w:rFonts w:ascii="Times New Roman" w:hAnsi="Times New Roman"/>
-          <w:b/>
-          <w:bCs/>
-          <w:sz w:val="28"/>
-          <w:szCs w:val="28"/>
-        </w:rPr>
-        <w:t>SP</w:t>
-      </w:r>
-      <w:r>
-        <w:rPr>
-          <w:rFonts w:ascii="Times New Roman" w:hAnsi="Times New Roman"/>
-          <w:b/>
-          <w:bCs/>
-          <w:sz w:val="28"/>
-          <w:szCs w:val="28"/>
-        </w:rPr>
-        <w:t>32</w:t>
-      </w:r>
-      <w:r>
-        <w:rPr>
-          <w:rFonts w:ascii="Times New Roman" w:hAnsi="Times New Roman"/>
-          <w:b/>
-          <w:bCs/>
-          <w:sz w:val="28"/>
-          <w:szCs w:val="28"/>
-        </w:rPr>
-        <w:t xml:space="preserve"> Dev Module</w:t>
-      </w:r>
-      <w:bookmarkEnd w:id="16"/>
-      <w:r>
-        <w:rPr>
-          <w:rFonts w:ascii="Times New Roman" w:hAnsi="Times New Roman"/>
-          <w:b/>
-          <w:bCs/>
-          <w:sz w:val="28"/>
-          <w:szCs w:val="28"/>
-        </w:rPr>
-        <w:t xml:space="preserve"> </w:t>
+      <w:r>
+        <w:rPr>
+          <w:rFonts w:ascii="Times New Roman" w:hAnsi="Times New Roman"/>
+          <w:b/>
+          <w:bCs/>
+          <w:sz w:val="28"/>
+          <w:szCs w:val="28"/>
+        </w:rPr>
+        <w:t>Module ESP32 NodeMCU LuaNode32 38 Chân</w:t>
       </w:r>
     </w:p>
     <w:p>
@@ -11459,50 +11504,7 @@
           <w:szCs w:val="26"/>
           <w:lang w:val="vi-VN"/>
         </w:rPr>
-        <w:t>K</w:t>
-      </w:r>
-      <w:r>
-        <w:rPr>
-          <w:rFonts w:ascii="Times New Roman" w:hAnsi="Times New Roman"/>
-          <w:sz w:val="26"/>
-          <w:szCs w:val="26"/>
-        </w:rPr>
-        <w:t>i</w:t>
-      </w:r>
-      <w:r>
-        <w:rPr>
-          <w:rFonts w:ascii="Times New Roman" w:hAnsi="Times New Roman"/>
-          <w:sz w:val="26"/>
-          <w:szCs w:val="26"/>
-          <w:lang w:val="vi-VN"/>
-        </w:rPr>
-        <w:t xml:space="preserve">t thu phát </w:t>
-      </w:r>
-      <w:r>
-        <w:rPr>
-          <w:rFonts w:ascii="Times New Roman" w:hAnsi="Times New Roman"/>
-          <w:sz w:val="26"/>
-          <w:szCs w:val="26"/>
-          <w:lang w:val="vi-VN"/>
-        </w:rPr>
-        <w:t>WiF</w:t>
-      </w:r>
-      <w:r>
-        <w:rPr>
-          <w:rFonts w:ascii="Times New Roman" w:hAnsi="Times New Roman"/>
-          <w:sz w:val="26"/>
-          <w:szCs w:val="26"/>
-          <w:lang w:val="vi-VN"/>
-        </w:rPr>
-        <w:t>i B</w:t>
-      </w:r>
-      <w:r>
-        <w:rPr>
-          <w:rFonts w:ascii="Times New Roman" w:hAnsi="Times New Roman"/>
-          <w:sz w:val="26"/>
-          <w:szCs w:val="26"/>
-        </w:rPr>
-        <w:t>luetooth</w:t>
+        <w:t>Module ESP32 NodeMCU LuaNode32 38 Chân</w:t>
       </w:r>
       <w:r>
         <w:rPr>
@@ -11520,25 +11522,7 @@
           <w:szCs w:val="26"/>
           <w:lang w:val="vi-VN"/>
         </w:rPr>
-        <w:t>ESP32 WROOM 32 Micro</w:t>
-      </w:r>
-      <w:r>
-        <w:rPr>
-          <w:rFonts w:ascii="Times New Roman" w:hAnsi="Times New Roman"/>
-          <w:sz w:val="26"/>
-          <w:szCs w:val="26"/>
-          <w:lang w:val="vi-VN"/>
-        </w:rPr>
-        <w:t xml:space="preserve"> </w:t>
-      </w:r>
-      <w:r>
-        <w:rPr>
-          <w:rFonts w:ascii="Times New Roman" w:hAnsi="Times New Roman"/>
-          <w:sz w:val="26"/>
-          <w:szCs w:val="26"/>
-          <w:lang w:val="vi-VN"/>
-        </w:rPr>
-        <w:t xml:space="preserve">38 chân là </w:t>
+        <w:t xml:space="preserve">là </w:t>
       </w:r>
       <w:r>
         <w:rPr>
@@ -11680,7 +11664,6 @@
           <w:szCs w:val="26"/>
           <w:lang w:val="vi-VN"/>
         </w:rPr>
-        <w:lastRenderedPageBreak/>
         <w:drawing>
           <wp:inline distT="0" distB="0" distL="0" distR="0" wp14:anchorId="550E9CDF" wp14:editId="2F508733">
             <wp:extent cx="2300173" cy="1887321"/>
@@ -11766,9 +11749,18 @@
       <w:r>
         <w:t>:</w:t>
       </w:r>
-      <w:r>
-        <w:t>Module ESP32 WROOM 32</w:t>
-      </w:r>
+      <w:bookmarkStart w:id="16" w:name="_Hlk179805172"/>
+      <w:r>
+        <w:t xml:space="preserve">Module </w:t>
+      </w:r>
+      <w:r>
+        <w:rPr>
+          <w:rFonts w:cs="Times New Roman"/>
+          <w:szCs w:val="26"/>
+        </w:rPr>
+        <w:t>ESP32 NodeMCU LuaNode32 38 Chân</w:t>
+      </w:r>
+      <w:bookmarkEnd w:id="16"/>
     </w:p>
     <w:p>
       <w:pPr>
@@ -11787,6 +11779,7 @@
           <w:szCs w:val="28"/>
           <w:lang w:val="vi-VN"/>
         </w:rPr>
+        <w:lastRenderedPageBreak/>
         <w:drawing>
           <wp:inline distT="0" distB="0" distL="0" distR="0" wp14:anchorId="503152EE" wp14:editId="0F474204">
             <wp:extent cx="7065523" cy="2847975"/>
@@ -11828,6 +11821,9 @@
       <w:pPr>
         <w:pStyle w:val="Caption"/>
         <w:jc w:val="center"/>
+        <w:rPr>
+          <w:lang w:val="vi-VN"/>
+        </w:rPr>
       </w:pPr>
       <w:r>
         <w:t xml:space="preserve">Hình 2. </w:t>
@@ -11854,21 +11850,19 @@
         <w:t xml:space="preserve">: </w:t>
       </w:r>
       <w:r>
-        <w:t>Sơ đồ chân của Module ESP32 WROOM 32</w:t>
-      </w:r>
-      <w:r>
-        <w:t>.</w:t>
-      </w:r>
-    </w:p>
-    <w:p/>
-    <w:p/>
-    <w:p/>
-    <w:p/>
-    <w:p/>
-    <w:p/>
-    <w:p/>
-    <w:p/>
-    <w:p/>
+        <w:t xml:space="preserve">Sơ đồ chân của </w:t>
+      </w:r>
+      <w:r>
+        <w:t xml:space="preserve">Module </w:t>
+      </w:r>
+      <w:r>
+        <w:rPr>
+          <w:rFonts w:cs="Times New Roman"/>
+          <w:szCs w:val="26"/>
+        </w:rPr>
+        <w:t>ESP32 NodeMCU LuaNode32 38 Chân</w:t>
+      </w:r>
+    </w:p>
     <w:p>
       <w:pPr>
         <w:spacing w:after="0" w:line="360" w:lineRule="auto"/>
@@ -11891,7 +11885,6 @@
           <w:szCs w:val="26"/>
           <w:lang w:val="vi-VN"/>
         </w:rPr>
-        <w:lastRenderedPageBreak/>
         <w:t>Thông số kỹ thuật</w:t>
       </w:r>
     </w:p>
@@ -11931,7 +11924,17 @@
         <w:t>:</w:t>
       </w:r>
       <w:r>
-        <w:t>Bảng thông số kỹ thuật của Module ESP32 WROOM 32</w:t>
+        <w:t xml:space="preserve">Bảng thông số kỹ thuật của Module </w:t>
+      </w:r>
+      <w:r>
+        <w:t xml:space="preserve">Module </w:t>
+      </w:r>
+      <w:r>
+        <w:rPr>
+          <w:rFonts w:cs="Times New Roman"/>
+          <w:szCs w:val="26"/>
+        </w:rPr>
+        <w:t>ESP32 NodeMCU LuaNode32 38 Chân</w:t>
       </w:r>
       <w:r>
         <w:t>.</w:t>
@@ -13207,6 +13210,7 @@
           <w:szCs w:val="26"/>
           <w:lang w:val="vi-VN"/>
         </w:rPr>
+        <w:lastRenderedPageBreak/>
         <w:t xml:space="preserve"> </w:t>
       </w:r>
       <w:r>
@@ -13387,7 +13391,6 @@
           <w:szCs w:val="26"/>
           <w:lang w:val="vi-VN"/>
         </w:rPr>
-        <w:lastRenderedPageBreak/>
         <w:t xml:space="preserve">      </w:t>
       </w:r>
       <w:r>
@@ -13833,7 +13836,17 @@
           <w:szCs w:val="26"/>
           <w:lang w:val="vi-VN"/>
         </w:rPr>
-        <w:t>GPIO19, GPIO5 được sử dụng để giao tiếp với các thiết bị ngoại vi như màn hình, cảm biến, thẻ nhớ SD,... thông qua giao thức SPI (giao thức truyền thông nối tiếp đồng bộ, sử dụng nhiều dây để truyền dữ liệu giữa các thiết bị với tốc độ cao).</w:t>
+        <w:t xml:space="preserve">GPIO19, GPIO5 được sử dụng để giao tiếp với các thiết bị ngoại vi như màn hình, cảm biến, thẻ nhớ SD,... thông qua giao thức SPI (giao thức </w:t>
+      </w:r>
+      <w:r>
+        <w:rPr>
+          <w:rFonts w:ascii="Times New Roman" w:hAnsi="Times New Roman"/>
+          <w:sz w:val="26"/>
+          <w:szCs w:val="26"/>
+          <w:lang w:val="vi-VN"/>
+        </w:rPr>
+        <w:lastRenderedPageBreak/>
+        <w:t>truyền thông nối tiếp đồng bộ, sử dụng nhiều dây để truyền dữ liệu giữa các thiết bị với tốc độ cao).</w:t>
       </w:r>
     </w:p>
     <w:p>
@@ -14110,7 +14123,6 @@
           <w:szCs w:val="26"/>
           <w:lang w:val="vi-VN"/>
         </w:rPr>
-        <w:lastRenderedPageBreak/>
         <w:t xml:space="preserve">  - </w:t>
       </w:r>
       <w:r>
@@ -14196,6 +14208,463 @@
     </w:p>
     <w:p>
       <w:pPr>
+        <w:spacing w:line="312" w:lineRule="auto"/>
+        <w:ind w:firstLine="360"/>
+        <w:jc w:val="both"/>
+        <w:rPr>
+          <w:rFonts w:ascii="Times New Roman" w:hAnsi="Times New Roman"/>
+          <w:sz w:val="28"/>
+          <w:szCs w:val="28"/>
+          <w:lang w:val="vi-VN"/>
+        </w:rPr>
+      </w:pPr>
+      <w:r>
+        <w:rPr>
+          <w:rFonts w:ascii="Times New Roman" w:hAnsi="Times New Roman"/>
+          <w:sz w:val="28"/>
+          <w:szCs w:val="28"/>
+          <w:lang w:val="vi-VN"/>
+        </w:rPr>
+        <w:t xml:space="preserve">Động cơ Servo là một dạng động cơ điện có nguyên lý vô cùng đặc biệt, không giống như các động cơ DC khác, có thể cắm nguồn vào và hoạt động, nhưng Servo thì khác, đây là dạng động cơ chỉ có thể điều khiển bằng kỹ thuật điều chế độ rộng xung (PWM) với góc quay trong khoảnh 0 đến 180 độ. Trên thị trường hiện nay có nhiều loại servo có nhiều kích cỡ và trọng lượng khác nhau. </w:t>
+      </w:r>
+    </w:p>
+    <w:p>
+      <w:pPr>
+        <w:spacing w:line="312" w:lineRule="auto"/>
+        <w:ind w:firstLine="450"/>
+        <w:jc w:val="both"/>
+        <w:rPr>
+          <w:rFonts w:ascii="Times New Roman" w:hAnsi="Times New Roman"/>
+          <w:sz w:val="28"/>
+          <w:szCs w:val="28"/>
+          <w:lang w:val="vi-VN"/>
+        </w:rPr>
+      </w:pPr>
+      <w:r>
+        <w:rPr>
+          <w:rFonts w:ascii="Times New Roman" w:hAnsi="Times New Roman"/>
+          <w:sz w:val="28"/>
+          <w:szCs w:val="28"/>
+          <w:lang w:val="vi-VN"/>
+        </w:rPr>
+        <w:t xml:space="preserve">Động cơ Servo được thiết kế bằng những hệ thống hồi tiếp vòng kín. Tín hiệu ra của động cơ được kết nối với một mạch điều khiển nhỏ. Khi động cơ quay, vận tốc và vị trí sẽ được hồi tiếp về mạch điều khiển này. Trong trường hợp nào đó mà có sự ngăn cản chuyển động quay của động cơ, cơ cấu hồi tiếp sẽ nhận ra rằn tín hiệu chưa đạt được vị trí như đã mong muốn. Mạch này có nhiệm vụ điều chỉnh sai lệch cho động cơ đạt được điểm mong muốn. </w:t>
+      </w:r>
+    </w:p>
+    <w:p>
+      <w:pPr>
+        <w:spacing w:line="312" w:lineRule="auto"/>
+        <w:ind w:firstLine="450"/>
+        <w:jc w:val="center"/>
+        <w:rPr>
+          <w:rFonts w:ascii="Times New Roman" w:hAnsi="Times New Roman"/>
+          <w:sz w:val="28"/>
+          <w:szCs w:val="28"/>
+          <w:lang w:val="vi-VN"/>
+        </w:rPr>
+      </w:pPr>
+      <w:r>
+        <w:rPr>
+          <w:noProof/>
+        </w:rPr>
+        <w:lastRenderedPageBreak/>
+        <w:drawing>
+          <wp:inline distT="0" distB="0" distL="0" distR="0" wp14:anchorId="20619D9A" wp14:editId="62A9262F">
+            <wp:extent cx="3252159" cy="3252159"/>
+            <wp:effectExtent l="0" t="0" r="5715" b="5715"/>
+            <wp:docPr id="1679836175" name="Picture 1"/>
+            <wp:cNvGraphicFramePr>
+              <a:graphicFrameLocks xmlns:a="http://schemas.openxmlformats.org/drawingml/2006/main" noChangeAspect="1"/>
+            </wp:cNvGraphicFramePr>
+            <a:graphic xmlns:a="http://schemas.openxmlformats.org/drawingml/2006/main">
+              <a:graphicData uri="http://schemas.openxmlformats.org/drawingml/2006/picture">
+                <pic:pic xmlns:pic="http://schemas.openxmlformats.org/drawingml/2006/picture">
+                  <pic:nvPicPr>
+                    <pic:cNvPr id="0" name="Picture 1"/>
+                    <pic:cNvPicPr>
+                      <a:picLocks noChangeAspect="1" noChangeArrowheads="1"/>
+                    </pic:cNvPicPr>
+                  </pic:nvPicPr>
+                  <pic:blipFill>
+                    <a:blip r:embed="rId20">
+                      <a:extLst>
+                        <a:ext uri="{28A0092B-C50C-407E-A947-70E740481C1C}">
+                          <a14:useLocalDpi xmlns:a14="http://schemas.microsoft.com/office/drawing/2010/main" val="0"/>
+                        </a:ext>
+                      </a:extLst>
+                    </a:blip>
+                    <a:srcRect/>
+                    <a:stretch>
+                      <a:fillRect/>
+                    </a:stretch>
+                  </pic:blipFill>
+                  <pic:spPr bwMode="auto">
+                    <a:xfrm>
+                      <a:off x="0" y="0"/>
+                      <a:ext cx="3255814" cy="3255814"/>
+                    </a:xfrm>
+                    <a:prstGeom prst="rect">
+                      <a:avLst/>
+                    </a:prstGeom>
+                    <a:noFill/>
+                    <a:ln>
+                      <a:noFill/>
+                    </a:ln>
+                  </pic:spPr>
+                </pic:pic>
+              </a:graphicData>
+            </a:graphic>
+          </wp:inline>
+        </w:drawing>
+      </w:r>
+    </w:p>
+    <w:p>
+      <w:pPr>
+        <w:spacing w:line="312" w:lineRule="auto"/>
+        <w:ind w:firstLine="450"/>
+        <w:jc w:val="center"/>
+        <w:rPr>
+          <w:rFonts w:ascii="Times New Roman" w:hAnsi="Times New Roman"/>
+          <w:sz w:val="28"/>
+          <w:szCs w:val="28"/>
+          <w:lang w:val="vi-VN"/>
+        </w:rPr>
+      </w:pPr>
+    </w:p>
+    <w:p>
+      <w:pPr>
+        <w:spacing w:line="312" w:lineRule="auto"/>
+        <w:ind w:firstLine="450"/>
+        <w:jc w:val="center"/>
+        <w:rPr>
+          <w:rFonts w:ascii="Times New Roman" w:hAnsi="Times New Roman"/>
+          <w:sz w:val="28"/>
+          <w:szCs w:val="28"/>
+          <w:lang w:val="vi-VN"/>
+        </w:rPr>
+      </w:pPr>
+    </w:p>
+    <w:p>
+      <w:pPr>
+        <w:spacing w:line="312" w:lineRule="auto"/>
+        <w:ind w:firstLine="450"/>
+        <w:rPr>
+          <w:rFonts w:ascii="Times New Roman" w:hAnsi="Times New Roman"/>
+          <w:b/>
+          <w:bCs/>
+          <w:sz w:val="28"/>
+          <w:szCs w:val="28"/>
+          <w:lang w:val="vi-VN"/>
+        </w:rPr>
+      </w:pPr>
+      <w:r>
+        <w:rPr>
+          <w:rFonts w:ascii="Times New Roman" w:hAnsi="Times New Roman"/>
+          <w:b/>
+          <w:bCs/>
+          <w:sz w:val="28"/>
+          <w:szCs w:val="28"/>
+          <w:lang w:val="vi-VN"/>
+        </w:rPr>
+        <w:t>Thông số kỹ thuật của Servo SG90 180</w:t>
+      </w:r>
+    </w:p>
+    <w:tbl>
+      <w:tblPr>
+        <w:tblStyle w:val="TableGrid"/>
+        <w:tblW w:w="0" w:type="auto"/>
+        <w:tblBorders>
+          <w:top w:val="single" w:sz="12" w:space="0" w:color="auto"/>
+          <w:left w:val="single" w:sz="12" w:space="0" w:color="auto"/>
+          <w:bottom w:val="single" w:sz="12" w:space="0" w:color="auto"/>
+          <w:right w:val="single" w:sz="12" w:space="0" w:color="auto"/>
+          <w:insideH w:val="single" w:sz="12" w:space="0" w:color="auto"/>
+          <w:insideV w:val="single" w:sz="12" w:space="0" w:color="auto"/>
+        </w:tblBorders>
+        <w:tblLook w:val="04A0" w:firstRow="1" w:lastRow="0" w:firstColumn="1" w:lastColumn="0" w:noHBand="0" w:noVBand="1"/>
+      </w:tblPr>
+      <w:tblGrid>
+        <w:gridCol w:w="4685"/>
+        <w:gridCol w:w="4688"/>
+      </w:tblGrid>
+      <w:tr>
+        <w:tc>
+          <w:tcPr>
+            <w:tcW w:w="4696" w:type="dxa"/>
+          </w:tcPr>
+          <w:p>
+            <w:pPr>
+              <w:spacing w:line="312" w:lineRule="auto"/>
+              <w:rPr>
+                <w:rFonts w:ascii="Times New Roman" w:hAnsi="Times New Roman"/>
+                <w:sz w:val="26"/>
+                <w:szCs w:val="26"/>
+                <w:lang w:val="vi-VN"/>
+              </w:rPr>
+            </w:pPr>
+            <w:r>
+              <w:rPr>
+                <w:rFonts w:ascii="Times New Roman" w:hAnsi="Times New Roman"/>
+                <w:sz w:val="26"/>
+                <w:szCs w:val="26"/>
+                <w:lang w:val="vi-VN"/>
+              </w:rPr>
+              <w:t>Điện áp hoạt động</w:t>
+            </w:r>
+          </w:p>
+        </w:tc>
+        <w:tc>
+          <w:tcPr>
+            <w:tcW w:w="4697" w:type="dxa"/>
+          </w:tcPr>
+          <w:p>
+            <w:pPr>
+              <w:spacing w:line="312" w:lineRule="auto"/>
+              <w:rPr>
+                <w:rFonts w:ascii="Times New Roman" w:hAnsi="Times New Roman" w:cs="Times New Roman"/>
+                <w:sz w:val="26"/>
+                <w:szCs w:val="26"/>
+                <w:lang w:val="vi-VN"/>
+              </w:rPr>
+            </w:pPr>
+            <w:r>
+              <w:rPr>
+                <w:rFonts w:ascii="Times New Roman" w:hAnsi="Times New Roman" w:cs="Times New Roman"/>
+                <w:color w:val="000000"/>
+                <w:sz w:val="26"/>
+                <w:szCs w:val="26"/>
+                <w:shd w:val="clear" w:color="auto" w:fill="FFFFFF"/>
+              </w:rPr>
+              <w:t>4.8-5VDC</w:t>
+            </w:r>
+          </w:p>
+        </w:tc>
+      </w:tr>
+      <w:tr>
+        <w:tc>
+          <w:tcPr>
+            <w:tcW w:w="4696" w:type="dxa"/>
+          </w:tcPr>
+          <w:p>
+            <w:pPr>
+              <w:spacing w:line="312" w:lineRule="auto"/>
+              <w:rPr>
+                <w:rFonts w:ascii="Times New Roman" w:hAnsi="Times New Roman"/>
+                <w:sz w:val="26"/>
+                <w:szCs w:val="26"/>
+                <w:lang w:val="vi-VN"/>
+              </w:rPr>
+            </w:pPr>
+            <w:r>
+              <w:rPr>
+                <w:rFonts w:ascii="Times New Roman" w:hAnsi="Times New Roman"/>
+                <w:sz w:val="26"/>
+                <w:szCs w:val="26"/>
+                <w:lang w:val="vi-VN"/>
+              </w:rPr>
+              <w:t>Lực kéo</w:t>
+            </w:r>
+          </w:p>
+        </w:tc>
+        <w:tc>
+          <w:tcPr>
+            <w:tcW w:w="4697" w:type="dxa"/>
+          </w:tcPr>
+          <w:p>
+            <w:pPr>
+              <w:spacing w:line="312" w:lineRule="auto"/>
+              <w:rPr>
+                <w:rFonts w:ascii="Times New Roman" w:hAnsi="Times New Roman" w:cs="Times New Roman"/>
+                <w:sz w:val="26"/>
+                <w:szCs w:val="26"/>
+                <w:lang w:val="vi-VN"/>
+              </w:rPr>
+            </w:pPr>
+            <w:r>
+              <w:rPr>
+                <w:rFonts w:ascii="Times New Roman" w:hAnsi="Times New Roman" w:cs="Times New Roman"/>
+                <w:color w:val="000000"/>
+                <w:sz w:val="26"/>
+                <w:szCs w:val="26"/>
+                <w:shd w:val="clear" w:color="auto" w:fill="FFFFFF"/>
+              </w:rPr>
+              <w:t>1.6 Kg.cm</w:t>
+            </w:r>
+          </w:p>
+        </w:tc>
+      </w:tr>
+      <w:tr>
+        <w:tc>
+          <w:tcPr>
+            <w:tcW w:w="4696" w:type="dxa"/>
+          </w:tcPr>
+          <w:p>
+            <w:pPr>
+              <w:spacing w:line="312" w:lineRule="auto"/>
+              <w:rPr>
+                <w:rFonts w:ascii="Times New Roman" w:hAnsi="Times New Roman"/>
+                <w:sz w:val="26"/>
+                <w:szCs w:val="26"/>
+                <w:lang w:val="vi-VN"/>
+              </w:rPr>
+            </w:pPr>
+            <w:r>
+              <w:rPr>
+                <w:rFonts w:ascii="Times New Roman" w:hAnsi="Times New Roman"/>
+                <w:sz w:val="26"/>
+                <w:szCs w:val="26"/>
+                <w:lang w:val="vi-VN"/>
+              </w:rPr>
+              <w:t>Trọng lượng</w:t>
+            </w:r>
+          </w:p>
+        </w:tc>
+        <w:tc>
+          <w:tcPr>
+            <w:tcW w:w="4697" w:type="dxa"/>
+          </w:tcPr>
+          <w:p>
+            <w:pPr>
+              <w:spacing w:line="312" w:lineRule="auto"/>
+              <w:rPr>
+                <w:rFonts w:ascii="Times New Roman" w:hAnsi="Times New Roman" w:cs="Times New Roman"/>
+                <w:sz w:val="26"/>
+                <w:szCs w:val="26"/>
+                <w:lang w:val="vi-VN"/>
+              </w:rPr>
+            </w:pPr>
+            <w:r>
+              <w:rPr>
+                <w:rFonts w:ascii="Times New Roman" w:hAnsi="Times New Roman" w:cs="Times New Roman"/>
+                <w:color w:val="000000"/>
+                <w:sz w:val="26"/>
+                <w:szCs w:val="26"/>
+                <w:shd w:val="clear" w:color="auto" w:fill="FFFFFF"/>
+              </w:rPr>
+              <w:t>9g.</w:t>
+            </w:r>
+          </w:p>
+        </w:tc>
+      </w:tr>
+      <w:tr>
+        <w:tc>
+          <w:tcPr>
+            <w:tcW w:w="4696" w:type="dxa"/>
+          </w:tcPr>
+          <w:p>
+            <w:pPr>
+              <w:spacing w:line="312" w:lineRule="auto"/>
+              <w:rPr>
+                <w:rFonts w:ascii="Times New Roman" w:hAnsi="Times New Roman"/>
+                <w:sz w:val="26"/>
+                <w:szCs w:val="26"/>
+                <w:lang w:val="vi-VN"/>
+              </w:rPr>
+            </w:pPr>
+            <w:r>
+              <w:rPr>
+                <w:rFonts w:ascii="Times New Roman" w:hAnsi="Times New Roman"/>
+                <w:sz w:val="26"/>
+                <w:szCs w:val="26"/>
+                <w:lang w:val="vi-VN"/>
+              </w:rPr>
+              <w:t>Tốc độ</w:t>
+            </w:r>
+          </w:p>
+        </w:tc>
+        <w:tc>
+          <w:tcPr>
+            <w:tcW w:w="4697" w:type="dxa"/>
+          </w:tcPr>
+          <w:p>
+            <w:pPr>
+              <w:spacing w:line="312" w:lineRule="auto"/>
+              <w:rPr>
+                <w:rFonts w:ascii="Times New Roman" w:hAnsi="Times New Roman" w:cs="Times New Roman"/>
+                <w:sz w:val="26"/>
+                <w:szCs w:val="26"/>
+                <w:lang w:val="vi-VN"/>
+              </w:rPr>
+            </w:pPr>
+            <w:r>
+              <w:rPr>
+                <w:rFonts w:ascii="Times New Roman" w:hAnsi="Times New Roman" w:cs="Times New Roman"/>
+                <w:color w:val="000000"/>
+                <w:sz w:val="26"/>
+                <w:szCs w:val="26"/>
+                <w:shd w:val="clear" w:color="auto" w:fill="FFFFFF"/>
+              </w:rPr>
+              <w:t>0.12 sec/ 60 deg (4.8VDC)</w:t>
+            </w:r>
+          </w:p>
+        </w:tc>
+      </w:tr>
+      <w:tr>
+        <w:tc>
+          <w:tcPr>
+            <w:tcW w:w="4696" w:type="dxa"/>
+          </w:tcPr>
+          <w:p>
+            <w:pPr>
+              <w:spacing w:line="312" w:lineRule="auto"/>
+              <w:rPr>
+                <w:rFonts w:ascii="Times New Roman" w:hAnsi="Times New Roman"/>
+                <w:sz w:val="26"/>
+                <w:szCs w:val="26"/>
+                <w:lang w:val="vi-VN"/>
+              </w:rPr>
+            </w:pPr>
+            <w:r>
+              <w:rPr>
+                <w:rFonts w:ascii="Times New Roman" w:hAnsi="Times New Roman"/>
+                <w:sz w:val="26"/>
+                <w:szCs w:val="26"/>
+                <w:lang w:val="vi-VN"/>
+              </w:rPr>
+              <w:t>Kích thước</w:t>
+            </w:r>
+          </w:p>
+        </w:tc>
+        <w:tc>
+          <w:tcPr>
+            <w:tcW w:w="4697" w:type="dxa"/>
+          </w:tcPr>
+          <w:p>
+            <w:pPr>
+              <w:spacing w:line="312" w:lineRule="auto"/>
+              <w:rPr>
+                <w:rFonts w:ascii="Times New Roman" w:hAnsi="Times New Roman" w:cs="Times New Roman"/>
+                <w:sz w:val="26"/>
+                <w:szCs w:val="26"/>
+                <w:lang w:val="vi-VN"/>
+              </w:rPr>
+            </w:pPr>
+            <w:r>
+              <w:rPr>
+                <w:rFonts w:ascii="Times New Roman" w:hAnsi="Times New Roman" w:cs="Times New Roman"/>
+                <w:color w:val="000000"/>
+                <w:sz w:val="26"/>
+                <w:szCs w:val="26"/>
+                <w:shd w:val="clear" w:color="auto" w:fill="FFFFFF"/>
+              </w:rPr>
+              <w:t>21x12x22mm</w:t>
+            </w:r>
+          </w:p>
+        </w:tc>
+      </w:tr>
+    </w:tbl>
+    <w:p>
+      <w:pPr>
+        <w:spacing w:line="312" w:lineRule="auto"/>
+        <w:rPr>
+          <w:rFonts w:ascii="Times New Roman" w:hAnsi="Times New Roman"/>
+          <w:sz w:val="28"/>
+          <w:szCs w:val="28"/>
+          <w:lang w:val="vi-VN"/>
+        </w:rPr>
+      </w:pPr>
+    </w:p>
+    <w:p>
+      <w:pPr>
         <w:pStyle w:val="ListParagraph"/>
         <w:numPr>
           <w:ilvl w:val="0"/>
@@ -14268,6 +14737,7 @@
           <w:szCs w:val="26"/>
           <w:lang w:val="vi-VN"/>
         </w:rPr>
+        <w:lastRenderedPageBreak/>
         <w:drawing>
           <wp:inline distT="0" distB="0" distL="0" distR="0" wp14:anchorId="30BD82CF" wp14:editId="480418C1">
             <wp:extent cx="2421331" cy="2038758"/>
@@ -14284,7 +14754,7 @@
                     <pic:cNvPicPr/>
                   </pic:nvPicPr>
                   <pic:blipFill>
-                    <a:blip r:embed="rId20"/>
+                    <a:blip r:embed="rId21"/>
                     <a:stretch>
                       <a:fillRect/>
                     </a:stretch>
@@ -14532,7 +15002,7 @@
                 <w:szCs w:val="26"/>
                 <w:lang w:val="vi-VN"/>
               </w:rPr>
-              <w:t>NCR18650A</w:t>
+              <w:t>18650</w:t>
             </w:r>
           </w:p>
         </w:tc>
@@ -14971,39 +15441,7 @@
           <w:bCs/>
           <w:sz w:val="28"/>
           <w:szCs w:val="28"/>
-        </w:rPr>
-      </w:pPr>
-    </w:p>
-    <w:p>
-      <w:pPr>
-        <w:rPr>
-          <w:rFonts w:ascii="Times New Roman" w:hAnsi="Times New Roman"/>
-          <w:b/>
-          <w:bCs/>
-          <w:sz w:val="28"/>
-          <w:szCs w:val="28"/>
-        </w:rPr>
-      </w:pPr>
-    </w:p>
-    <w:p>
-      <w:pPr>
-        <w:rPr>
-          <w:rFonts w:ascii="Times New Roman" w:hAnsi="Times New Roman"/>
-          <w:b/>
-          <w:bCs/>
-          <w:sz w:val="28"/>
-          <w:szCs w:val="28"/>
-        </w:rPr>
-      </w:pPr>
-    </w:p>
-    <w:p>
-      <w:pPr>
-        <w:rPr>
-          <w:rFonts w:ascii="Times New Roman" w:hAnsi="Times New Roman"/>
-          <w:b/>
-          <w:bCs/>
-          <w:sz w:val="28"/>
-          <w:szCs w:val="28"/>
+          <w:lang w:val="vi-VN"/>
         </w:rPr>
       </w:pPr>
     </w:p>
@@ -15034,7 +15472,6 @@
           <w:sz w:val="28"/>
           <w:szCs w:val="28"/>
         </w:rPr>
-        <w:lastRenderedPageBreak/>
         <w:t>Mạch sạc pin lithium 2A typeC</w:t>
       </w:r>
       <w:bookmarkEnd w:id="19"/>
@@ -15098,7 +15535,7 @@
                     </pic:cNvPicPr>
                   </pic:nvPicPr>
                   <pic:blipFill rotWithShape="1">
-                    <a:blip r:embed="rId21" cstate="print">
+                    <a:blip r:embed="rId22" cstate="print">
                       <a:extLst>
                         <a:ext uri="{28A0092B-C50C-407E-A947-70E740481C1C}">
                           <a14:useLocalDpi xmlns:a14="http://schemas.microsoft.com/office/drawing/2010/main" val="0"/>
@@ -15168,8 +15605,13 @@
         <w:fldChar w:fldCharType="end"/>
       </w:r>
       <w:r>
-        <w:t>: Mạch sạc xả pin 18650 typeC</w:t>
-      </w:r>
+        <w:t xml:space="preserve">: Mạch sạc xả pin 18650 </w:t>
+      </w:r>
+      <w:proofErr w:type="gramStart"/>
+      <w:r>
+        <w:t>typeC</w:t>
+      </w:r>
+      <w:proofErr w:type="gramEnd"/>
     </w:p>
     <w:p>
       <w:pPr>
@@ -15192,6 +15634,7 @@
           <w:szCs w:val="26"/>
           <w:lang w:val="vi-VN"/>
         </w:rPr>
+        <w:lastRenderedPageBreak/>
         <w:t xml:space="preserve">Thông số kỹ </w:t>
       </w:r>
       <w:r>
@@ -15376,7 +15819,7 @@
                 <w:szCs w:val="26"/>
                 <w:lang w:val="vi-VN"/>
               </w:rPr>
-              <w:t xml:space="preserve">5 -  </w:t>
+              <w:t>3.7</w:t>
             </w:r>
             <w:r>
               <w:rPr>
@@ -15385,16 +15828,7 @@
                 <w:szCs w:val="26"/>
                 <w:lang w:val="vi-VN"/>
               </w:rPr>
-              <w:t>5.</w:t>
-            </w:r>
-            <w:r>
-              <w:rPr>
-                <w:rFonts w:ascii="Times New Roman" w:hAnsi="Times New Roman" w:cs="Times New Roman"/>
-                <w:sz w:val="26"/>
-                <w:szCs w:val="26"/>
-                <w:lang w:val="vi-VN"/>
-              </w:rPr>
-              <w:t>5V</w:t>
+              <w:t>V</w:t>
             </w:r>
           </w:p>
         </w:tc>
@@ -15460,6 +15894,15 @@
               </w:rPr>
               <w:t>4.2VDC</w:t>
             </w:r>
+            <w:r>
+              <w:rPr>
+                <w:rFonts w:ascii="Times New Roman" w:hAnsi="Times New Roman" w:cs="Times New Roman"/>
+                <w:sz w:val="26"/>
+                <w:szCs w:val="26"/>
+                <w:lang w:val="vi-VN"/>
+              </w:rPr>
+              <w:t xml:space="preserve"> (có thể lên tối đa 4.35V) </w:t>
+            </w:r>
           </w:p>
         </w:tc>
       </w:tr>
@@ -15586,7 +16029,7 @@
                 <w:szCs w:val="26"/>
                 <w:lang w:val="vi-VN"/>
               </w:rPr>
-              <w:t>H</w:t>
+              <w:t xml:space="preserve">Tiếp điểm 5V hoặc </w:t>
             </w:r>
             <w:r>
               <w:rPr>
@@ -15595,25 +16038,7 @@
                 <w:szCs w:val="26"/>
                 <w:lang w:val="vi-VN"/>
               </w:rPr>
-              <w:t>àn chân</w:t>
-            </w:r>
-            <w:r>
-              <w:rPr>
-                <w:rFonts w:ascii="Times New Roman" w:hAnsi="Times New Roman" w:cs="Times New Roman"/>
-                <w:sz w:val="26"/>
-                <w:szCs w:val="26"/>
-                <w:lang w:val="vi-VN"/>
-              </w:rPr>
-              <w:t xml:space="preserve"> </w:t>
-            </w:r>
-            <w:r>
-              <w:rPr>
-                <w:rFonts w:ascii="Times New Roman" w:hAnsi="Times New Roman" w:cs="Times New Roman"/>
-                <w:sz w:val="26"/>
-                <w:szCs w:val="26"/>
-                <w:lang w:val="vi-VN"/>
-              </w:rPr>
-              <w:t>hoặc đầu USB A cái</w:t>
+              <w:t>đầu USB A cái</w:t>
             </w:r>
           </w:p>
         </w:tc>
@@ -15695,7 +16120,16 @@
                 <w:szCs w:val="26"/>
                 <w:lang w:val="vi-VN"/>
               </w:rPr>
-              <w:t>5~ 5.15V</w:t>
+              <w:t>~5</w:t>
+            </w:r>
+            <w:r>
+              <w:rPr>
+                <w:rFonts w:ascii="Times New Roman" w:hAnsi="Times New Roman" w:cs="Times New Roman"/>
+                <w:sz w:val="26"/>
+                <w:szCs w:val="26"/>
+                <w:lang w:val="vi-VN"/>
+              </w:rPr>
+              <w:t>V</w:t>
             </w:r>
           </w:p>
         </w:tc>
@@ -15759,7 +16193,16 @@
                 <w:szCs w:val="26"/>
                 <w:lang w:val="vi-VN"/>
               </w:rPr>
-              <w:t>Có thể lên đến 2A</w:t>
+              <w:t>Tối đa</w:t>
+            </w:r>
+            <w:r>
+              <w:rPr>
+                <w:rFonts w:ascii="Times New Roman" w:hAnsi="Times New Roman" w:cs="Times New Roman"/>
+                <w:sz w:val="26"/>
+                <w:szCs w:val="26"/>
+                <w:lang w:val="vi-VN"/>
+              </w:rPr>
+              <w:t xml:space="preserve"> 2A</w:t>
             </w:r>
           </w:p>
         </w:tc>
@@ -16259,7 +16702,6 @@
           <w:szCs w:val="26"/>
           <w:lang w:val="vi-VN"/>
         </w:rPr>
-        <w:lastRenderedPageBreak/>
         <w:t xml:space="preserve"> </w:t>
       </w:r>
       <w:r>
@@ -16432,6 +16874,148 @@
     </w:p>
     <w:p>
       <w:pPr>
+        <w:spacing w:line="312" w:lineRule="auto"/>
+        <w:ind w:firstLine="900"/>
+        <w:jc w:val="both"/>
+        <w:rPr>
+          <w:rFonts w:ascii="Times New Roman" w:hAnsi="Times New Roman"/>
+          <w:sz w:val="28"/>
+          <w:szCs w:val="28"/>
+          <w:lang w:val="vi-VN"/>
+        </w:rPr>
+      </w:pPr>
+      <w:r>
+        <w:rPr>
+          <w:rFonts w:ascii="Times New Roman" w:hAnsi="Times New Roman"/>
+          <w:sz w:val="28"/>
+          <w:szCs w:val="28"/>
+          <w:lang w:val="vi-VN"/>
+        </w:rPr>
+        <w:t>Arduino IDE là một ứng dụng máy tính hỗ trợ nền tảng về lập trình Arduino hoặc các dòng vi điều khiển khác bằng cách sử dụng framework Arduino để lập trình.</w:t>
+      </w:r>
+    </w:p>
+    <w:p>
+      <w:pPr>
+        <w:spacing w:line="312" w:lineRule="auto"/>
+        <w:ind w:firstLine="900"/>
+        <w:jc w:val="both"/>
+        <w:rPr>
+          <w:rFonts w:ascii="Times New Roman" w:hAnsi="Times New Roman"/>
+          <w:sz w:val="28"/>
+          <w:szCs w:val="28"/>
+          <w:lang w:val="vi-VN"/>
+        </w:rPr>
+      </w:pPr>
+      <w:r>
+        <w:rPr>
+          <w:rFonts w:ascii="Times New Roman" w:hAnsi="Times New Roman"/>
+          <w:sz w:val="28"/>
+          <w:szCs w:val="28"/>
+          <w:lang w:val="vi-VN"/>
+        </w:rPr>
+        <w:lastRenderedPageBreak/>
+        <w:t xml:space="preserve">Ngôn ngữ chính của nó được dựa trên ngôn ngữ C/C++ và có thể dễ dàng học và sử dụng, hiện nay đây là một trong những nền tảng có cộng đồng hỗ trợ mạnh mẽ nhất trong lĩnh vực điện tử cũng như là vi điều khiển, có thể dễ dàng tìm thấy các video cũng như là các website hướng dẫn sử dụng cũng như là lập trình cho Arduino từ cơ bản đến nâng cao. </w:t>
+      </w:r>
+    </w:p>
+    <w:p>
+      <w:pPr>
+        <w:spacing w:line="312" w:lineRule="auto"/>
+        <w:ind w:firstLine="720"/>
+        <w:jc w:val="center"/>
+        <w:rPr>
+          <w:rFonts w:ascii="Times New Roman" w:hAnsi="Times New Roman"/>
+          <w:sz w:val="28"/>
+          <w:szCs w:val="28"/>
+          <w:lang w:val="vi-VN"/>
+        </w:rPr>
+      </w:pPr>
+      <w:r>
+        <w:rPr>
+          <w:noProof/>
+        </w:rPr>
+        <w:drawing>
+          <wp:inline distT="0" distB="0" distL="0" distR="0" wp14:anchorId="31E1F5A0" wp14:editId="7166A18E">
+            <wp:extent cx="2880995" cy="1716405"/>
+            <wp:effectExtent l="0" t="0" r="0" b="0"/>
+            <wp:docPr id="2001483219" name="Picture 2" descr="Image result for arduino ide logo"/>
+            <wp:cNvGraphicFramePr>
+              <a:graphicFrameLocks xmlns:a="http://schemas.openxmlformats.org/drawingml/2006/main" noChangeAspect="1"/>
+            </wp:cNvGraphicFramePr>
+            <a:graphic xmlns:a="http://schemas.openxmlformats.org/drawingml/2006/main">
+              <a:graphicData uri="http://schemas.openxmlformats.org/drawingml/2006/picture">
+                <pic:pic xmlns:pic="http://schemas.openxmlformats.org/drawingml/2006/picture">
+                  <pic:nvPicPr>
+                    <pic:cNvPr id="0" name="Picture 3" descr="Image result for arduino ide logo"/>
+                    <pic:cNvPicPr>
+                      <a:picLocks noChangeAspect="1" noChangeArrowheads="1"/>
+                    </pic:cNvPicPr>
+                  </pic:nvPicPr>
+                  <pic:blipFill>
+                    <a:blip r:embed="rId23">
+                      <a:extLst>
+                        <a:ext uri="{28A0092B-C50C-407E-A947-70E740481C1C}">
+                          <a14:useLocalDpi xmlns:a14="http://schemas.microsoft.com/office/drawing/2010/main" val="0"/>
+                        </a:ext>
+                      </a:extLst>
+                    </a:blip>
+                    <a:srcRect/>
+                    <a:stretch>
+                      <a:fillRect/>
+                    </a:stretch>
+                  </pic:blipFill>
+                  <pic:spPr bwMode="auto">
+                    <a:xfrm>
+                      <a:off x="0" y="0"/>
+                      <a:ext cx="2880995" cy="1716405"/>
+                    </a:xfrm>
+                    <a:prstGeom prst="rect">
+                      <a:avLst/>
+                    </a:prstGeom>
+                    <a:noFill/>
+                    <a:ln>
+                      <a:noFill/>
+                    </a:ln>
+                  </pic:spPr>
+                </pic:pic>
+              </a:graphicData>
+            </a:graphic>
+          </wp:inline>
+        </w:drawing>
+      </w:r>
+    </w:p>
+    <w:p>
+      <w:pPr>
+        <w:spacing w:line="312" w:lineRule="auto"/>
+        <w:ind w:firstLine="900"/>
+        <w:jc w:val="both"/>
+        <w:rPr>
+          <w:rFonts w:ascii="Times New Roman" w:hAnsi="Times New Roman"/>
+          <w:sz w:val="28"/>
+          <w:szCs w:val="28"/>
+          <w:lang w:val="vi-VN"/>
+        </w:rPr>
+      </w:pPr>
+      <w:r>
+        <w:rPr>
+          <w:rFonts w:ascii="Times New Roman" w:hAnsi="Times New Roman"/>
+          <w:sz w:val="28"/>
+          <w:szCs w:val="28"/>
+          <w:lang w:val="vi-VN"/>
+        </w:rPr>
+        <w:t xml:space="preserve">Arduino IDE được tích hợp cả tính năng biên dịch chương trình và hỗ trợ nạp file hex vào vi điều khiển để sử dụng, đây là một phần mềm mã nguồn mở cho nên có thể dùng tất cả tính năng của nó một cách miễn phí. Hiển nhiên là có cũng hỗ trợ cho các hệ điều hành phổ biến hiện nay như là Window, Linux, MacOS mà dung lượng không quá nhiều.  </w:t>
+      </w:r>
+      <w:r>
+        <w:rPr>
+          <w:rFonts w:ascii="Times New Roman" w:hAnsi="Times New Roman"/>
+          <w:sz w:val="28"/>
+          <w:szCs w:val="28"/>
+          <w:lang w:val="vi-VN"/>
+        </w:rPr>
+        <w:tab/>
+      </w:r>
+    </w:p>
+    <w:p>
+      <w:pPr>
         <w:pStyle w:val="ListParagraph"/>
         <w:numPr>
           <w:ilvl w:val="0"/>
@@ -16600,6 +17184,7 @@
           <w:szCs w:val="26"/>
           <w:lang w:val="vi-VN"/>
         </w:rPr>
+        <w:lastRenderedPageBreak/>
         <w:t xml:space="preserve">     - Thư viện linh kiện phong phú, hỗ trợ đầy đủ các linh kiện số, tương tự và nhúng.</w:t>
       </w:r>
     </w:p>
@@ -16673,7 +17258,7 @@
       <w:pPr>
         <w:keepNext/>
         <w:spacing w:after="0" w:line="360" w:lineRule="auto"/>
-        <w:ind w:firstLine="810"/>
+        <w:ind w:firstLine="540"/>
         <w:jc w:val="center"/>
       </w:pPr>
       <w:r>
@@ -16684,7 +17269,6 @@
           <w:szCs w:val="26"/>
           <w:lang w:val="vi-VN"/>
         </w:rPr>
-        <w:lastRenderedPageBreak/>
         <w:drawing>
           <wp:inline distT="0" distB="0" distL="0" distR="0" wp14:anchorId="1A8D3B24" wp14:editId="3722A168">
             <wp:extent cx="5486400" cy="3084928"/>
@@ -16701,7 +17285,7 @@
                     <pic:cNvPicPr/>
                   </pic:nvPicPr>
                   <pic:blipFill>
-                    <a:blip r:embed="rId22"/>
+                    <a:blip r:embed="rId24"/>
                     <a:stretch>
                       <a:fillRect/>
                     </a:stretch>
@@ -16938,6 +17522,7 @@
           <w:sz w:val="28"/>
           <w:szCs w:val="28"/>
         </w:rPr>
+        <w:lastRenderedPageBreak/>
         <w:t>MIT App Inventor</w:t>
       </w:r>
       <w:bookmarkEnd w:id="23"/>
@@ -16954,20 +17539,428 @@
     </w:p>
     <w:p>
       <w:pPr>
-        <w:rPr>
-          <w:rFonts w:ascii="Times New Roman" w:hAnsi="Times New Roman" w:cs="Times New Roman"/>
-        </w:rPr>
-      </w:pPr>
-    </w:p>
-    <w:p>
-      <w:pPr>
-        <w:rPr>
-          <w:rFonts w:ascii="Times New Roman" w:hAnsi="Times New Roman" w:cs="Times New Roman"/>
-        </w:rPr>
-      </w:pPr>
-    </w:p>
-    <w:p/>
-    <w:p/>
+        <w:spacing w:line="312" w:lineRule="auto"/>
+        <w:ind w:firstLine="810"/>
+        <w:rPr>
+          <w:rFonts w:ascii="Times New Roman" w:hAnsi="Times New Roman" w:cs="Times New Roman"/>
+          <w:sz w:val="26"/>
+          <w:szCs w:val="26"/>
+          <w:lang w:val="vi-VN"/>
+        </w:rPr>
+      </w:pPr>
+      <w:r>
+        <w:rPr>
+          <w:rFonts w:ascii="Times New Roman" w:hAnsi="Times New Roman" w:cs="Times New Roman"/>
+          <w:sz w:val="26"/>
+          <w:szCs w:val="26"/>
+        </w:rPr>
+        <w:t>MIT</w:t>
+      </w:r>
+      <w:r>
+        <w:rPr>
+          <w:rFonts w:ascii="Times New Roman" w:hAnsi="Times New Roman" w:cs="Times New Roman"/>
+          <w:sz w:val="26"/>
+          <w:szCs w:val="26"/>
+          <w:lang w:val="vi-VN"/>
+        </w:rPr>
+        <w:t xml:space="preserve"> App Inventor là mô hình nền tảng giáo dục với mục đích tạo ra các ứng dụng di động mà không </w:t>
+      </w:r>
+      <w:r>
+        <w:rPr>
+          <w:rFonts w:ascii="Times New Roman" w:hAnsi="Times New Roman" w:cs="Times New Roman"/>
+          <w:sz w:val="26"/>
+          <w:szCs w:val="26"/>
+          <w:lang w:val="vi-VN"/>
+        </w:rPr>
+        <w:t xml:space="preserve">bắt buộc phải có kiến thức và kỹ năng chuyên sâu về lập trình.  </w:t>
+      </w:r>
+    </w:p>
+    <w:p>
+      <w:pPr>
+        <w:spacing w:line="312" w:lineRule="auto"/>
+        <w:rPr>
+          <w:rFonts w:ascii="Times New Roman" w:hAnsi="Times New Roman" w:cs="Times New Roman"/>
+          <w:sz w:val="26"/>
+          <w:szCs w:val="26"/>
+          <w:lang w:val="vi-VN"/>
+        </w:rPr>
+      </w:pPr>
+      <w:r>
+        <w:rPr>
+          <w:rFonts w:ascii="Times New Roman" w:hAnsi="Times New Roman" w:cs="Times New Roman"/>
+          <w:sz w:val="26"/>
+          <w:szCs w:val="26"/>
+        </w:rPr>
+        <w:t>Ưu</w:t>
+      </w:r>
+      <w:r>
+        <w:rPr>
+          <w:rFonts w:ascii="Times New Roman" w:hAnsi="Times New Roman" w:cs="Times New Roman"/>
+          <w:sz w:val="26"/>
+          <w:szCs w:val="26"/>
+          <w:lang w:val="vi-VN"/>
+        </w:rPr>
+        <w:t xml:space="preserve"> điểm: </w:t>
+      </w:r>
+    </w:p>
+    <w:p>
+      <w:pPr>
+        <w:pStyle w:val="ListParagraph"/>
+        <w:numPr>
+          <w:ilvl w:val="0"/>
+          <w:numId w:val="16"/>
+        </w:numPr>
+        <w:spacing w:line="312" w:lineRule="auto"/>
+        <w:ind w:left="450" w:firstLine="0"/>
+        <w:rPr>
+          <w:rFonts w:ascii="Times New Roman" w:hAnsi="Times New Roman" w:cs="Times New Roman"/>
+          <w:sz w:val="26"/>
+          <w:szCs w:val="26"/>
+          <w:lang w:val="vi-VN"/>
+        </w:rPr>
+      </w:pPr>
+      <w:r>
+        <w:rPr>
+          <w:rFonts w:ascii="Times New Roman" w:hAnsi="Times New Roman" w:cs="Times New Roman"/>
+          <w:sz w:val="26"/>
+          <w:szCs w:val="26"/>
+          <w:lang w:val="vi-VN"/>
+        </w:rPr>
+        <w:t xml:space="preserve">Dành cho những người mới tiếp cận lập trình, giao diện vô cùng trực quan, dễ học và sử dụng cho người mới. </w:t>
+      </w:r>
+    </w:p>
+    <w:p>
+      <w:pPr>
+        <w:pStyle w:val="ListParagraph"/>
+        <w:numPr>
+          <w:ilvl w:val="0"/>
+          <w:numId w:val="16"/>
+        </w:numPr>
+        <w:spacing w:line="312" w:lineRule="auto"/>
+        <w:ind w:left="450" w:firstLine="0"/>
+        <w:rPr>
+          <w:rFonts w:ascii="Times New Roman" w:hAnsi="Times New Roman" w:cs="Times New Roman"/>
+          <w:sz w:val="26"/>
+          <w:szCs w:val="26"/>
+          <w:lang w:val="vi-VN"/>
+        </w:rPr>
+      </w:pPr>
+      <w:r>
+        <w:rPr>
+          <w:rFonts w:ascii="Times New Roman" w:hAnsi="Times New Roman" w:cs="Times New Roman"/>
+          <w:sz w:val="26"/>
+          <w:szCs w:val="26"/>
+          <w:lang w:val="vi-VN"/>
+        </w:rPr>
+        <w:t xml:space="preserve">Cho phép người học tập trung vào logic và ý tưởng của phần mềm không cần biết nhiều về lập trình. </w:t>
+      </w:r>
+    </w:p>
+    <w:p>
+      <w:pPr>
+        <w:pStyle w:val="ListParagraph"/>
+        <w:numPr>
+          <w:ilvl w:val="0"/>
+          <w:numId w:val="16"/>
+        </w:numPr>
+        <w:spacing w:line="312" w:lineRule="auto"/>
+        <w:ind w:left="450" w:firstLine="0"/>
+        <w:rPr>
+          <w:rFonts w:ascii="Times New Roman" w:hAnsi="Times New Roman" w:cs="Times New Roman"/>
+          <w:sz w:val="26"/>
+          <w:szCs w:val="26"/>
+          <w:lang w:val="vi-VN"/>
+        </w:rPr>
+      </w:pPr>
+      <w:r>
+        <w:rPr>
+          <w:rFonts w:ascii="Times New Roman" w:hAnsi="Times New Roman" w:cs="Times New Roman"/>
+          <w:sz w:val="26"/>
+          <w:szCs w:val="26"/>
+          <w:lang w:val="vi-VN"/>
+        </w:rPr>
+        <w:t>Có thể tạo ra ứng dụng đơn giản mà không tốn nhiều thời gian. Khuyến khích người học có thể sáng tạo và giúp cho người dùng cảm thấy hứng thú khi có thể tạo ra được sản phẩm cho riêng mình.</w:t>
+      </w:r>
+    </w:p>
+    <w:p>
+      <w:pPr>
+        <w:pStyle w:val="ListParagraph"/>
+        <w:numPr>
+          <w:ilvl w:val="0"/>
+          <w:numId w:val="16"/>
+        </w:numPr>
+        <w:spacing w:line="312" w:lineRule="auto"/>
+        <w:ind w:left="450" w:firstLine="0"/>
+        <w:rPr>
+          <w:rFonts w:ascii="Times New Roman" w:hAnsi="Times New Roman" w:cs="Times New Roman"/>
+          <w:sz w:val="26"/>
+          <w:szCs w:val="26"/>
+          <w:lang w:val="vi-VN"/>
+        </w:rPr>
+      </w:pPr>
+      <w:r>
+        <w:rPr>
+          <w:rFonts w:ascii="Times New Roman" w:hAnsi="Times New Roman" w:cs="Times New Roman"/>
+          <w:sz w:val="26"/>
+          <w:szCs w:val="26"/>
+          <w:lang w:val="vi-VN"/>
+        </w:rPr>
+        <w:t xml:space="preserve">Có thể kiểm tra trực tiếp trên chính điện thoại di động của người dùng. Giúp cho người dùng có thể tự kiểm tra và trải nghiệm trên chính sản phẩm của họ. </w:t>
+      </w:r>
+    </w:p>
+    <w:p>
+      <w:pPr>
+        <w:pStyle w:val="ListParagraph"/>
+        <w:numPr>
+          <w:ilvl w:val="0"/>
+          <w:numId w:val="16"/>
+        </w:numPr>
+        <w:spacing w:line="312" w:lineRule="auto"/>
+        <w:ind w:left="450" w:firstLine="0"/>
+        <w:rPr>
+          <w:rFonts w:ascii="Times New Roman" w:hAnsi="Times New Roman" w:cs="Times New Roman"/>
+          <w:sz w:val="26"/>
+          <w:szCs w:val="26"/>
+          <w:lang w:val="vi-VN"/>
+        </w:rPr>
+      </w:pPr>
+      <w:r>
+        <w:rPr>
+          <w:rFonts w:ascii="Times New Roman" w:hAnsi="Times New Roman" w:cs="Times New Roman"/>
+          <w:sz w:val="26"/>
+          <w:szCs w:val="26"/>
+          <w:lang w:val="vi-VN"/>
+        </w:rPr>
+        <w:t xml:space="preserve">Có thể dùng để tạo ra ứng dụng, trò chơi cũng như là các ứng dụng sách, báo và các ứng dụng khác. </w:t>
+      </w:r>
+    </w:p>
+    <w:p>
+      <w:pPr>
+        <w:pStyle w:val="ListParagraph"/>
+        <w:numPr>
+          <w:ilvl w:val="0"/>
+          <w:numId w:val="16"/>
+        </w:numPr>
+        <w:spacing w:line="312" w:lineRule="auto"/>
+        <w:ind w:left="450" w:firstLine="0"/>
+        <w:rPr>
+          <w:rFonts w:ascii="Times New Roman" w:hAnsi="Times New Roman" w:cs="Times New Roman"/>
+          <w:sz w:val="26"/>
+          <w:szCs w:val="26"/>
+          <w:lang w:val="vi-VN"/>
+        </w:rPr>
+      </w:pPr>
+      <w:r>
+        <w:rPr>
+          <w:rFonts w:ascii="Times New Roman" w:hAnsi="Times New Roman" w:cs="Times New Roman"/>
+          <w:sz w:val="26"/>
+          <w:szCs w:val="26"/>
+          <w:lang w:val="vi-VN"/>
+        </w:rPr>
+        <w:t xml:space="preserve">Tăng cường khả năng tư duy logic cho người sử dụng nó bằng cách tự tư duy xây dựng các chức năng cũng như các ý tưởng cho riêng mình. </w:t>
+      </w:r>
+    </w:p>
+    <w:p>
+      <w:pPr>
+        <w:pStyle w:val="ListParagraph"/>
+        <w:numPr>
+          <w:ilvl w:val="0"/>
+          <w:numId w:val="16"/>
+        </w:numPr>
+        <w:spacing w:line="312" w:lineRule="auto"/>
+        <w:ind w:left="450" w:firstLine="0"/>
+        <w:rPr>
+          <w:rFonts w:ascii="Times New Roman" w:hAnsi="Times New Roman" w:cs="Times New Roman"/>
+          <w:sz w:val="26"/>
+          <w:szCs w:val="26"/>
+          <w:lang w:val="vi-VN"/>
+        </w:rPr>
+      </w:pPr>
+      <w:r>
+        <w:rPr>
+          <w:rFonts w:ascii="Times New Roman" w:hAnsi="Times New Roman" w:cs="Times New Roman"/>
+          <w:sz w:val="26"/>
+          <w:szCs w:val="26"/>
+          <w:lang w:val="vi-VN"/>
+        </w:rPr>
+        <w:t xml:space="preserve">Có cộng đồng hỗ trợ rất lớn, có thể tìm tài liệu, video hướng dẫn sử dụng và học hỏi từ cộng đồng này. </w:t>
+      </w:r>
+    </w:p>
+    <w:p>
+      <w:pPr>
+        <w:spacing w:line="312" w:lineRule="auto"/>
+        <w:rPr>
+          <w:rFonts w:ascii="Times New Roman" w:hAnsi="Times New Roman" w:cs="Times New Roman"/>
+          <w:sz w:val="26"/>
+          <w:szCs w:val="26"/>
+          <w:lang w:val="vi-VN"/>
+        </w:rPr>
+      </w:pPr>
+      <w:r>
+        <w:rPr>
+          <w:rFonts w:ascii="Times New Roman" w:hAnsi="Times New Roman" w:cs="Times New Roman"/>
+          <w:sz w:val="26"/>
+          <w:szCs w:val="26"/>
+          <w:lang w:val="vi-VN"/>
+        </w:rPr>
+        <w:t xml:space="preserve">Nhược điểm: </w:t>
+      </w:r>
+    </w:p>
+    <w:p>
+      <w:pPr>
+        <w:pStyle w:val="ListParagraph"/>
+        <w:numPr>
+          <w:ilvl w:val="0"/>
+          <w:numId w:val="16"/>
+        </w:numPr>
+        <w:spacing w:line="312" w:lineRule="auto"/>
+        <w:ind w:left="450" w:firstLine="0"/>
+        <w:rPr>
+          <w:rFonts w:ascii="Times New Roman" w:hAnsi="Times New Roman" w:cs="Times New Roman"/>
+          <w:sz w:val="26"/>
+          <w:szCs w:val="26"/>
+          <w:lang w:val="vi-VN"/>
+        </w:rPr>
+      </w:pPr>
+      <w:r>
+        <w:rPr>
+          <w:rFonts w:ascii="Times New Roman" w:hAnsi="Times New Roman" w:cs="Times New Roman"/>
+          <w:sz w:val="26"/>
+          <w:szCs w:val="26"/>
+          <w:lang w:val="vi-VN"/>
+        </w:rPr>
+        <w:t xml:space="preserve">Không có quá nhiều tính năng để cho người dùng có thể khai thác được. </w:t>
+      </w:r>
+    </w:p>
+    <w:p>
+      <w:pPr>
+        <w:pStyle w:val="ListParagraph"/>
+        <w:numPr>
+          <w:ilvl w:val="0"/>
+          <w:numId w:val="16"/>
+        </w:numPr>
+        <w:spacing w:line="312" w:lineRule="auto"/>
+        <w:ind w:left="450" w:firstLine="0"/>
+        <w:rPr>
+          <w:rFonts w:ascii="Times New Roman" w:hAnsi="Times New Roman" w:cs="Times New Roman"/>
+          <w:sz w:val="26"/>
+          <w:szCs w:val="26"/>
+          <w:lang w:val="vi-VN"/>
+        </w:rPr>
+      </w:pPr>
+      <w:r>
+        <w:rPr>
+          <w:rFonts w:ascii="Times New Roman" w:hAnsi="Times New Roman" w:cs="Times New Roman"/>
+          <w:sz w:val="26"/>
+          <w:szCs w:val="26"/>
+          <w:lang w:val="vi-VN"/>
+        </w:rPr>
+        <w:t xml:space="preserve">Có một số giới hạn về chất lượng đồ họa. Đây có thể là rào cản của ứng dụng này và người dùng. </w:t>
+      </w:r>
+    </w:p>
+    <w:p>
+      <w:pPr>
+        <w:pStyle w:val="ListParagraph"/>
+        <w:numPr>
+          <w:ilvl w:val="0"/>
+          <w:numId w:val="16"/>
+        </w:numPr>
+        <w:spacing w:line="312" w:lineRule="auto"/>
+        <w:ind w:left="450" w:firstLine="0"/>
+        <w:rPr>
+          <w:rFonts w:ascii="Times New Roman" w:hAnsi="Times New Roman" w:cs="Times New Roman"/>
+          <w:sz w:val="26"/>
+          <w:szCs w:val="26"/>
+          <w:lang w:val="vi-VN"/>
+        </w:rPr>
+      </w:pPr>
+      <w:r>
+        <w:rPr>
+          <w:rFonts w:ascii="Times New Roman" w:hAnsi="Times New Roman" w:cs="Times New Roman"/>
+          <w:sz w:val="26"/>
+          <w:szCs w:val="26"/>
+          <w:lang w:val="vi-VN"/>
+        </w:rPr>
+        <w:t xml:space="preserve">Tất nhiên đây là ứng dụng phục vụ cho việc học tập thì chắc chắn không thể nào tạo ra được một ứng dụng có hiệu suất cao. Điều này bắt buộc phải thông qua lập trình. </w:t>
+      </w:r>
+    </w:p>
+    <w:p>
+      <w:pPr>
+        <w:jc w:val="center"/>
+        <w:rPr>
+          <w:lang w:val="vi-VN"/>
+        </w:rPr>
+      </w:pPr>
+      <w:r>
+        <w:rPr>
+          <w:noProof/>
+        </w:rPr>
+        <w:lastRenderedPageBreak/>
+        <w:drawing>
+          <wp:inline distT="0" distB="0" distL="0" distR="0" wp14:anchorId="325CB3EC" wp14:editId="4BC5CA41">
+            <wp:extent cx="1699260" cy="1716405"/>
+            <wp:effectExtent l="0" t="0" r="0" b="0"/>
+            <wp:docPr id="847541771" name="Picture 3" descr="Image result for mit app inventor là gì "/>
+            <wp:cNvGraphicFramePr>
+              <a:graphicFrameLocks xmlns:a="http://schemas.openxmlformats.org/drawingml/2006/main" noChangeAspect="1"/>
+            </wp:cNvGraphicFramePr>
+            <a:graphic xmlns:a="http://schemas.openxmlformats.org/drawingml/2006/main">
+              <a:graphicData uri="http://schemas.openxmlformats.org/drawingml/2006/picture">
+                <pic:pic xmlns:pic="http://schemas.openxmlformats.org/drawingml/2006/picture">
+                  <pic:nvPicPr>
+                    <pic:cNvPr id="0" name="Picture 5" descr="Image result for mit app inventor là gì "/>
+                    <pic:cNvPicPr>
+                      <a:picLocks noChangeAspect="1" noChangeArrowheads="1"/>
+                    </pic:cNvPicPr>
+                  </pic:nvPicPr>
+                  <pic:blipFill>
+                    <a:blip r:embed="rId25">
+                      <a:extLst>
+                        <a:ext uri="{28A0092B-C50C-407E-A947-70E740481C1C}">
+                          <a14:useLocalDpi xmlns:a14="http://schemas.microsoft.com/office/drawing/2010/main" val="0"/>
+                        </a:ext>
+                      </a:extLst>
+                    </a:blip>
+                    <a:srcRect/>
+                    <a:stretch>
+                      <a:fillRect/>
+                    </a:stretch>
+                  </pic:blipFill>
+                  <pic:spPr bwMode="auto">
+                    <a:xfrm>
+                      <a:off x="0" y="0"/>
+                      <a:ext cx="1699260" cy="1716405"/>
+                    </a:xfrm>
+                    <a:prstGeom prst="rect">
+                      <a:avLst/>
+                    </a:prstGeom>
+                    <a:noFill/>
+                    <a:ln>
+                      <a:noFill/>
+                    </a:ln>
+                  </pic:spPr>
+                </pic:pic>
+              </a:graphicData>
+            </a:graphic>
+          </wp:inline>
+        </w:drawing>
+      </w:r>
+    </w:p>
+    <w:p>
+      <w:pPr>
+        <w:jc w:val="center"/>
+        <w:rPr>
+          <w:lang w:val="vi-VN"/>
+        </w:rPr>
+      </w:pPr>
+    </w:p>
+    <w:p>
+      <w:pPr>
+        <w:jc w:val="center"/>
+        <w:rPr>
+          <w:lang w:val="vi-VN"/>
+        </w:rPr>
+      </w:pPr>
+    </w:p>
     <w:p>
       <w:pPr>
         <w:pStyle w:val="Heading1"/>
@@ -16985,7 +17978,6 @@
           <w:color w:val="auto"/>
           <w:lang w:val="vi-VN"/>
         </w:rPr>
-        <w:lastRenderedPageBreak/>
         <w:t xml:space="preserve">CHƯƠNG </w:t>
       </w:r>
       <w:r>
@@ -17152,9 +18144,86 @@
           <w:szCs w:val="28"/>
           <w:lang w:val="vi-VN"/>
         </w:rPr>
-        <w:t>3.2.1 Sơ đồ khối</w:t>
+        <w:t xml:space="preserve">3.2.1 Sơ đồ </w:t>
       </w:r>
       <w:bookmarkEnd w:id="28"/>
+      <w:r>
+        <w:rPr>
+          <w:rFonts w:ascii="Times New Roman" w:hAnsi="Times New Roman"/>
+          <w:b/>
+          <w:bCs/>
+          <w:sz w:val="28"/>
+          <w:szCs w:val="28"/>
+          <w:lang w:val="vi-VN"/>
+        </w:rPr>
+        <w:t>khối</w:t>
+      </w:r>
+    </w:p>
+    <w:p>
+      <w:pPr>
+        <w:jc w:val="center"/>
+        <w:rPr>
+          <w:rFonts w:ascii="Times New Roman" w:hAnsi="Times New Roman"/>
+          <w:b/>
+          <w:bCs/>
+          <w:sz w:val="28"/>
+          <w:szCs w:val="28"/>
+          <w:lang w:val="vi-VN"/>
+        </w:rPr>
+      </w:pPr>
+      <w:r>
+        <w:rPr>
+          <w:noProof/>
+        </w:rPr>
+        <w:drawing>
+          <wp:inline distT="0" distB="0" distL="0" distR="0" wp14:anchorId="66BA9402" wp14:editId="1ECCFE59">
+            <wp:extent cx="3880485" cy="3434715"/>
+            <wp:effectExtent l="0" t="0" r="0" b="0"/>
+            <wp:docPr id="732219369" name="Picture 1"/>
+            <wp:cNvGraphicFramePr>
+              <a:graphicFrameLocks xmlns:a="http://schemas.openxmlformats.org/drawingml/2006/main" noChangeAspect="1"/>
+            </wp:cNvGraphicFramePr>
+            <a:graphic xmlns:a="http://schemas.openxmlformats.org/drawingml/2006/main">
+              <a:graphicData uri="http://schemas.openxmlformats.org/drawingml/2006/picture">
+                <pic:pic xmlns:pic="http://schemas.openxmlformats.org/drawingml/2006/picture">
+                  <pic:nvPicPr>
+                    <pic:cNvPr id="0" name="Picture 1"/>
+                    <pic:cNvPicPr>
+                      <a:picLocks noChangeAspect="1" noChangeArrowheads="1"/>
+                    </pic:cNvPicPr>
+                  </pic:nvPicPr>
+                  <pic:blipFill>
+                    <a:blip r:embed="rId26">
+                      <a:extLst>
+                        <a:ext uri="{28A0092B-C50C-407E-A947-70E740481C1C}">
+                          <a14:useLocalDpi xmlns:a14="http://schemas.microsoft.com/office/drawing/2010/main" val="0"/>
+                        </a:ext>
+                      </a:extLst>
+                    </a:blip>
+                    <a:srcRect/>
+                    <a:stretch>
+                      <a:fillRect/>
+                    </a:stretch>
+                  </pic:blipFill>
+                  <pic:spPr bwMode="auto">
+                    <a:xfrm>
+                      <a:off x="0" y="0"/>
+                      <a:ext cx="3880485" cy="3434715"/>
+                    </a:xfrm>
+                    <a:prstGeom prst="rect">
+                      <a:avLst/>
+                    </a:prstGeom>
+                    <a:noFill/>
+                    <a:ln>
+                      <a:noFill/>
+                    </a:ln>
+                  </pic:spPr>
+                </pic:pic>
+              </a:graphicData>
+            </a:graphic>
+          </wp:inline>
+        </w:drawing>
+      </w:r>
     </w:p>
     <w:p>
       <w:pPr>
@@ -17178,6 +18247,7 @@
           <w:szCs w:val="28"/>
           <w:lang w:val="vi-VN"/>
         </w:rPr>
+        <w:lastRenderedPageBreak/>
         <w:t xml:space="preserve">   </w:t>
       </w:r>
       <w:bookmarkStart w:id="29" w:name="_Toc179738939"/>
@@ -17247,6 +18317,384 @@
         <w:t xml:space="preserve"> từng khối</w:t>
       </w:r>
       <w:bookmarkEnd w:id="29"/>
+    </w:p>
+    <w:p>
+      <w:pPr>
+        <w:pStyle w:val="ListParagraph"/>
+        <w:spacing w:line="312" w:lineRule="auto"/>
+        <w:jc w:val="both"/>
+        <w:rPr>
+          <w:rFonts w:ascii="Times New Roman" w:hAnsi="Times New Roman" w:cs="Times New Roman"/>
+          <w:b/>
+          <w:bCs/>
+          <w:sz w:val="26"/>
+          <w:szCs w:val="26"/>
+        </w:rPr>
+      </w:pPr>
+      <w:r>
+        <w:rPr>
+          <w:rFonts w:ascii="Times New Roman" w:hAnsi="Times New Roman" w:cs="Times New Roman"/>
+          <w:b/>
+          <w:bCs/>
+          <w:sz w:val="26"/>
+          <w:szCs w:val="26"/>
+        </w:rPr>
+        <w:t>Khối xử lý trung tâm:</w:t>
+      </w:r>
+    </w:p>
+    <w:p>
+      <w:pPr>
+        <w:pStyle w:val="ListParagraph"/>
+        <w:spacing w:line="312" w:lineRule="auto"/>
+        <w:jc w:val="both"/>
+        <w:rPr>
+          <w:rFonts w:ascii="Times New Roman" w:hAnsi="Times New Roman" w:cs="Times New Roman"/>
+          <w:sz w:val="26"/>
+          <w:szCs w:val="26"/>
+        </w:rPr>
+      </w:pPr>
+      <w:r>
+        <w:rPr>
+          <w:rFonts w:ascii="Times New Roman" w:hAnsi="Times New Roman" w:cs="Times New Roman"/>
+          <w:b/>
+          <w:bCs/>
+          <w:sz w:val="26"/>
+          <w:szCs w:val="26"/>
+        </w:rPr>
+        <w:tab/>
+        <w:t xml:space="preserve">Chức năng: </w:t>
+      </w:r>
+      <w:r>
+        <w:rPr>
+          <w:rFonts w:ascii="Times New Roman" w:hAnsi="Times New Roman" w:cs="Times New Roman"/>
+          <w:sz w:val="26"/>
+          <w:szCs w:val="26"/>
+        </w:rPr>
+        <w:t>Nhận tín hiệu điều khiển từ người dùng thông qua bluetooth, đồng thời xử lý tín hiệu điều khiển để tạo ra tín hiệu điều khiển khối vận hành thông qua các chân đầu ra (GPIO).</w:t>
+      </w:r>
+    </w:p>
+    <w:p>
+      <w:pPr>
+        <w:pStyle w:val="ListParagraph"/>
+        <w:spacing w:line="312" w:lineRule="auto"/>
+        <w:jc w:val="both"/>
+        <w:rPr>
+          <w:rFonts w:ascii="Times New Roman" w:hAnsi="Times New Roman" w:cs="Times New Roman"/>
+          <w:sz w:val="26"/>
+          <w:szCs w:val="26"/>
+        </w:rPr>
+      </w:pPr>
+      <w:r>
+        <w:rPr>
+          <w:rFonts w:ascii="Times New Roman" w:hAnsi="Times New Roman" w:cs="Times New Roman"/>
+          <w:b/>
+          <w:bCs/>
+          <w:sz w:val="26"/>
+          <w:szCs w:val="26"/>
+        </w:rPr>
+        <w:tab/>
+        <w:t xml:space="preserve">Lựa chọn linh kiện: </w:t>
+      </w:r>
+      <w:r>
+        <w:rPr>
+          <w:rFonts w:ascii="Times New Roman" w:hAnsi="Times New Roman" w:cs="Times New Roman"/>
+          <w:sz w:val="26"/>
+          <w:szCs w:val="26"/>
+        </w:rPr>
+        <w:t>Sau khi tìm hiểu, cân nhắc và chọn lọc thì nhóm đã quyết định chọn ESP32 NodeMCU LuaNode32 Module Thu Phát Wifi 38 Chân. Dòng này cho phép kết nối bluetooth và wifi, giúp việc nhận và xử lý tín hiệu từ người dùng trở nên dễ dàng hơn. Bên cạnh đó, ESP32 NodeMCU LuaNode32 Module Thu Phát Wifi 38 Chân có vi xử lý hai nhân với xung nhịp tối đa lên đến 240Mhz, đáp ứng tốt cho nhu cầu xử lý dữ liệu và điều khiển nhiều ngoại vi. Với 38 chân GPIO, vi điều khiển này có thể kết nối được nhiều thiết bị ngoại vi và điều khiển nhiều ngoại vi. Mặc dù esp32 có nhiều tính năng và được hỗ trợ tốt từ cộng đồng, giá thành của nó lại vô cùng thân thiện với sinh viên.</w:t>
+      </w:r>
+    </w:p>
+    <w:p>
+      <w:pPr>
+        <w:pStyle w:val="ListParagraph"/>
+        <w:spacing w:line="312" w:lineRule="auto"/>
+        <w:jc w:val="both"/>
+        <w:rPr>
+          <w:rFonts w:ascii="Times New Roman" w:hAnsi="Times New Roman" w:cs="Times New Roman"/>
+          <w:b/>
+          <w:bCs/>
+          <w:sz w:val="26"/>
+          <w:szCs w:val="26"/>
+        </w:rPr>
+      </w:pPr>
+      <w:r>
+        <w:rPr>
+          <w:rFonts w:ascii="Times New Roman" w:hAnsi="Times New Roman" w:cs="Times New Roman"/>
+          <w:b/>
+          <w:bCs/>
+          <w:sz w:val="26"/>
+          <w:szCs w:val="26"/>
+        </w:rPr>
+        <w:t>Khối vận hành:</w:t>
+      </w:r>
+    </w:p>
+    <w:p>
+      <w:pPr>
+        <w:pStyle w:val="ListParagraph"/>
+        <w:spacing w:line="312" w:lineRule="auto"/>
+        <w:jc w:val="both"/>
+        <w:rPr>
+          <w:rFonts w:ascii="Times New Roman" w:hAnsi="Times New Roman" w:cs="Times New Roman"/>
+          <w:sz w:val="26"/>
+          <w:szCs w:val="26"/>
+        </w:rPr>
+      </w:pPr>
+      <w:r>
+        <w:rPr>
+          <w:rFonts w:ascii="Times New Roman" w:hAnsi="Times New Roman" w:cs="Times New Roman"/>
+          <w:b/>
+          <w:bCs/>
+          <w:sz w:val="26"/>
+          <w:szCs w:val="26"/>
+        </w:rPr>
+        <w:tab/>
+        <w:t xml:space="preserve">Chức năng: </w:t>
+      </w:r>
+      <w:r>
+        <w:rPr>
+          <w:rFonts w:ascii="Times New Roman" w:hAnsi="Times New Roman" w:cs="Times New Roman"/>
+          <w:sz w:val="26"/>
+          <w:szCs w:val="26"/>
+        </w:rPr>
+        <w:t>Nhận tính hiệu từ khối trung tâm, thực hiện các thao tác cơ học giúp cho robot di chuyển.</w:t>
+      </w:r>
+    </w:p>
+    <w:p>
+      <w:pPr>
+        <w:pStyle w:val="ListParagraph"/>
+        <w:spacing w:line="312" w:lineRule="auto"/>
+        <w:jc w:val="both"/>
+        <w:rPr>
+          <w:rFonts w:ascii="Times New Roman" w:hAnsi="Times New Roman" w:cs="Times New Roman"/>
+          <w:sz w:val="26"/>
+          <w:szCs w:val="26"/>
+        </w:rPr>
+      </w:pPr>
+      <w:r>
+        <w:rPr>
+          <w:rFonts w:ascii="Times New Roman" w:hAnsi="Times New Roman" w:cs="Times New Roman"/>
+          <w:b/>
+          <w:bCs/>
+          <w:sz w:val="26"/>
+          <w:szCs w:val="26"/>
+        </w:rPr>
+        <w:tab/>
+        <w:t>Lựa chọn linh kiện:</w:t>
+      </w:r>
+      <w:r>
+        <w:rPr>
+          <w:rFonts w:ascii="Times New Roman" w:hAnsi="Times New Roman" w:cs="Times New Roman"/>
+          <w:sz w:val="26"/>
+          <w:szCs w:val="26"/>
+        </w:rPr>
+        <w:t xml:space="preserve"> Động cơ servo SG90 180 độ trở thành lựa chọn của nhóm vì nhiều điểm nổi bật. Đầu tiên, nó có kích thước nhỏ gọn và trọng lượng nhẹ giúp dễ dàng gắn vào các phần nhỏ của robot nhện, không làm tăng trọng lượng đáng kể cũng như gây di chuyển khó khăn cho robot nhện. Giá cả phải chăng nhưng chất lượng lại được bảo đảm cũng là một điểm mạnh của linh kiện này. Ngoài ra, với góc quay 180 độ cũng giúp cho việc di chuyển của robot nhện trở nên linh hoạt hơn.</w:t>
+      </w:r>
+    </w:p>
+    <w:p>
+      <w:pPr>
+        <w:pStyle w:val="ListParagraph"/>
+        <w:spacing w:line="312" w:lineRule="auto"/>
+        <w:jc w:val="both"/>
+        <w:rPr>
+          <w:rFonts w:ascii="Times New Roman" w:hAnsi="Times New Roman" w:cs="Times New Roman"/>
+          <w:b/>
+          <w:bCs/>
+          <w:sz w:val="26"/>
+          <w:szCs w:val="26"/>
+        </w:rPr>
+      </w:pPr>
+      <w:r>
+        <w:rPr>
+          <w:rFonts w:ascii="Times New Roman" w:hAnsi="Times New Roman" w:cs="Times New Roman"/>
+          <w:b/>
+          <w:bCs/>
+          <w:sz w:val="26"/>
+          <w:szCs w:val="26"/>
+        </w:rPr>
+        <w:t>Khối giao diện người dùng:</w:t>
+      </w:r>
+    </w:p>
+    <w:p>
+      <w:pPr>
+        <w:pStyle w:val="ListParagraph"/>
+        <w:spacing w:line="312" w:lineRule="auto"/>
+        <w:jc w:val="both"/>
+        <w:rPr>
+          <w:rFonts w:ascii="Times New Roman" w:hAnsi="Times New Roman" w:cs="Times New Roman"/>
+          <w:sz w:val="26"/>
+          <w:szCs w:val="26"/>
+        </w:rPr>
+      </w:pPr>
+      <w:r>
+        <w:rPr>
+          <w:rFonts w:ascii="Times New Roman" w:hAnsi="Times New Roman" w:cs="Times New Roman"/>
+          <w:b/>
+          <w:bCs/>
+          <w:sz w:val="26"/>
+          <w:szCs w:val="26"/>
+        </w:rPr>
+        <w:tab/>
+        <w:t>Chức năng:</w:t>
+      </w:r>
+      <w:r>
+        <w:rPr>
+          <w:rFonts w:ascii="Times New Roman" w:hAnsi="Times New Roman" w:cs="Times New Roman"/>
+          <w:sz w:val="26"/>
+          <w:szCs w:val="26"/>
+        </w:rPr>
+        <w:t xml:space="preserve"> Giúp người dùng có thể dễ dàng điều khiển robot nhện trên thiết bị cá nhân thông qua giao diện phần mềm. Từ đó các tính hiệu điều khiển sẽ được gửi thông qua truyền thông vô tuyến đến khối xử lý trung tâm để rồi có thể điều khiển khối vận hành như ý muốn.</w:t>
+      </w:r>
+    </w:p>
+    <w:p>
+      <w:pPr>
+        <w:pStyle w:val="ListParagraph"/>
+        <w:spacing w:line="312" w:lineRule="auto"/>
+        <w:jc w:val="both"/>
+        <w:rPr>
+          <w:rFonts w:ascii="Times New Roman" w:hAnsi="Times New Roman" w:cs="Times New Roman"/>
+          <w:sz w:val="26"/>
+          <w:szCs w:val="26"/>
+        </w:rPr>
+      </w:pPr>
+      <w:r>
+        <w:rPr>
+          <w:rFonts w:ascii="Times New Roman" w:hAnsi="Times New Roman" w:cs="Times New Roman"/>
+          <w:b/>
+          <w:bCs/>
+          <w:sz w:val="26"/>
+          <w:szCs w:val="26"/>
+        </w:rPr>
+        <w:tab/>
+        <w:t xml:space="preserve">Lựa chọn ứng dụng: </w:t>
+      </w:r>
+      <w:r>
+        <w:rPr>
+          <w:rFonts w:ascii="Times New Roman" w:hAnsi="Times New Roman" w:cs="Times New Roman"/>
+          <w:sz w:val="26"/>
+          <w:szCs w:val="26"/>
+        </w:rPr>
+        <w:t xml:space="preserve">Việc phát triển ứng dụng để tạo ra giao diện cho người dùng sử dụng một cách đơn giản và dễ hiểu, nhóm đã tìm hiểu và quyết định chọn MIT App Inventor và giao tiếp với khối xử lý trung tâm thông qua bluetooth. MIT App Inventor là một công cụ hỗ trợ người lập trình dễ dàng tạo ra giao diện cũng như các chức năng cho phần mềm trên điện thoại thông qua hoạt động kéo thả giao </w:t>
+      </w:r>
+      <w:r>
+        <w:rPr>
+          <w:rFonts w:ascii="Times New Roman" w:hAnsi="Times New Roman" w:cs="Times New Roman"/>
+          <w:sz w:val="26"/>
+          <w:szCs w:val="26"/>
+        </w:rPr>
+        <w:lastRenderedPageBreak/>
+        <w:t>diện. Đồng thời nó cũng hỗ các chuẩn giao tiếp không dây phổ biến, giúp ứng dụng trở nên linh hoạt hơn.</w:t>
+      </w:r>
+    </w:p>
+    <w:p>
+      <w:pPr>
+        <w:pStyle w:val="ListParagraph"/>
+        <w:spacing w:line="312" w:lineRule="auto"/>
+        <w:jc w:val="both"/>
+        <w:rPr>
+          <w:rFonts w:ascii="Times New Roman" w:hAnsi="Times New Roman" w:cs="Times New Roman"/>
+          <w:b/>
+          <w:bCs/>
+          <w:sz w:val="26"/>
+          <w:szCs w:val="26"/>
+        </w:rPr>
+      </w:pPr>
+      <w:r>
+        <w:rPr>
+          <w:rFonts w:ascii="Times New Roman" w:hAnsi="Times New Roman" w:cs="Times New Roman"/>
+          <w:b/>
+          <w:bCs/>
+          <w:sz w:val="26"/>
+          <w:szCs w:val="26"/>
+        </w:rPr>
+        <w:t>Khối nguồn:</w:t>
+      </w:r>
+    </w:p>
+    <w:p>
+      <w:pPr>
+        <w:pStyle w:val="ListParagraph"/>
+        <w:spacing w:line="312" w:lineRule="auto"/>
+        <w:jc w:val="both"/>
+        <w:rPr>
+          <w:rFonts w:ascii="Times New Roman" w:hAnsi="Times New Roman" w:cs="Times New Roman"/>
+          <w:sz w:val="26"/>
+          <w:szCs w:val="26"/>
+        </w:rPr>
+      </w:pPr>
+      <w:r>
+        <w:rPr>
+          <w:rFonts w:ascii="Times New Roman" w:hAnsi="Times New Roman" w:cs="Times New Roman"/>
+          <w:b/>
+          <w:bCs/>
+          <w:sz w:val="26"/>
+          <w:szCs w:val="26"/>
+        </w:rPr>
+        <w:tab/>
+        <w:t xml:space="preserve">Chức năng: </w:t>
+      </w:r>
+      <w:r>
+        <w:rPr>
+          <w:rFonts w:ascii="Times New Roman" w:hAnsi="Times New Roman" w:cs="Times New Roman"/>
+          <w:sz w:val="26"/>
+          <w:szCs w:val="26"/>
+        </w:rPr>
+        <w:t>Cung cấp năng lượng cho hệ thống hoạt động.</w:t>
+      </w:r>
+    </w:p>
+    <w:p>
+      <w:pPr>
+        <w:pStyle w:val="ListParagraph"/>
+        <w:spacing w:line="312" w:lineRule="auto"/>
+        <w:jc w:val="both"/>
+        <w:rPr>
+          <w:rFonts w:ascii="Times New Roman" w:hAnsi="Times New Roman" w:cs="Times New Roman"/>
+          <w:b/>
+          <w:bCs/>
+          <w:sz w:val="26"/>
+          <w:szCs w:val="26"/>
+          <w:lang w:val="vi-VN"/>
+        </w:rPr>
+      </w:pPr>
+      <w:r>
+        <w:rPr>
+          <w:rFonts w:ascii="Times New Roman" w:hAnsi="Times New Roman" w:cs="Times New Roman"/>
+          <w:b/>
+          <w:bCs/>
+          <w:sz w:val="26"/>
+          <w:szCs w:val="26"/>
+        </w:rPr>
+        <w:tab/>
+      </w:r>
+      <w:r>
+        <w:rPr>
+          <w:rFonts w:ascii="Times New Roman" w:hAnsi="Times New Roman" w:cs="Times New Roman"/>
+          <w:b/>
+          <w:bCs/>
+          <w:sz w:val="26"/>
+          <w:szCs w:val="26"/>
+          <w:highlight w:val="yellow"/>
+        </w:rPr>
+        <w:t>Lựa chọn linh kiện:</w:t>
+      </w:r>
+      <w:r>
+        <w:rPr>
+          <w:rFonts w:ascii="Times New Roman" w:hAnsi="Times New Roman" w:cs="Times New Roman"/>
+          <w:sz w:val="26"/>
+          <w:szCs w:val="26"/>
+          <w:highlight w:val="yellow"/>
+        </w:rPr>
+        <w:t xml:space="preserve"> </w:t>
+      </w:r>
+      <w:r>
+        <w:rPr>
+          <w:rFonts w:ascii="Times New Roman" w:hAnsi="Times New Roman" w:cs="Times New Roman"/>
+          <w:b/>
+          <w:bCs/>
+          <w:sz w:val="26"/>
+          <w:szCs w:val="26"/>
+          <w:highlight w:val="yellow"/>
+        </w:rPr>
+        <w:t>…</w:t>
+      </w:r>
     </w:p>
     <w:p>
       <w:pPr>
@@ -17357,7 +18805,7 @@
                     <pic:cNvPicPr/>
                   </pic:nvPicPr>
                   <pic:blipFill>
-                    <a:blip r:embed="rId23"/>
+                    <a:blip r:embed="rId27"/>
                     <a:stretch>
                       <a:fillRect/>
                     </a:stretch>
@@ -17410,7 +18858,7 @@
                     <pic:cNvPicPr/>
                   </pic:nvPicPr>
                   <pic:blipFill>
-                    <a:blip r:embed="rId24"/>
+                    <a:blip r:embed="rId28"/>
                     <a:stretch>
                       <a:fillRect/>
                     </a:stretch>
@@ -17919,7 +19367,7 @@
                     <pic:cNvPicPr/>
                   </pic:nvPicPr>
                   <pic:blipFill>
-                    <a:blip r:embed="rId25"/>
+                    <a:blip r:embed="rId29"/>
                     <a:stretch>
                       <a:fillRect/>
                     </a:stretch>
@@ -18361,7 +19809,7 @@
                     <pic:cNvPicPr/>
                   </pic:nvPicPr>
                   <pic:blipFill>
-                    <a:blip r:embed="rId26"/>
+                    <a:blip r:embed="rId30"/>
                     <a:stretch>
                       <a:fillRect/>
                     </a:stretch>
@@ -18414,7 +19862,7 @@
                     <pic:cNvPicPr/>
                   </pic:nvPicPr>
                   <pic:blipFill>
-                    <a:blip r:embed="rId27"/>
+                    <a:blip r:embed="rId31"/>
                     <a:stretch>
                       <a:fillRect/>
                     </a:stretch>
@@ -18581,7 +20029,7 @@
                     <pic:cNvPicPr/>
                   </pic:nvPicPr>
                   <pic:blipFill>
-                    <a:blip r:embed="rId28"/>
+                    <a:blip r:embed="rId32"/>
                     <a:stretch>
                       <a:fillRect/>
                     </a:stretch>
@@ -21043,7 +22491,25 @@
           <w:sz w:val="26"/>
           <w:szCs w:val="26"/>
         </w:rPr>
-        <w:t>Sau khoảng thời gian dài tìm hiểu cũng như thực hiện cũng như vượt qua những khó khăn trong việc thực hiện đề tài này. Tham khảo qua các nguồn tài liệu khác nhau trên các website, bài báo khoa học,… Song cũng tham khảo các ý kiến đến từ thầy Huỳnh Hoàng Hà</w:t>
+        <w:t xml:space="preserve">Sau khoảng thời gian dài tìm hiểu cũng như thực hiện cũng như vượt qua những khó khăn trong việc thực hiện đề tài này. Tham khảo qua các nguồn tài liệu khác nhau trên các website, bài báo khoa </w:t>
+      </w:r>
+      <w:proofErr w:type="gramStart"/>
+      <w:r>
+        <w:rPr>
+          <w:rFonts w:ascii="Times New Roman" w:hAnsi="Times New Roman" w:cs="Times New Roman"/>
+          <w:sz w:val="26"/>
+          <w:szCs w:val="26"/>
+        </w:rPr>
+        <w:t>học,…</w:t>
+      </w:r>
+      <w:proofErr w:type="gramEnd"/>
+      <w:r>
+        <w:rPr>
+          <w:rFonts w:ascii="Times New Roman" w:hAnsi="Times New Roman" w:cs="Times New Roman"/>
+          <w:sz w:val="26"/>
+          <w:szCs w:val="26"/>
+        </w:rPr>
+        <w:t xml:space="preserve"> Song cũng tham khảo các ý kiến đến từ thầy Huỳnh Hoàng Hà</w:t>
       </w:r>
       <w:r>
         <w:rPr>
@@ -21366,13 +22832,128 @@
     </w:p>
     <w:p>
       <w:pPr>
-        <w:rPr>
-          <w:rFonts w:ascii="Times New Roman" w:hAnsi="Times New Roman"/>
-          <w:sz w:val="28"/>
-          <w:szCs w:val="28"/>
-          <w:lang w:val="vi-VN"/>
-        </w:rPr>
-      </w:pPr>
+        <w:spacing w:after="0" w:line="360" w:lineRule="auto"/>
+        <w:ind w:firstLine="547"/>
+        <w:rPr>
+          <w:rFonts w:ascii="Times New Roman" w:hAnsi="Times New Roman"/>
+          <w:sz w:val="28"/>
+          <w:szCs w:val="28"/>
+          <w:lang w:val="vi-VN"/>
+        </w:rPr>
+      </w:pPr>
+      <w:r>
+        <w:rPr>
+          <w:rFonts w:ascii="Times New Roman" w:hAnsi="Times New Roman"/>
+          <w:sz w:val="28"/>
+          <w:szCs w:val="28"/>
+          <w:lang w:val="vi-VN"/>
+        </w:rPr>
+        <w:t xml:space="preserve">Dựa vào các nhược điểm của robot thì có thể rút ra một vài hướng phát triển tiếp theo trong tương lai như sau: </w:t>
+      </w:r>
+    </w:p>
+    <w:p>
+      <w:pPr>
+        <w:pStyle w:val="ListParagraph"/>
+        <w:numPr>
+          <w:ilvl w:val="0"/>
+          <w:numId w:val="16"/>
+        </w:numPr>
+        <w:spacing w:line="312" w:lineRule="auto"/>
+        <w:ind w:left="547" w:firstLine="0"/>
+        <w:rPr>
+          <w:rFonts w:ascii="Times New Roman" w:hAnsi="Times New Roman"/>
+          <w:sz w:val="28"/>
+          <w:szCs w:val="28"/>
+          <w:lang w:val="vi-VN"/>
+        </w:rPr>
+      </w:pPr>
+      <w:r>
+        <w:rPr>
+          <w:rFonts w:ascii="Times New Roman" w:hAnsi="Times New Roman"/>
+          <w:sz w:val="28"/>
+          <w:szCs w:val="28"/>
+          <w:lang w:val="vi-VN"/>
+        </w:rPr>
+        <w:t xml:space="preserve">Tích hợp thêm các cảm biến để robot có thể tự di chuyển và tránh vật cản. </w:t>
+      </w:r>
+    </w:p>
+    <w:p>
+      <w:pPr>
+        <w:pStyle w:val="ListParagraph"/>
+        <w:numPr>
+          <w:ilvl w:val="0"/>
+          <w:numId w:val="16"/>
+        </w:numPr>
+        <w:spacing w:line="312" w:lineRule="auto"/>
+        <w:ind w:left="547" w:firstLine="0"/>
+        <w:rPr>
+          <w:rFonts w:ascii="Times New Roman" w:hAnsi="Times New Roman"/>
+          <w:sz w:val="28"/>
+          <w:szCs w:val="28"/>
+          <w:lang w:val="vi-VN"/>
+        </w:rPr>
+      </w:pPr>
+      <w:r>
+        <w:rPr>
+          <w:rFonts w:ascii="Times New Roman" w:hAnsi="Times New Roman"/>
+          <w:sz w:val="28"/>
+          <w:szCs w:val="28"/>
+          <w:lang w:val="vi-VN"/>
+        </w:rPr>
+        <w:t xml:space="preserve">Dùng thêm camera hồng ngoại để có thể gửi video về điện để có thể thay con người quan sát những nơi chật hẹp, tối tăm. </w:t>
+      </w:r>
+    </w:p>
+    <w:p>
+      <w:pPr>
+        <w:pStyle w:val="ListParagraph"/>
+        <w:numPr>
+          <w:ilvl w:val="0"/>
+          <w:numId w:val="16"/>
+        </w:numPr>
+        <w:spacing w:line="312" w:lineRule="auto"/>
+        <w:ind w:left="547" w:firstLine="0"/>
+        <w:rPr>
+          <w:rFonts w:ascii="Times New Roman" w:hAnsi="Times New Roman"/>
+          <w:sz w:val="28"/>
+          <w:szCs w:val="28"/>
+          <w:lang w:val="vi-VN"/>
+        </w:rPr>
+      </w:pPr>
+      <w:r>
+        <w:rPr>
+          <w:rFonts w:ascii="Times New Roman" w:hAnsi="Times New Roman"/>
+          <w:sz w:val="28"/>
+          <w:szCs w:val="28"/>
+          <w:lang w:val="vi-VN"/>
+        </w:rPr>
+        <w:t xml:space="preserve">Nâng cấp kích thước cũng như là vật liệu của robot để robot có thể cứng cáp hơn và chống chịu hơn những nơi có nhiệt độ cao. </w:t>
+      </w:r>
+    </w:p>
+    <w:p>
+      <w:pPr>
+        <w:pStyle w:val="ListParagraph"/>
+        <w:numPr>
+          <w:ilvl w:val="0"/>
+          <w:numId w:val="16"/>
+        </w:numPr>
+        <w:spacing w:line="312" w:lineRule="auto"/>
+        <w:ind w:left="547" w:firstLine="0"/>
+        <w:rPr>
+          <w:rFonts w:ascii="Times New Roman" w:hAnsi="Times New Roman"/>
+          <w:sz w:val="28"/>
+          <w:szCs w:val="28"/>
+          <w:lang w:val="vi-VN"/>
+        </w:rPr>
+      </w:pPr>
+      <w:r>
+        <w:rPr>
+          <w:rFonts w:ascii="Times New Roman" w:hAnsi="Times New Roman"/>
+          <w:sz w:val="28"/>
+          <w:szCs w:val="28"/>
+          <w:lang w:val="vi-VN"/>
+        </w:rPr>
+        <w:t xml:space="preserve">Có thể thêm các tính năng định vị cũng như quan sát trạng thái pin từ xa bằng hệ thống BMS. </w:t>
+      </w:r>
     </w:p>
     <w:p>
       <w:pPr>
@@ -21768,8 +23349,8 @@
       </w:pPr>
     </w:p>
     <w:sectPr>
-      <w:headerReference w:type="default" r:id="rId29"/>
-      <w:footerReference w:type="default" r:id="rId30"/>
+      <w:headerReference w:type="default" r:id="rId33"/>
+      <w:footerReference w:type="default" r:id="rId34"/>
       <w:pgSz w:w="12240" w:h="15840"/>
       <w:pgMar w:top="1138" w:right="1138" w:bottom="1138" w:left="1699" w:header="720" w:footer="720" w:gutter="0"/>
       <w:pgNumType w:start="1"/>
@@ -21781,7 +23362,7 @@
 </file>
 
 <file path=word/endnotes.xml><?xml version="1.0" encoding="utf-8"?>
-<w:endnotes xmlns:wpc="http://schemas.microsoft.com/office/word/2010/wordprocessingCanvas" xmlns:cx="http://schemas.microsoft.com/office/drawing/2014/chartex" xmlns:cx1="http://schemas.microsoft.com/office/drawing/2015/9/8/chartex" xmlns:cx2="http://schemas.microsoft.com/office/drawing/2015/10/21/chartex" xmlns:cx3="http://schemas.microsoft.com/office/drawing/2016/5/9/chartex" xmlns:cx4="http://schemas.microsoft.com/office/drawing/2016/5/10/chartex" xmlns:cx5="http://schemas.microsoft.com/office/drawing/2016/5/11/chartex" xmlns:cx6="http://schemas.microsoft.com/office/drawing/2016/5/12/chartex" xmlns:cx7="http://schemas.microsoft.com/office/drawing/2016/5/13/chartex" xmlns:cx8="http://schemas.microsoft.com/office/drawing/2016/5/14/chartex" xmlns:mc="http://schemas.openxmlformats.org/markup-compatibility/2006" xmlns:aink="http://schemas.microsoft.com/office/drawing/2016/ink" xmlns:am3d="http://schemas.microsoft.com/office/drawing/2017/model3d" xmlns:o="urn:schemas-microsoft-com:office:office" xmlns:oel="http://schemas.microsoft.com/office/2019/extlst" xmlns:r="http://schemas.openxmlformats.org/officeDocument/2006/relationships" xmlns:m="http://schemas.openxmlformats.org/officeDocument/2006/math" xmlns:v="urn:schemas-microsoft-com:vml" xmlns:wp14="http://schemas.microsoft.com/office/word/2010/wordprocessingDrawing" xmlns:wp="http://schemas.openxmlformats.org/drawingml/2006/wordprocessingDrawing" xmlns:w10="urn:schemas-microsoft-com:office:word" xmlns:w="http://schemas.openxmlformats.org/wordprocessingml/2006/main" xmlns:w14="http://schemas.microsoft.com/office/word/2010/wordml" xmlns:w15="http://schemas.microsoft.com/office/word/2012/wordml" xmlns:w16cex="http://schemas.microsoft.com/office/word/2018/wordml/cex" xmlns:w16cid="http://schemas.microsoft.com/office/word/2016/wordml/cid" xmlns:w16="http://schemas.microsoft.com/office/word/2018/wordml" xmlns:w16du="http://schemas.microsoft.com/office/word/2023/wordml/word16du" xmlns:w16sdtdh="http://schemas.microsoft.com/office/word/2020/wordml/sdtdatahash" xmlns:w16se="http://schemas.microsoft.com/office/word/2015/wordml/symex" xmlns:wpg="http://schemas.microsoft.com/office/word/2010/wordprocessingGroup" xmlns:wpi="http://schemas.microsoft.com/office/word/2010/wordprocessingInk" xmlns:wne="http://schemas.microsoft.com/office/word/2006/wordml" xmlns:wps="http://schemas.microsoft.com/office/word/2010/wordprocessingShape" mc:Ignorable="w14 w15 w16se w16cid w16 w16cex w16sdtdh w16du wp14">
+<w:endnotes xmlns:wpc="http://schemas.microsoft.com/office/word/2010/wordprocessingCanvas" xmlns:cx="http://schemas.microsoft.com/office/drawing/2014/chartex" xmlns:cx1="http://schemas.microsoft.com/office/drawing/2015/9/8/chartex" xmlns:cx2="http://schemas.microsoft.com/office/drawing/2015/10/21/chartex" xmlns:cx3="http://schemas.microsoft.com/office/drawing/2016/5/9/chartex" xmlns:cx4="http://schemas.microsoft.com/office/drawing/2016/5/10/chartex" xmlns:cx5="http://schemas.microsoft.com/office/drawing/2016/5/11/chartex" xmlns:cx6="http://schemas.microsoft.com/office/drawing/2016/5/12/chartex" xmlns:cx7="http://schemas.microsoft.com/office/drawing/2016/5/13/chartex" xmlns:cx8="http://schemas.microsoft.com/office/drawing/2016/5/14/chartex" xmlns:mc="http://schemas.openxmlformats.org/markup-compatibility/2006" xmlns:aink="http://schemas.microsoft.com/office/drawing/2016/ink" xmlns:am3d="http://schemas.microsoft.com/office/drawing/2017/model3d" xmlns:o="urn:schemas-microsoft-com:office:office" xmlns:oel="http://schemas.microsoft.com/office/2019/extlst" xmlns:r="http://schemas.openxmlformats.org/officeDocument/2006/relationships" xmlns:m="http://schemas.openxmlformats.org/officeDocument/2006/math" xmlns:v="urn:schemas-microsoft-com:vml" xmlns:wp14="http://schemas.microsoft.com/office/word/2010/wordprocessingDrawing" xmlns:wp="http://schemas.openxmlformats.org/drawingml/2006/wordprocessingDrawing" xmlns:w10="urn:schemas-microsoft-com:office:word" xmlns:w="http://schemas.openxmlformats.org/wordprocessingml/2006/main" xmlns:w14="http://schemas.microsoft.com/office/word/2010/wordml" xmlns:w15="http://schemas.microsoft.com/office/word/2012/wordml" xmlns:w16cex="http://schemas.microsoft.com/office/word/2018/wordml/cex" xmlns:w16cid="http://schemas.microsoft.com/office/word/2016/wordml/cid" xmlns:w16="http://schemas.microsoft.com/office/word/2018/wordml" xmlns:w16sdtdh="http://schemas.microsoft.com/office/word/2020/wordml/sdtdatahash" xmlns:w16se="http://schemas.microsoft.com/office/word/2015/wordml/symex" xmlns:wpg="http://schemas.microsoft.com/office/word/2010/wordprocessingGroup" xmlns:wpi="http://schemas.microsoft.com/office/word/2010/wordprocessingInk" xmlns:wne="http://schemas.microsoft.com/office/word/2006/wordml" xmlns:wps="http://schemas.microsoft.com/office/word/2010/wordprocessingShape" mc:Ignorable="w14 w15 w16se w16cid w16 w16cex w16sdtdh wp14">
   <w:endnote w:type="separator" w:id="-1">
     <w:p>
       <w:pPr>
@@ -21806,7 +23387,7 @@
 </file>
 
 <file path=word/footer1.xml><?xml version="1.0" encoding="utf-8"?>
-<w:ftr xmlns:wpc="http://schemas.microsoft.com/office/word/2010/wordprocessingCanvas" xmlns:cx="http://schemas.microsoft.com/office/drawing/2014/chartex" xmlns:cx1="http://schemas.microsoft.com/office/drawing/2015/9/8/chartex" xmlns:cx2="http://schemas.microsoft.com/office/drawing/2015/10/21/chartex" xmlns:cx3="http://schemas.microsoft.com/office/drawing/2016/5/9/chartex" xmlns:cx4="http://schemas.microsoft.com/office/drawing/2016/5/10/chartex" xmlns:cx5="http://schemas.microsoft.com/office/drawing/2016/5/11/chartex" xmlns:cx6="http://schemas.microsoft.com/office/drawing/2016/5/12/chartex" xmlns:cx7="http://schemas.microsoft.com/office/drawing/2016/5/13/chartex" xmlns:cx8="http://schemas.microsoft.com/office/drawing/2016/5/14/chartex" xmlns:mc="http://schemas.openxmlformats.org/markup-compatibility/2006" xmlns:aink="http://schemas.microsoft.com/office/drawing/2016/ink" xmlns:am3d="http://schemas.microsoft.com/office/drawing/2017/model3d" xmlns:o="urn:schemas-microsoft-com:office:office" xmlns:oel="http://schemas.microsoft.com/office/2019/extlst" xmlns:r="http://schemas.openxmlformats.org/officeDocument/2006/relationships" xmlns:m="http://schemas.openxmlformats.org/officeDocument/2006/math" xmlns:v="urn:schemas-microsoft-com:vml" xmlns:wp14="http://schemas.microsoft.com/office/word/2010/wordprocessingDrawing" xmlns:wp="http://schemas.openxmlformats.org/drawingml/2006/wordprocessingDrawing" xmlns:w10="urn:schemas-microsoft-com:office:word" xmlns:w="http://schemas.openxmlformats.org/wordprocessingml/2006/main" xmlns:w14="http://schemas.microsoft.com/office/word/2010/wordml" xmlns:w15="http://schemas.microsoft.com/office/word/2012/wordml" xmlns:w16cex="http://schemas.microsoft.com/office/word/2018/wordml/cex" xmlns:w16cid="http://schemas.microsoft.com/office/word/2016/wordml/cid" xmlns:w16="http://schemas.microsoft.com/office/word/2018/wordml" xmlns:w16du="http://schemas.microsoft.com/office/word/2023/wordml/word16du" xmlns:w16sdtdh="http://schemas.microsoft.com/office/word/2020/wordml/sdtdatahash" xmlns:w16se="http://schemas.microsoft.com/office/word/2015/wordml/symex" xmlns:wpg="http://schemas.microsoft.com/office/word/2010/wordprocessingGroup" xmlns:wpi="http://schemas.microsoft.com/office/word/2010/wordprocessingInk" xmlns:wne="http://schemas.microsoft.com/office/word/2006/wordml" xmlns:wps="http://schemas.microsoft.com/office/word/2010/wordprocessingShape" mc:Ignorable="w14 w15 w16se w16cid w16 w16cex w16sdtdh w16du wp14">
+<w:ftr xmlns:wpc="http://schemas.microsoft.com/office/word/2010/wordprocessingCanvas" xmlns:cx="http://schemas.microsoft.com/office/drawing/2014/chartex" xmlns:cx1="http://schemas.microsoft.com/office/drawing/2015/9/8/chartex" xmlns:cx2="http://schemas.microsoft.com/office/drawing/2015/10/21/chartex" xmlns:cx3="http://schemas.microsoft.com/office/drawing/2016/5/9/chartex" xmlns:cx4="http://schemas.microsoft.com/office/drawing/2016/5/10/chartex" xmlns:cx5="http://schemas.microsoft.com/office/drawing/2016/5/11/chartex" xmlns:cx6="http://schemas.microsoft.com/office/drawing/2016/5/12/chartex" xmlns:cx7="http://schemas.microsoft.com/office/drawing/2016/5/13/chartex" xmlns:cx8="http://schemas.microsoft.com/office/drawing/2016/5/14/chartex" xmlns:mc="http://schemas.openxmlformats.org/markup-compatibility/2006" xmlns:aink="http://schemas.microsoft.com/office/drawing/2016/ink" xmlns:am3d="http://schemas.microsoft.com/office/drawing/2017/model3d" xmlns:o="urn:schemas-microsoft-com:office:office" xmlns:oel="http://schemas.microsoft.com/office/2019/extlst" xmlns:r="http://schemas.openxmlformats.org/officeDocument/2006/relationships" xmlns:m="http://schemas.openxmlformats.org/officeDocument/2006/math" xmlns:v="urn:schemas-microsoft-com:vml" xmlns:wp14="http://schemas.microsoft.com/office/word/2010/wordprocessingDrawing" xmlns:wp="http://schemas.openxmlformats.org/drawingml/2006/wordprocessingDrawing" xmlns:w10="urn:schemas-microsoft-com:office:word" xmlns:w="http://schemas.openxmlformats.org/wordprocessingml/2006/main" xmlns:w14="http://schemas.microsoft.com/office/word/2010/wordml" xmlns:w15="http://schemas.microsoft.com/office/word/2012/wordml" xmlns:w16cex="http://schemas.microsoft.com/office/word/2018/wordml/cex" xmlns:w16cid="http://schemas.microsoft.com/office/word/2016/wordml/cid" xmlns:w16="http://schemas.microsoft.com/office/word/2018/wordml" xmlns:w16sdtdh="http://schemas.microsoft.com/office/word/2020/wordml/sdtdatahash" xmlns:w16se="http://schemas.microsoft.com/office/word/2015/wordml/symex" xmlns:wpg="http://schemas.microsoft.com/office/word/2010/wordprocessingGroup" xmlns:wpi="http://schemas.microsoft.com/office/word/2010/wordprocessingInk" xmlns:wne="http://schemas.microsoft.com/office/word/2006/wordml" xmlns:wps="http://schemas.microsoft.com/office/word/2010/wordprocessingShape" mc:Ignorable="w14 w15 w16se w16cid w16 w16cex w16sdtdh wp14">
   <w:p>
     <w:pPr>
       <w:pStyle w:val="Footer"/>
@@ -21952,7 +23533,7 @@
 </file>
 
 <file path=word/footnotes.xml><?xml version="1.0" encoding="utf-8"?>
-<w:footnotes xmlns:wpc="http://schemas.microsoft.com/office/word/2010/wordprocessingCanvas" xmlns:cx="http://schemas.microsoft.com/office/drawing/2014/chartex" xmlns:cx1="http://schemas.microsoft.com/office/drawing/2015/9/8/chartex" xmlns:cx2="http://schemas.microsoft.com/office/drawing/2015/10/21/chartex" xmlns:cx3="http://schemas.microsoft.com/office/drawing/2016/5/9/chartex" xmlns:cx4="http://schemas.microsoft.com/office/drawing/2016/5/10/chartex" xmlns:cx5="http://schemas.microsoft.com/office/drawing/2016/5/11/chartex" xmlns:cx6="http://schemas.microsoft.com/office/drawing/2016/5/12/chartex" xmlns:cx7="http://schemas.microsoft.com/office/drawing/2016/5/13/chartex" xmlns:cx8="http://schemas.microsoft.com/office/drawing/2016/5/14/chartex" xmlns:mc="http://schemas.openxmlformats.org/markup-compatibility/2006" xmlns:aink="http://schemas.microsoft.com/office/drawing/2016/ink" xmlns:am3d="http://schemas.microsoft.com/office/drawing/2017/model3d" xmlns:o="urn:schemas-microsoft-com:office:office" xmlns:oel="http://schemas.microsoft.com/office/2019/extlst" xmlns:r="http://schemas.openxmlformats.org/officeDocument/2006/relationships" xmlns:m="http://schemas.openxmlformats.org/officeDocument/2006/math" xmlns:v="urn:schemas-microsoft-com:vml" xmlns:wp14="http://schemas.microsoft.com/office/word/2010/wordprocessingDrawing" xmlns:wp="http://schemas.openxmlformats.org/drawingml/2006/wordprocessingDrawing" xmlns:w10="urn:schemas-microsoft-com:office:word" xmlns:w="http://schemas.openxmlformats.org/wordprocessingml/2006/main" xmlns:w14="http://schemas.microsoft.com/office/word/2010/wordml" xmlns:w15="http://schemas.microsoft.com/office/word/2012/wordml" xmlns:w16cex="http://schemas.microsoft.com/office/word/2018/wordml/cex" xmlns:w16cid="http://schemas.microsoft.com/office/word/2016/wordml/cid" xmlns:w16="http://schemas.microsoft.com/office/word/2018/wordml" xmlns:w16du="http://schemas.microsoft.com/office/word/2023/wordml/word16du" xmlns:w16sdtdh="http://schemas.microsoft.com/office/word/2020/wordml/sdtdatahash" xmlns:w16se="http://schemas.microsoft.com/office/word/2015/wordml/symex" xmlns:wpg="http://schemas.microsoft.com/office/word/2010/wordprocessingGroup" xmlns:wpi="http://schemas.microsoft.com/office/word/2010/wordprocessingInk" xmlns:wne="http://schemas.microsoft.com/office/word/2006/wordml" xmlns:wps="http://schemas.microsoft.com/office/word/2010/wordprocessingShape" mc:Ignorable="w14 w15 w16se w16cid w16 w16cex w16sdtdh w16du wp14">
+<w:footnotes xmlns:wpc="http://schemas.microsoft.com/office/word/2010/wordprocessingCanvas" xmlns:cx="http://schemas.microsoft.com/office/drawing/2014/chartex" xmlns:cx1="http://schemas.microsoft.com/office/drawing/2015/9/8/chartex" xmlns:cx2="http://schemas.microsoft.com/office/drawing/2015/10/21/chartex" xmlns:cx3="http://schemas.microsoft.com/office/drawing/2016/5/9/chartex" xmlns:cx4="http://schemas.microsoft.com/office/drawing/2016/5/10/chartex" xmlns:cx5="http://schemas.microsoft.com/office/drawing/2016/5/11/chartex" xmlns:cx6="http://schemas.microsoft.com/office/drawing/2016/5/12/chartex" xmlns:cx7="http://schemas.microsoft.com/office/drawing/2016/5/13/chartex" xmlns:cx8="http://schemas.microsoft.com/office/drawing/2016/5/14/chartex" xmlns:mc="http://schemas.openxmlformats.org/markup-compatibility/2006" xmlns:aink="http://schemas.microsoft.com/office/drawing/2016/ink" xmlns:am3d="http://schemas.microsoft.com/office/drawing/2017/model3d" xmlns:o="urn:schemas-microsoft-com:office:office" xmlns:oel="http://schemas.microsoft.com/office/2019/extlst" xmlns:r="http://schemas.openxmlformats.org/officeDocument/2006/relationships" xmlns:m="http://schemas.openxmlformats.org/officeDocument/2006/math" xmlns:v="urn:schemas-microsoft-com:vml" xmlns:wp14="http://schemas.microsoft.com/office/word/2010/wordprocessingDrawing" xmlns:wp="http://schemas.openxmlformats.org/drawingml/2006/wordprocessingDrawing" xmlns:w10="urn:schemas-microsoft-com:office:word" xmlns:w="http://schemas.openxmlformats.org/wordprocessingml/2006/main" xmlns:w14="http://schemas.microsoft.com/office/word/2010/wordml" xmlns:w15="http://schemas.microsoft.com/office/word/2012/wordml" xmlns:w16cex="http://schemas.microsoft.com/office/word/2018/wordml/cex" xmlns:w16cid="http://schemas.microsoft.com/office/word/2016/wordml/cid" xmlns:w16="http://schemas.microsoft.com/office/word/2018/wordml" xmlns:w16sdtdh="http://schemas.microsoft.com/office/word/2020/wordml/sdtdatahash" xmlns:w16se="http://schemas.microsoft.com/office/word/2015/wordml/symex" xmlns:wpg="http://schemas.microsoft.com/office/word/2010/wordprocessingGroup" xmlns:wpi="http://schemas.microsoft.com/office/word/2010/wordprocessingInk" xmlns:wne="http://schemas.microsoft.com/office/word/2006/wordml" xmlns:wps="http://schemas.microsoft.com/office/word/2010/wordprocessingShape" mc:Ignorable="w14 w15 w16se w16cid w16 w16cex w16sdtdh wp14">
   <w:footnote w:type="separator" w:id="-1">
     <w:p>
       <w:pPr>
@@ -21977,7 +23558,7 @@
 </file>
 
 <file path=word/header1.xml><?xml version="1.0" encoding="utf-8"?>
-<w:hdr xmlns:wpc="http://schemas.microsoft.com/office/word/2010/wordprocessingCanvas" xmlns:cx="http://schemas.microsoft.com/office/drawing/2014/chartex" xmlns:cx1="http://schemas.microsoft.com/office/drawing/2015/9/8/chartex" xmlns:cx2="http://schemas.microsoft.com/office/drawing/2015/10/21/chartex" xmlns:cx3="http://schemas.microsoft.com/office/drawing/2016/5/9/chartex" xmlns:cx4="http://schemas.microsoft.com/office/drawing/2016/5/10/chartex" xmlns:cx5="http://schemas.microsoft.com/office/drawing/2016/5/11/chartex" xmlns:cx6="http://schemas.microsoft.com/office/drawing/2016/5/12/chartex" xmlns:cx7="http://schemas.microsoft.com/office/drawing/2016/5/13/chartex" xmlns:cx8="http://schemas.microsoft.com/office/drawing/2016/5/14/chartex" xmlns:mc="http://schemas.openxmlformats.org/markup-compatibility/2006" xmlns:aink="http://schemas.microsoft.com/office/drawing/2016/ink" xmlns:am3d="http://schemas.microsoft.com/office/drawing/2017/model3d" xmlns:o="urn:schemas-microsoft-com:office:office" xmlns:oel="http://schemas.microsoft.com/office/2019/extlst" xmlns:r="http://schemas.openxmlformats.org/officeDocument/2006/relationships" xmlns:m="http://schemas.openxmlformats.org/officeDocument/2006/math" xmlns:v="urn:schemas-microsoft-com:vml" xmlns:wp14="http://schemas.microsoft.com/office/word/2010/wordprocessingDrawing" xmlns:wp="http://schemas.openxmlformats.org/drawingml/2006/wordprocessingDrawing" xmlns:w10="urn:schemas-microsoft-com:office:word" xmlns:w="http://schemas.openxmlformats.org/wordprocessingml/2006/main" xmlns:w14="http://schemas.microsoft.com/office/word/2010/wordml" xmlns:w15="http://schemas.microsoft.com/office/word/2012/wordml" xmlns:w16cex="http://schemas.microsoft.com/office/word/2018/wordml/cex" xmlns:w16cid="http://schemas.microsoft.com/office/word/2016/wordml/cid" xmlns:w16="http://schemas.microsoft.com/office/word/2018/wordml" xmlns:w16du="http://schemas.microsoft.com/office/word/2023/wordml/word16du" xmlns:w16sdtdh="http://schemas.microsoft.com/office/word/2020/wordml/sdtdatahash" xmlns:w16se="http://schemas.microsoft.com/office/word/2015/wordml/symex" xmlns:wpg="http://schemas.microsoft.com/office/word/2010/wordprocessingGroup" xmlns:wpi="http://schemas.microsoft.com/office/word/2010/wordprocessingInk" xmlns:wne="http://schemas.microsoft.com/office/word/2006/wordml" xmlns:wps="http://schemas.microsoft.com/office/word/2010/wordprocessingShape" mc:Ignorable="w14 w15 w16se w16cid w16 w16cex w16sdtdh w16du wp14">
+<w:hdr xmlns:wpc="http://schemas.microsoft.com/office/word/2010/wordprocessingCanvas" xmlns:cx="http://schemas.microsoft.com/office/drawing/2014/chartex" xmlns:cx1="http://schemas.microsoft.com/office/drawing/2015/9/8/chartex" xmlns:cx2="http://schemas.microsoft.com/office/drawing/2015/10/21/chartex" xmlns:cx3="http://schemas.microsoft.com/office/drawing/2016/5/9/chartex" xmlns:cx4="http://schemas.microsoft.com/office/drawing/2016/5/10/chartex" xmlns:cx5="http://schemas.microsoft.com/office/drawing/2016/5/11/chartex" xmlns:cx6="http://schemas.microsoft.com/office/drawing/2016/5/12/chartex" xmlns:cx7="http://schemas.microsoft.com/office/drawing/2016/5/13/chartex" xmlns:cx8="http://schemas.microsoft.com/office/drawing/2016/5/14/chartex" xmlns:mc="http://schemas.openxmlformats.org/markup-compatibility/2006" xmlns:aink="http://schemas.microsoft.com/office/drawing/2016/ink" xmlns:am3d="http://schemas.microsoft.com/office/drawing/2017/model3d" xmlns:o="urn:schemas-microsoft-com:office:office" xmlns:oel="http://schemas.microsoft.com/office/2019/extlst" xmlns:r="http://schemas.openxmlformats.org/officeDocument/2006/relationships" xmlns:m="http://schemas.openxmlformats.org/officeDocument/2006/math" xmlns:v="urn:schemas-microsoft-com:vml" xmlns:wp14="http://schemas.microsoft.com/office/word/2010/wordprocessingDrawing" xmlns:wp="http://schemas.openxmlformats.org/drawingml/2006/wordprocessingDrawing" xmlns:w10="urn:schemas-microsoft-com:office:word" xmlns:w="http://schemas.openxmlformats.org/wordprocessingml/2006/main" xmlns:w14="http://schemas.microsoft.com/office/word/2010/wordml" xmlns:w15="http://schemas.microsoft.com/office/word/2012/wordml" xmlns:w16cex="http://schemas.microsoft.com/office/word/2018/wordml/cex" xmlns:w16cid="http://schemas.microsoft.com/office/word/2016/wordml/cid" xmlns:w16="http://schemas.microsoft.com/office/word/2018/wordml" xmlns:w16sdtdh="http://schemas.microsoft.com/office/word/2020/wordml/sdtdatahash" xmlns:w16se="http://schemas.microsoft.com/office/word/2015/wordml/symex" xmlns:wpg="http://schemas.microsoft.com/office/word/2010/wordprocessingGroup" xmlns:wpi="http://schemas.microsoft.com/office/word/2010/wordprocessingInk" xmlns:wne="http://schemas.microsoft.com/office/word/2006/wordml" xmlns:wps="http://schemas.microsoft.com/office/word/2010/wordprocessingShape" mc:Ignorable="w14 w15 w16se w16cid w16 w16cex w16sdtdh wp14">
   <w:p>
     <w:pPr>
       <w:pStyle w:val="Header"/>
@@ -21987,7 +23568,7 @@
 </file>
 
 <file path=word/numbering.xml><?xml version="1.0" encoding="utf-8"?>
-<w:numbering xmlns:wpc="http://schemas.microsoft.com/office/word/2010/wordprocessingCanvas" xmlns:cx="http://schemas.microsoft.com/office/drawing/2014/chartex" xmlns:cx1="http://schemas.microsoft.com/office/drawing/2015/9/8/chartex" xmlns:cx2="http://schemas.microsoft.com/office/drawing/2015/10/21/chartex" xmlns:cx3="http://schemas.microsoft.com/office/drawing/2016/5/9/chartex" xmlns:cx4="http://schemas.microsoft.com/office/drawing/2016/5/10/chartex" xmlns:cx5="http://schemas.microsoft.com/office/drawing/2016/5/11/chartex" xmlns:cx6="http://schemas.microsoft.com/office/drawing/2016/5/12/chartex" xmlns:cx7="http://schemas.microsoft.com/office/drawing/2016/5/13/chartex" xmlns:cx8="http://schemas.microsoft.com/office/drawing/2016/5/14/chartex" xmlns:mc="http://schemas.openxmlformats.org/markup-compatibility/2006" xmlns:aink="http://schemas.microsoft.com/office/drawing/2016/ink" xmlns:am3d="http://schemas.microsoft.com/office/drawing/2017/model3d" xmlns:o="urn:schemas-microsoft-com:office:office" xmlns:oel="http://schemas.microsoft.com/office/2019/extlst" xmlns:r="http://schemas.openxmlformats.org/officeDocument/2006/relationships" xmlns:m="http://schemas.openxmlformats.org/officeDocument/2006/math" xmlns:v="urn:schemas-microsoft-com:vml" xmlns:wp14="http://schemas.microsoft.com/office/word/2010/wordprocessingDrawing" xmlns:wp="http://schemas.openxmlformats.org/drawingml/2006/wordprocessingDrawing" xmlns:w10="urn:schemas-microsoft-com:office:word" xmlns:w="http://schemas.openxmlformats.org/wordprocessingml/2006/main" xmlns:w14="http://schemas.microsoft.com/office/word/2010/wordml" xmlns:w15="http://schemas.microsoft.com/office/word/2012/wordml" xmlns:w16cex="http://schemas.microsoft.com/office/word/2018/wordml/cex" xmlns:w16cid="http://schemas.microsoft.com/office/word/2016/wordml/cid" xmlns:w16="http://schemas.microsoft.com/office/word/2018/wordml" xmlns:w16du="http://schemas.microsoft.com/office/word/2023/wordml/word16du" xmlns:w16sdtdh="http://schemas.microsoft.com/office/word/2020/wordml/sdtdatahash" xmlns:w16se="http://schemas.microsoft.com/office/word/2015/wordml/symex" xmlns:wpg="http://schemas.microsoft.com/office/word/2010/wordprocessingGroup" xmlns:wpi="http://schemas.microsoft.com/office/word/2010/wordprocessingInk" xmlns:wne="http://schemas.microsoft.com/office/word/2006/wordml" xmlns:wps="http://schemas.microsoft.com/office/word/2010/wordprocessingShape" mc:Ignorable="w14 w15 w16se w16cid w16 w16cex w16sdtdh w16du wp14">
+<w:numbering xmlns:wpc="http://schemas.microsoft.com/office/word/2010/wordprocessingCanvas" xmlns:cx="http://schemas.microsoft.com/office/drawing/2014/chartex" xmlns:cx1="http://schemas.microsoft.com/office/drawing/2015/9/8/chartex" xmlns:cx2="http://schemas.microsoft.com/office/drawing/2015/10/21/chartex" xmlns:cx3="http://schemas.microsoft.com/office/drawing/2016/5/9/chartex" xmlns:cx4="http://schemas.microsoft.com/office/drawing/2016/5/10/chartex" xmlns:cx5="http://schemas.microsoft.com/office/drawing/2016/5/11/chartex" xmlns:cx6="http://schemas.microsoft.com/office/drawing/2016/5/12/chartex" xmlns:cx7="http://schemas.microsoft.com/office/drawing/2016/5/13/chartex" xmlns:cx8="http://schemas.microsoft.com/office/drawing/2016/5/14/chartex" xmlns:mc="http://schemas.openxmlformats.org/markup-compatibility/2006" xmlns:aink="http://schemas.microsoft.com/office/drawing/2016/ink" xmlns:am3d="http://schemas.microsoft.com/office/drawing/2017/model3d" xmlns:o="urn:schemas-microsoft-com:office:office" xmlns:oel="http://schemas.microsoft.com/office/2019/extlst" xmlns:r="http://schemas.openxmlformats.org/officeDocument/2006/relationships" xmlns:m="http://schemas.openxmlformats.org/officeDocument/2006/math" xmlns:v="urn:schemas-microsoft-com:vml" xmlns:wp14="http://schemas.microsoft.com/office/word/2010/wordprocessingDrawing" xmlns:wp="http://schemas.openxmlformats.org/drawingml/2006/wordprocessingDrawing" xmlns:w10="urn:schemas-microsoft-com:office:word" xmlns:w="http://schemas.openxmlformats.org/wordprocessingml/2006/main" xmlns:w14="http://schemas.microsoft.com/office/word/2010/wordml" xmlns:w15="http://schemas.microsoft.com/office/word/2012/wordml" xmlns:w16cex="http://schemas.microsoft.com/office/word/2018/wordml/cex" xmlns:w16cid="http://schemas.microsoft.com/office/word/2016/wordml/cid" xmlns:w16="http://schemas.microsoft.com/office/word/2018/wordml" xmlns:w16sdtdh="http://schemas.microsoft.com/office/word/2020/wordml/sdtdatahash" xmlns:w16se="http://schemas.microsoft.com/office/word/2015/wordml/symex" xmlns:wpg="http://schemas.microsoft.com/office/word/2010/wordprocessingGroup" xmlns:wpi="http://schemas.microsoft.com/office/word/2010/wordprocessingInk" xmlns:wne="http://schemas.microsoft.com/office/word/2006/wordml" xmlns:wps="http://schemas.microsoft.com/office/word/2010/wordprocessingShape" mc:Ignorable="w14 w15 w16se w16cid w16 w16cex w16sdtdh wp14">
   <w:abstractNum w:abstractNumId="0" w15:restartNumberingAfterBreak="0">
     <w:nsid w:val="14635CBE"/>
     <w:multiLevelType w:val="hybridMultilevel"/>
@@ -23404,7 +24985,7 @@
       <w:lvlText w:val="-"/>
       <w:lvlJc w:val="left"/>
       <w:pPr>
-        <w:ind w:left="900" w:hanging="360"/>
+        <w:ind w:left="810" w:hanging="360"/>
       </w:pPr>
       <w:rPr>
         <w:rFonts w:ascii="Times New Roman" w:eastAsiaTheme="minorHAnsi" w:hAnsi="Times New Roman" w:cs="Times New Roman" w:hint="default"/>
@@ -23858,7 +25439,7 @@
 </file>
 
 <file path=word/styles.xml><?xml version="1.0" encoding="utf-8"?>
-<w:styles xmlns:mc="http://schemas.openxmlformats.org/markup-compatibility/2006" xmlns:r="http://schemas.openxmlformats.org/officeDocument/2006/relationships" xmlns:w="http://schemas.openxmlformats.org/wordprocessingml/2006/main" xmlns:w14="http://schemas.microsoft.com/office/word/2010/wordml" xmlns:w15="http://schemas.microsoft.com/office/word/2012/wordml" xmlns:w16cex="http://schemas.microsoft.com/office/word/2018/wordml/cex" xmlns:w16cid="http://schemas.microsoft.com/office/word/2016/wordml/cid" xmlns:w16="http://schemas.microsoft.com/office/word/2018/wordml" xmlns:w16du="http://schemas.microsoft.com/office/word/2023/wordml/word16du" xmlns:w16sdtdh="http://schemas.microsoft.com/office/word/2020/wordml/sdtdatahash" xmlns:w16se="http://schemas.microsoft.com/office/word/2015/wordml/symex" mc:Ignorable="w14 w15 w16se w16cid w16 w16cex w16sdtdh w16du">
+<w:styles xmlns:mc="http://schemas.openxmlformats.org/markup-compatibility/2006" xmlns:r="http://schemas.openxmlformats.org/officeDocument/2006/relationships" xmlns:w="http://schemas.openxmlformats.org/wordprocessingml/2006/main" xmlns:w14="http://schemas.microsoft.com/office/word/2010/wordml" xmlns:w15="http://schemas.microsoft.com/office/word/2012/wordml" xmlns:w16cex="http://schemas.microsoft.com/office/word/2018/wordml/cex" xmlns:w16cid="http://schemas.microsoft.com/office/word/2016/wordml/cid" xmlns:w16="http://schemas.microsoft.com/office/word/2018/wordml" xmlns:w16sdtdh="http://schemas.microsoft.com/office/word/2020/wordml/sdtdatahash" xmlns:w16se="http://schemas.microsoft.com/office/word/2015/wordml/symex" mc:Ignorable="w14 w15 w16se w16cid w16 w16cex w16sdtdh">
   <w:docDefaults>
     <w:rPrDefault>
       <w:rPr>

--- a/NCKH_report.docx
+++ b/NCKH_report.docx
@@ -1,6 +1,6 @@
 
 <file path=word/document.xml><?xml version="1.0" encoding="utf-8"?>
-<w:document xmlns:wpc="http://schemas.microsoft.com/office/word/2010/wordprocessingCanvas" xmlns:cx="http://schemas.microsoft.com/office/drawing/2014/chartex" xmlns:cx1="http://schemas.microsoft.com/office/drawing/2015/9/8/chartex" xmlns:cx2="http://schemas.microsoft.com/office/drawing/2015/10/21/chartex" xmlns:cx3="http://schemas.microsoft.com/office/drawing/2016/5/9/chartex" xmlns:cx4="http://schemas.microsoft.com/office/drawing/2016/5/10/chartex" xmlns:cx5="http://schemas.microsoft.com/office/drawing/2016/5/11/chartex" xmlns:cx6="http://schemas.microsoft.com/office/drawing/2016/5/12/chartex" xmlns:cx7="http://schemas.microsoft.com/office/drawing/2016/5/13/chartex" xmlns:cx8="http://schemas.microsoft.com/office/drawing/2016/5/14/chartex" xmlns:mc="http://schemas.openxmlformats.org/markup-compatibility/2006" xmlns:aink="http://schemas.microsoft.com/office/drawing/2016/ink" xmlns:am3d="http://schemas.microsoft.com/office/drawing/2017/model3d" xmlns:o="urn:schemas-microsoft-com:office:office" xmlns:oel="http://schemas.microsoft.com/office/2019/extlst" xmlns:r="http://schemas.openxmlformats.org/officeDocument/2006/relationships" xmlns:m="http://schemas.openxmlformats.org/officeDocument/2006/math" xmlns:v="urn:schemas-microsoft-com:vml" xmlns:wp14="http://schemas.microsoft.com/office/word/2010/wordprocessingDrawing" xmlns:wp="http://schemas.openxmlformats.org/drawingml/2006/wordprocessingDrawing" xmlns:w10="urn:schemas-microsoft-com:office:word" xmlns:w="http://schemas.openxmlformats.org/wordprocessingml/2006/main" xmlns:w14="http://schemas.microsoft.com/office/word/2010/wordml" xmlns:w15="http://schemas.microsoft.com/office/word/2012/wordml" xmlns:w16cex="http://schemas.microsoft.com/office/word/2018/wordml/cex" xmlns:w16cid="http://schemas.microsoft.com/office/word/2016/wordml/cid" xmlns:w16="http://schemas.microsoft.com/office/word/2018/wordml" xmlns:w16sdtdh="http://schemas.microsoft.com/office/word/2020/wordml/sdtdatahash" xmlns:w16se="http://schemas.microsoft.com/office/word/2015/wordml/symex" xmlns:wpg="http://schemas.microsoft.com/office/word/2010/wordprocessingGroup" xmlns:wpi="http://schemas.microsoft.com/office/word/2010/wordprocessingInk" xmlns:wne="http://schemas.microsoft.com/office/word/2006/wordml" xmlns:wps="http://schemas.microsoft.com/office/word/2010/wordprocessingShape" mc:Ignorable="w14 w15 w16se w16cid w16 w16cex w16sdtdh wp14">
+<w:document xmlns:wpc="http://schemas.microsoft.com/office/word/2010/wordprocessingCanvas" xmlns:cx="http://schemas.microsoft.com/office/drawing/2014/chartex" xmlns:cx1="http://schemas.microsoft.com/office/drawing/2015/9/8/chartex" xmlns:cx2="http://schemas.microsoft.com/office/drawing/2015/10/21/chartex" xmlns:cx3="http://schemas.microsoft.com/office/drawing/2016/5/9/chartex" xmlns:cx4="http://schemas.microsoft.com/office/drawing/2016/5/10/chartex" xmlns:cx5="http://schemas.microsoft.com/office/drawing/2016/5/11/chartex" xmlns:cx6="http://schemas.microsoft.com/office/drawing/2016/5/12/chartex" xmlns:cx7="http://schemas.microsoft.com/office/drawing/2016/5/13/chartex" xmlns:cx8="http://schemas.microsoft.com/office/drawing/2016/5/14/chartex" xmlns:mc="http://schemas.openxmlformats.org/markup-compatibility/2006" xmlns:aink="http://schemas.microsoft.com/office/drawing/2016/ink" xmlns:am3d="http://schemas.microsoft.com/office/drawing/2017/model3d" xmlns:o="urn:schemas-microsoft-com:office:office" xmlns:oel="http://schemas.microsoft.com/office/2019/extlst" xmlns:r="http://schemas.openxmlformats.org/officeDocument/2006/relationships" xmlns:m="http://schemas.openxmlformats.org/officeDocument/2006/math" xmlns:v="urn:schemas-microsoft-com:vml" xmlns:wp14="http://schemas.microsoft.com/office/word/2010/wordprocessingDrawing" xmlns:wp="http://schemas.openxmlformats.org/drawingml/2006/wordprocessingDrawing" xmlns:w10="urn:schemas-microsoft-com:office:word" xmlns:w="http://schemas.openxmlformats.org/wordprocessingml/2006/main" xmlns:w14="http://schemas.microsoft.com/office/word/2010/wordml" xmlns:w15="http://schemas.microsoft.com/office/word/2012/wordml" xmlns:w16cex="http://schemas.microsoft.com/office/word/2018/wordml/cex" xmlns:w16cid="http://schemas.microsoft.com/office/word/2016/wordml/cid" xmlns:w16="http://schemas.microsoft.com/office/word/2018/wordml" xmlns:w16du="http://schemas.microsoft.com/office/word/2023/wordml/word16du" xmlns:w16sdtdh="http://schemas.microsoft.com/office/word/2020/wordml/sdtdatahash" xmlns:w16se="http://schemas.microsoft.com/office/word/2015/wordml/symex" xmlns:wpg="http://schemas.microsoft.com/office/word/2010/wordprocessingGroup" xmlns:wpi="http://schemas.microsoft.com/office/word/2010/wordprocessingInk" xmlns:wne="http://schemas.microsoft.com/office/word/2006/wordml" xmlns:wps="http://schemas.microsoft.com/office/word/2010/wordprocessingShape" mc:Ignorable="w14 w15 w16se w16cid w16 w16cex w16sdtdh w16du wp14">
   <w:body>
     <w:p>
       <w:pPr>
@@ -5914,7 +5914,7 @@
               </wp:anchor>
             </w:drawing>
           </mc:Choice>
-          <mc:Fallback xmlns:w16du="http://schemas.microsoft.com/office/word/2023/wordml/word16du">
+          <mc:Fallback>
             <w:pict>
               <v:line w14:anchorId="0202DD4E" id="Straight Connector 2" o:spid="_x0000_s1026" style="position:absolute;z-index:251663360;visibility:visible;mso-wrap-style:square;mso-wrap-distance-left:9pt;mso-wrap-distance-top:0;mso-wrap-distance-right:9pt;mso-wrap-distance-bottom:0;mso-position-horizontal:absolute;mso-position-horizontal-relative:text;mso-position-vertical:absolute;mso-position-vertical-relative:text" from="2in,14.7pt" to="324pt,14.7pt" o:gfxdata="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" strokecolor="black [3200]" strokeweight=".5pt">
                 <v:stroke joinstyle="miter"/>
@@ -7060,6 +7060,14 @@
         </w:rPr>
         <w:t xml:space="preserve"> </w:t>
       </w:r>
+      <w:r>
+        <w:rPr>
+          <w:rFonts w:ascii="Times New Roman" w:hAnsi="Times New Roman"/>
+          <w:sz w:val="26"/>
+          <w:szCs w:val="26"/>
+        </w:rPr>
+        <w:t xml:space="preserve">Thiết kế và thi công robot nhện có thể được điều khiển bằng điện thoại và phát triên phần mềm trên hệ điều hành Android với mục đích điều khiển robot. Mô hình này sẽ dựa trên các mô hình toán học để có thể di chuyển được cũng như là kết hợp với giao thức bluetooth để điều khiển robot một cách hiệu quả. Mô hình này sẽ được ứng dụng nhiều trong các môi trường chật hẹp cũng như là các môi trường có không khí không tốt nhằm thay thế con người làm những việc tại môi trường đó. </w:t>
+      </w:r>
     </w:p>
     <w:p>
       <w:pPr>
@@ -7082,6 +7090,7 @@
           <w:szCs w:val="26"/>
           <w:lang w:val="vi-VN"/>
         </w:rPr>
+        <w:lastRenderedPageBreak/>
         <w:t xml:space="preserve">     3. Tính mới và sáng tạo:</w:t>
       </w:r>
     </w:p>
@@ -7093,7 +7102,6 @@
           <w:rFonts w:ascii="Times New Roman" w:hAnsi="Times New Roman"/>
           <w:sz w:val="26"/>
           <w:szCs w:val="26"/>
-          <w:lang w:val="vi-VN"/>
         </w:rPr>
       </w:pPr>
       <w:r>
@@ -7104,6 +7112,14 @@
           <w:lang w:val="vi-VN"/>
         </w:rPr>
         <w:t xml:space="preserve">       </w:t>
+      </w:r>
+      <w:r>
+        <w:rPr>
+          <w:rFonts w:ascii="Times New Roman" w:hAnsi="Times New Roman"/>
+          <w:sz w:val="26"/>
+          <w:szCs w:val="26"/>
+        </w:rPr>
+        <w:t xml:space="preserve">Về mong muốn điểm mới của đề tài sẽ là kết hợp cả hai tính năng di chuyển tự động và điều khiển bằng điện thoại và mong muốn chuyển đổi giữa các chế độ này sang chế độ các một cách linh hoạt, nhưng hiện tại nhóm chưa thể thực hiện được chức năng có thể di chuyển tự động và mong muốn nó sẽ được hiện thực hóa trong tương lại. Về các chức năng cơ bản là di chuyển cũng như có thể điều khiển bằng điện thoại thông qua giao thức bluetooth và ứng dụng có thể chạy trên hệ điều hành Android. </w:t>
       </w:r>
     </w:p>
     <w:p>
@@ -7169,7 +7185,24 @@
           <w:szCs w:val="26"/>
           <w:lang w:val="vi-VN"/>
         </w:rPr>
-        <w:t>+ Nghiên cứu hoạt động của servo để điều khiển các khớp chân một cách linh hoạt.</w:t>
+        <w:t xml:space="preserve">+ Nghiên cứu hoạt động của servo để điều khiển </w:t>
+      </w:r>
+      <w:r>
+        <w:rPr>
+          <w:rFonts w:ascii="Times New Roman" w:hAnsi="Times New Roman" w:cs="Times New Roman"/>
+          <w:sz w:val="26"/>
+          <w:szCs w:val="26"/>
+        </w:rPr>
+        <w:t>các khớp chân với các chức năng di chuyển cơ bản</w:t>
+      </w:r>
+      <w:r>
+        <w:rPr>
+          <w:rFonts w:ascii="Times New Roman" w:hAnsi="Times New Roman" w:cs="Times New Roman"/>
+          <w:sz w:val="26"/>
+          <w:szCs w:val="26"/>
+          <w:lang w:val="vi-VN"/>
+        </w:rPr>
+        <w:t>.</w:t>
       </w:r>
     </w:p>
     <w:p>
@@ -7189,8 +7222,24 @@
           <w:szCs w:val="26"/>
           <w:lang w:val="vi-VN"/>
         </w:rPr>
-        <w:lastRenderedPageBreak/>
-        <w:t>+ Nghiên cứu phát triển mobile app để điều khiển robot nhện từ xa.</w:t>
+        <w:t>+ Nghiên cứu phát triển mobile app để điều khiển robot nhện từ xa</w:t>
+      </w:r>
+      <w:r>
+        <w:rPr>
+          <w:rFonts w:ascii="Times New Roman" w:hAnsi="Times New Roman" w:cs="Times New Roman"/>
+          <w:sz w:val="26"/>
+          <w:szCs w:val="26"/>
+        </w:rPr>
+        <w:t xml:space="preserve"> thông qua giao thức Bluetooth</w:t>
+      </w:r>
+      <w:r>
+        <w:rPr>
+          <w:rFonts w:ascii="Times New Roman" w:hAnsi="Times New Roman" w:cs="Times New Roman"/>
+          <w:sz w:val="26"/>
+          <w:szCs w:val="26"/>
+          <w:lang w:val="vi-VN"/>
+        </w:rPr>
+        <w:t>.</w:t>
       </w:r>
     </w:p>
     <w:p>
@@ -7523,26 +7572,28 @@
     <w:p>
       <w:pPr>
         <w:spacing w:after="0" w:line="360" w:lineRule="auto"/>
-        <w:rPr>
-          <w:rFonts w:ascii="Times New Roman" w:hAnsi="Times New Roman"/>
-          <w:i/>
-          <w:iCs/>
-          <w:sz w:val="26"/>
-          <w:szCs w:val="26"/>
-        </w:rPr>
-      </w:pPr>
-    </w:p>
-    <w:p>
-      <w:pPr>
-        <w:spacing w:after="0" w:line="360" w:lineRule="auto"/>
-        <w:rPr>
-          <w:rFonts w:ascii="Times New Roman" w:hAnsi="Times New Roman"/>
-          <w:i/>
-          <w:iCs/>
-          <w:sz w:val="26"/>
-          <w:szCs w:val="26"/>
-        </w:rPr>
-      </w:pPr>
+        <w:jc w:val="both"/>
+        <w:rPr>
+          <w:rFonts w:ascii="Times New Roman" w:hAnsi="Times New Roman"/>
+          <w:b/>
+          <w:bCs/>
+          <w:sz w:val="26"/>
+          <w:szCs w:val="26"/>
+          <w:lang w:val="vi-VN"/>
+        </w:rPr>
+      </w:pPr>
+      <w:r>
+        <w:rPr>
+          <w:rFonts w:ascii="Times New Roman" w:hAnsi="Times New Roman"/>
+          <w:b/>
+          <w:bCs/>
+          <w:sz w:val="26"/>
+          <w:szCs w:val="26"/>
+          <w:lang w:val="vi-VN"/>
+        </w:rPr>
+        <w:lastRenderedPageBreak/>
+        <w:t>Nhận xét của người hướng dẫn về những đóng góp khoa học của SV thực hiện đề tài:</w:t>
+      </w:r>
     </w:p>
     <w:p>
       <w:pPr>
@@ -7550,53 +7601,18 @@
         <w:jc w:val="both"/>
         <w:rPr>
           <w:rFonts w:ascii="Times New Roman" w:hAnsi="Times New Roman"/>
-          <w:b/>
-          <w:bCs/>
-          <w:sz w:val="26"/>
-          <w:szCs w:val="26"/>
-          <w:lang w:val="vi-VN"/>
-        </w:rPr>
-      </w:pPr>
-      <w:r>
-        <w:rPr>
-          <w:rFonts w:ascii="Times New Roman" w:hAnsi="Times New Roman"/>
-          <w:b/>
-          <w:bCs/>
-          <w:sz w:val="26"/>
-          <w:szCs w:val="26"/>
-          <w:lang w:val="vi-VN"/>
-        </w:rPr>
-        <w:t>Nhận xét của người hướng dẫn về những đóng góp khoa học của SV thực hiện đề tài:</w:t>
-      </w:r>
-    </w:p>
-    <w:p>
-      <w:pPr>
-        <w:spacing w:after="0" w:line="360" w:lineRule="auto"/>
-        <w:jc w:val="both"/>
-        <w:rPr>
-          <w:rFonts w:ascii="Times New Roman" w:hAnsi="Times New Roman"/>
-          <w:sz w:val="26"/>
-          <w:szCs w:val="26"/>
-        </w:rPr>
-      </w:pPr>
-      <w:r>
-        <w:rPr>
-          <w:rFonts w:ascii="Times New Roman" w:hAnsi="Times New Roman"/>
-          <w:sz w:val="26"/>
-          <w:szCs w:val="26"/>
-          <w:lang w:val="vi-VN"/>
-        </w:rPr>
-        <w:t>................................................................................................................................................................................................................................................................................................................................................................................................................................................................................................................................................................................................................................................................................................................................................................................................................................................................................................................................................................................................................................................................................................................................................................................................................................................................................................................................................</w:t>
-      </w:r>
-      <w:r>
-        <w:rPr>
-          <w:rFonts w:ascii="Times New Roman" w:hAnsi="Times New Roman"/>
-          <w:sz w:val="26"/>
-          <w:szCs w:val="26"/>
-          <w:lang w:val="vi-VN"/>
-        </w:rPr>
-        <w:lastRenderedPageBreak/>
-        <w:t>................................................................................................................................................................................................................................................................................................................................................................................................................................................................................................................................................................................................................................................................................................................................................................................................................................................................................................................................................................................................................................................................................................................................................................................................</w:t>
+          <w:sz w:val="26"/>
+          <w:szCs w:val="26"/>
+        </w:rPr>
+      </w:pPr>
+      <w:r>
+        <w:rPr>
+          <w:rFonts w:ascii="Times New Roman" w:hAnsi="Times New Roman"/>
+          <w:sz w:val="26"/>
+          <w:szCs w:val="26"/>
+          <w:lang w:val="vi-VN"/>
+        </w:rPr>
+        <w:t>................................................................................................................................................................................................................................................................................................................................................................................................................................................................................................................................................................................................................................................................................................................................................................................................................................................................................................................................................................................................................................................................................................................................................................................................................................................................................................................................................................................................................................................................................................................................................................................................................................................................................................................................................................................................................................................................................................................................................................................................................................................................................................................................................................................................................................................................................................................................................................................................................................................................................................................................................</w:t>
       </w:r>
     </w:p>
     <w:p>
@@ -7830,25 +7846,7 @@
           <w:sz w:val="28"/>
           <w:szCs w:val="28"/>
         </w:rPr>
-        <w:t xml:space="preserve">Trong xã hội ngày nay, robot đang ngày càng được phổ biến trong hầu hết các lĩnh vực như là trong công nghiệp, nông nghiệp, cũng như là công </w:t>
-      </w:r>
-      <w:proofErr w:type="gramStart"/>
-      <w:r>
-        <w:rPr>
-          <w:rFonts w:ascii="Times New Roman" w:hAnsi="Times New Roman"/>
-          <w:sz w:val="28"/>
-          <w:szCs w:val="28"/>
-        </w:rPr>
-        <w:t>nghệ,…</w:t>
-      </w:r>
-      <w:proofErr w:type="gramEnd"/>
-      <w:r>
-        <w:rPr>
-          <w:rFonts w:ascii="Times New Roman" w:hAnsi="Times New Roman"/>
-          <w:sz w:val="28"/>
-          <w:szCs w:val="28"/>
-        </w:rPr>
-        <w:t>Robot đều có thể đáp ứng được những công việc mà con người muốn. Với một thời đại tự động hóa đang phát triển rất mạnh, thì robot cũng vẫn là một chủ đề được rất nhiều người quan tâm với mục đích tự động hóa mọi việc, cũng như việc đó thì có thể có hoặc không thể đáp ứng từ con người, chẳng hạn như là thám hiểm một môi trường khí độc, môi trường chật hẹp, hoặc là môi trường khó khăn khác,…Vì thế, để đáp ứng được điều đó, tác giả chọn đề tài “</w:t>
+        <w:t>Trong xã hội ngày nay, robot đang ngày càng được phổ biến trong hầu hết các lĩnh vực như là trong công nghiệp, nông nghiệp, cũng như là công nghệ,…Robot đều có thể đáp ứng được những công việc mà con người muốn. Với một thời đại tự động hóa đang phát triển rất mạnh, thì robot cũng vẫn là một chủ đề được rất nhiều người quan tâm với mục đích tự động hóa mọi việc, cũng như việc đó thì có thể có hoặc không thể đáp ứng từ con người, chẳng hạn như là thám hiểm một môi trường khí độc, môi trường chật hẹp, hoặc là môi trường khó khăn khác,…Vì thế, để đáp ứng được điều đó, tác giả chọn đề tài “</w:t>
       </w:r>
       <w:r>
         <w:rPr>
@@ -8209,18 +8207,8 @@
           <w:sz w:val="28"/>
           <w:szCs w:val="28"/>
         </w:rPr>
-        <w:t xml:space="preserve">Chỉ sử dụng mô hình này ở các địa hình trên cạn với quy mô phù hợp với kích thước thực tế của mô hình. Không sử dụng mô hình này ở các địa hình không phù hợp như là dưới nước, các địa hình gồ ghề với mức độ không thể đáp ứng của mô </w:t>
-      </w:r>
-      <w:proofErr w:type="gramStart"/>
-      <w:r>
-        <w:rPr>
-          <w:rFonts w:ascii="Times New Roman" w:hAnsi="Times New Roman"/>
-          <w:sz w:val="28"/>
-          <w:szCs w:val="28"/>
-        </w:rPr>
-        <w:t>hình,…</w:t>
-      </w:r>
-      <w:proofErr w:type="gramEnd"/>
+        <w:t>Chỉ sử dụng mô hình này ở các địa hình trên cạn với quy mô phù hợp với kích thước thực tế của mô hình. Không sử dụng mô hình này ở các địa hình không phù hợp như là dưới nước, các địa hình gồ ghề với mức độ không thể đáp ứng của mô hình,…</w:t>
+      </w:r>
     </w:p>
     <w:p>
       <w:pPr>
@@ -8244,18 +8232,8 @@
           <w:sz w:val="28"/>
           <w:szCs w:val="28"/>
         </w:rPr>
-        <w:t xml:space="preserve">Chỉ tập trung nghiên cứu các chức năng cơ bản mà một robot nên có chẳng hạn như là di chuyển thẳng, lùi, trái, </w:t>
-      </w:r>
-      <w:proofErr w:type="gramStart"/>
-      <w:r>
-        <w:rPr>
-          <w:rFonts w:ascii="Times New Roman" w:hAnsi="Times New Roman"/>
-          <w:sz w:val="28"/>
-          <w:szCs w:val="28"/>
-        </w:rPr>
-        <w:t>phải,…</w:t>
-      </w:r>
-      <w:proofErr w:type="gramEnd"/>
+        <w:t>Chỉ tập trung nghiên cứu các chức năng cơ bản mà một robot nên có chẳng hạn như là di chuyển thẳng, lùi, trái, phải,…</w:t>
+      </w:r>
     </w:p>
     <w:p>
       <w:pPr>
@@ -11321,25 +11299,7 @@
           <w:sz w:val="28"/>
           <w:szCs w:val="28"/>
         </w:rPr>
-        <w:t xml:space="preserve">Điều khiển động cơ (DC, </w:t>
-      </w:r>
-      <w:proofErr w:type="gramStart"/>
-      <w:r>
-        <w:rPr>
-          <w:rFonts w:ascii="Times New Roman" w:hAnsi="Times New Roman"/>
-          <w:sz w:val="28"/>
-          <w:szCs w:val="28"/>
-        </w:rPr>
-        <w:t>Servo,…</w:t>
-      </w:r>
-      <w:proofErr w:type="gramEnd"/>
-      <w:r>
-        <w:rPr>
-          <w:rFonts w:ascii="Times New Roman" w:hAnsi="Times New Roman"/>
-          <w:sz w:val="28"/>
-          <w:szCs w:val="28"/>
-        </w:rPr>
-        <w:t xml:space="preserve">). </w:t>
+        <w:t xml:space="preserve">Điều khiển động cơ (DC, Servo,…). </w:t>
       </w:r>
     </w:p>
     <w:p>
@@ -11504,16 +11464,7 @@
           <w:szCs w:val="26"/>
           <w:lang w:val="vi-VN"/>
         </w:rPr>
-        <w:t>Module ESP32 NodeMCU LuaNode32 38 Chân</w:t>
-      </w:r>
-      <w:r>
-        <w:rPr>
-          <w:rFonts w:ascii="Times New Roman" w:hAnsi="Times New Roman"/>
-          <w:sz w:val="26"/>
-          <w:szCs w:val="26"/>
-          <w:lang w:val="vi-VN"/>
-        </w:rPr>
-        <w:t xml:space="preserve"> </w:t>
+        <w:t xml:space="preserve">Module ESP32 NodeMCU LuaNode32 38 Chân </w:t>
       </w:r>
       <w:r>
         <w:rPr>
@@ -15605,13 +15556,8 @@
         <w:fldChar w:fldCharType="end"/>
       </w:r>
       <w:r>
-        <w:t xml:space="preserve">: Mạch sạc xả pin 18650 </w:t>
-      </w:r>
-      <w:proofErr w:type="gramStart"/>
-      <w:r>
-        <w:t>typeC</w:t>
-      </w:r>
-      <w:proofErr w:type="gramEnd"/>
+        <w:t>: Mạch sạc xả pin 18650 typeC</w:t>
+      </w:r>
     </w:p>
     <w:p>
       <w:pPr>
@@ -18023,7 +17969,6 @@
           <w:bCs/>
           <w:sz w:val="28"/>
           <w:szCs w:val="28"/>
-          <w:lang w:val="vi-VN"/>
         </w:rPr>
       </w:pPr>
       <w:bookmarkStart w:id="26" w:name="_Toc179738936"/>
@@ -18061,6 +18006,23 @@
         <w:t>GIỚI THIỆU</w:t>
       </w:r>
       <w:bookmarkEnd w:id="26"/>
+    </w:p>
+    <w:p>
+      <w:pPr>
+        <w:rPr>
+          <w:rFonts w:ascii="Times New Roman" w:hAnsi="Times New Roman"/>
+          <w:sz w:val="28"/>
+          <w:szCs w:val="28"/>
+        </w:rPr>
+      </w:pPr>
+      <w:r>
+        <w:rPr>
+          <w:rFonts w:ascii="Times New Roman" w:hAnsi="Times New Roman"/>
+          <w:sz w:val="28"/>
+          <w:szCs w:val="28"/>
+        </w:rPr>
+        <w:t xml:space="preserve">Đề tài này sẽ tập trung thiết kế hệ thống cũng như là đảm bảo các chức năng </w:t>
+      </w:r>
     </w:p>
     <w:p>
       <w:pPr>
@@ -18175,6 +18137,7 @@
         <w:rPr>
           <w:noProof/>
         </w:rPr>
+        <w:lastRenderedPageBreak/>
         <w:drawing>
           <wp:inline distT="0" distB="0" distL="0" distR="0" wp14:anchorId="66BA9402" wp14:editId="1ECCFE59">
             <wp:extent cx="3880485" cy="3434715"/>
@@ -18247,7 +18210,6 @@
           <w:szCs w:val="28"/>
           <w:lang w:val="vi-VN"/>
         </w:rPr>
-        <w:lastRenderedPageBreak/>
         <w:t xml:space="preserve">   </w:t>
       </w:r>
       <w:bookmarkStart w:id="29" w:name="_Toc179738939"/>
@@ -18478,6 +18440,7 @@
           <w:sz w:val="26"/>
           <w:szCs w:val="26"/>
         </w:rPr>
+        <w:lastRenderedPageBreak/>
         <w:tab/>
         <w:t>Lựa chọn linh kiện:</w:t>
       </w:r>
@@ -18573,16 +18536,7 @@
           <w:sz w:val="26"/>
           <w:szCs w:val="26"/>
         </w:rPr>
-        <w:t xml:space="preserve">Việc phát triển ứng dụng để tạo ra giao diện cho người dùng sử dụng một cách đơn giản và dễ hiểu, nhóm đã tìm hiểu và quyết định chọn MIT App Inventor và giao tiếp với khối xử lý trung tâm thông qua bluetooth. MIT App Inventor là một công cụ hỗ trợ người lập trình dễ dàng tạo ra giao diện cũng như các chức năng cho phần mềm trên điện thoại thông qua hoạt động kéo thả giao </w:t>
-      </w:r>
-      <w:r>
-        <w:rPr>
-          <w:rFonts w:ascii="Times New Roman" w:hAnsi="Times New Roman" w:cs="Times New Roman"/>
-          <w:sz w:val="26"/>
-          <w:szCs w:val="26"/>
-        </w:rPr>
-        <w:lastRenderedPageBreak/>
-        <w:t>diện. Đồng thời nó cũng hỗ các chuẩn giao tiếp không dây phổ biến, giúp ứng dụng trở nên linh hoạt hơn.</w:t>
+        <w:t>Việc phát triển ứng dụng để tạo ra giao diện cho người dùng sử dụng một cách đơn giản và dễ hiểu, nhóm đã tìm hiểu và quyết định chọn MIT App Inventor và giao tiếp với khối xử lý trung tâm thông qua bluetooth. MIT App Inventor là một công cụ hỗ trợ người lập trình dễ dàng tạo ra giao diện cũng như các chức năng cho phần mềm trên điện thoại thông qua hoạt động kéo thả giao diện. Đồng thời nó cũng hỗ các chuẩn giao tiếp không dây phổ biến, giúp ứng dụng trở nên linh hoạt hơn.</w:t>
       </w:r>
     </w:p>
     <w:p>
@@ -18789,6 +18743,7 @@
         <w:rPr>
           <w:noProof/>
         </w:rPr>
+        <w:lastRenderedPageBreak/>
         <w:drawing>
           <wp:inline distT="0" distB="0" distL="0" distR="0" wp14:anchorId="4257F8E9" wp14:editId="43F4D690">
             <wp:extent cx="5943600" cy="3157220"/>
@@ -18841,7 +18796,6 @@
         <w:rPr>
           <w:noProof/>
         </w:rPr>
-        <w:lastRenderedPageBreak/>
         <w:drawing>
           <wp:inline distT="0" distB="0" distL="0" distR="0" wp14:anchorId="60F03B86" wp14:editId="4EEEF7B1">
             <wp:extent cx="4617017" cy="4001414"/>
@@ -19017,6 +18971,7 @@
           <w:sz w:val="28"/>
           <w:szCs w:val="28"/>
         </w:rPr>
+        <w:lastRenderedPageBreak/>
         <w:t>Chức năng đi thẳng</w:t>
       </w:r>
       <w:bookmarkEnd w:id="33"/>
@@ -19028,7 +18983,7 @@
           <w:sz w:val="28"/>
           <w:szCs w:val="28"/>
         </w:rPr>
-        <w:t xml:space="preserve"> </w:t>
+        <w:t xml:space="preserve"> và đi lùi</w:t>
       </w:r>
     </w:p>
     <w:p>
@@ -19049,16 +19004,16 @@
           <w:szCs w:val="28"/>
         </w:rPr>
       </w:pPr>
-      <w:bookmarkStart w:id="34" w:name="_Toc179738944"/>
-      <w:r>
-        <w:rPr>
-          <w:rFonts w:ascii="Times New Roman" w:hAnsi="Times New Roman"/>
-          <w:b/>
-          <w:bCs/>
-          <w:sz w:val="28"/>
-          <w:szCs w:val="28"/>
-        </w:rPr>
-        <w:t>Chức năng đi lùi</w:t>
+      <w:bookmarkStart w:id="34" w:name="_Toc179738945"/>
+      <w:r>
+        <w:rPr>
+          <w:rFonts w:ascii="Times New Roman" w:hAnsi="Times New Roman"/>
+          <w:b/>
+          <w:bCs/>
+          <w:sz w:val="28"/>
+          <w:szCs w:val="28"/>
+        </w:rPr>
+        <w:t>Chức năng xoay trá</w:t>
       </w:r>
       <w:bookmarkEnd w:id="34"/>
       <w:r>
@@ -19069,7 +19024,7 @@
           <w:sz w:val="28"/>
           <w:szCs w:val="28"/>
         </w:rPr>
-        <w:t xml:space="preserve"> </w:t>
+        <w:t>i và xoay phải</w:t>
       </w:r>
     </w:p>
     <w:p>
@@ -19090,16 +19045,16 @@
           <w:szCs w:val="28"/>
         </w:rPr>
       </w:pPr>
-      <w:bookmarkStart w:id="35" w:name="_Toc179738945"/>
-      <w:r>
-        <w:rPr>
-          <w:rFonts w:ascii="Times New Roman" w:hAnsi="Times New Roman"/>
-          <w:b/>
-          <w:bCs/>
-          <w:sz w:val="28"/>
-          <w:szCs w:val="28"/>
-        </w:rPr>
-        <w:t>Chức năng xoay trái</w:t>
+      <w:bookmarkStart w:id="35" w:name="_Toc179738947"/>
+      <w:r>
+        <w:rPr>
+          <w:rFonts w:ascii="Times New Roman" w:hAnsi="Times New Roman"/>
+          <w:b/>
+          <w:bCs/>
+          <w:sz w:val="28"/>
+          <w:szCs w:val="28"/>
+        </w:rPr>
+        <w:t>Chức năng vẫy tay chào</w:t>
       </w:r>
       <w:bookmarkEnd w:id="35"/>
       <w:r>
@@ -19131,16 +19086,16 @@
           <w:szCs w:val="28"/>
         </w:rPr>
       </w:pPr>
-      <w:bookmarkStart w:id="36" w:name="_Toc179738946"/>
-      <w:r>
-        <w:rPr>
-          <w:rFonts w:ascii="Times New Roman" w:hAnsi="Times New Roman"/>
-          <w:b/>
-          <w:bCs/>
-          <w:sz w:val="28"/>
-          <w:szCs w:val="28"/>
-        </w:rPr>
-        <w:t>Chức năng xoay phải</w:t>
+      <w:bookmarkStart w:id="36" w:name="_Toc179738948"/>
+      <w:r>
+        <w:rPr>
+          <w:rFonts w:ascii="Times New Roman" w:hAnsi="Times New Roman"/>
+          <w:b/>
+          <w:bCs/>
+          <w:sz w:val="28"/>
+          <w:szCs w:val="28"/>
+        </w:rPr>
+        <w:t>Chức năng đứng</w:t>
       </w:r>
       <w:bookmarkEnd w:id="36"/>
       <w:r>
@@ -19152,6 +19107,16 @@
           <w:szCs w:val="28"/>
         </w:rPr>
         <w:t xml:space="preserve"> </w:t>
+      </w:r>
+      <w:r>
+        <w:rPr>
+          <w:rFonts w:ascii="Times New Roman" w:hAnsi="Times New Roman"/>
+          <w:b/>
+          <w:bCs/>
+          <w:sz w:val="28"/>
+          <w:szCs w:val="28"/>
+        </w:rPr>
+        <w:t>và ngồi</w:t>
       </w:r>
     </w:p>
     <w:p>
@@ -19172,141 +19137,18 @@
           <w:szCs w:val="28"/>
         </w:rPr>
       </w:pPr>
-      <w:bookmarkStart w:id="37" w:name="_Toc179738947"/>
-      <w:r>
-        <w:rPr>
-          <w:rFonts w:ascii="Times New Roman" w:hAnsi="Times New Roman"/>
-          <w:b/>
-          <w:bCs/>
-          <w:sz w:val="28"/>
-          <w:szCs w:val="28"/>
-        </w:rPr>
-        <w:t>Chức năng vẫy tay chào</w:t>
+      <w:bookmarkStart w:id="37" w:name="_Toc179738950"/>
+      <w:r>
+        <w:rPr>
+          <w:rFonts w:ascii="Times New Roman" w:hAnsi="Times New Roman"/>
+          <w:b/>
+          <w:bCs/>
+          <w:sz w:val="28"/>
+          <w:szCs w:val="28"/>
+        </w:rPr>
+        <w:t>Giao diện ứng dụng điều khiển trên Android</w:t>
       </w:r>
       <w:bookmarkEnd w:id="37"/>
-      <w:r>
-        <w:rPr>
-          <w:rFonts w:ascii="Times New Roman" w:hAnsi="Times New Roman"/>
-          <w:b/>
-          <w:bCs/>
-          <w:sz w:val="28"/>
-          <w:szCs w:val="28"/>
-        </w:rPr>
-        <w:t xml:space="preserve"> </w:t>
-      </w:r>
-    </w:p>
-    <w:p>
-      <w:pPr>
-        <w:pStyle w:val="ListParagraph"/>
-        <w:numPr>
-          <w:ilvl w:val="0"/>
-          <w:numId w:val="10"/>
-        </w:numPr>
-        <w:spacing w:after="0" w:line="360" w:lineRule="auto"/>
-        <w:ind w:hanging="450"/>
-        <w:outlineLvl w:val="2"/>
-        <w:rPr>
-          <w:rFonts w:ascii="Times New Roman" w:hAnsi="Times New Roman"/>
-          <w:b/>
-          <w:bCs/>
-          <w:sz w:val="28"/>
-          <w:szCs w:val="28"/>
-        </w:rPr>
-      </w:pPr>
-      <w:bookmarkStart w:id="38" w:name="_Toc179738948"/>
-      <w:r>
-        <w:rPr>
-          <w:rFonts w:ascii="Times New Roman" w:hAnsi="Times New Roman"/>
-          <w:b/>
-          <w:bCs/>
-          <w:sz w:val="28"/>
-          <w:szCs w:val="28"/>
-        </w:rPr>
-        <w:t>Chức năng đứng</w:t>
-      </w:r>
-      <w:bookmarkEnd w:id="38"/>
-      <w:r>
-        <w:rPr>
-          <w:rFonts w:ascii="Times New Roman" w:hAnsi="Times New Roman"/>
-          <w:b/>
-          <w:bCs/>
-          <w:sz w:val="28"/>
-          <w:szCs w:val="28"/>
-        </w:rPr>
-        <w:t xml:space="preserve"> </w:t>
-      </w:r>
-    </w:p>
-    <w:p>
-      <w:pPr>
-        <w:pStyle w:val="ListParagraph"/>
-        <w:numPr>
-          <w:ilvl w:val="0"/>
-          <w:numId w:val="10"/>
-        </w:numPr>
-        <w:spacing w:after="0" w:line="360" w:lineRule="auto"/>
-        <w:ind w:hanging="450"/>
-        <w:outlineLvl w:val="2"/>
-        <w:rPr>
-          <w:rFonts w:ascii="Times New Roman" w:hAnsi="Times New Roman"/>
-          <w:b/>
-          <w:bCs/>
-          <w:sz w:val="28"/>
-          <w:szCs w:val="28"/>
-        </w:rPr>
-      </w:pPr>
-      <w:bookmarkStart w:id="39" w:name="_Toc179738949"/>
-      <w:r>
-        <w:rPr>
-          <w:rFonts w:ascii="Times New Roman" w:hAnsi="Times New Roman"/>
-          <w:b/>
-          <w:bCs/>
-          <w:sz w:val="28"/>
-          <w:szCs w:val="28"/>
-        </w:rPr>
-        <w:t>Chức năng ngồi</w:t>
-      </w:r>
-      <w:bookmarkEnd w:id="39"/>
-      <w:r>
-        <w:rPr>
-          <w:rFonts w:ascii="Times New Roman" w:hAnsi="Times New Roman"/>
-          <w:b/>
-          <w:bCs/>
-          <w:sz w:val="28"/>
-          <w:szCs w:val="28"/>
-        </w:rPr>
-        <w:t xml:space="preserve"> </w:t>
-      </w:r>
-    </w:p>
-    <w:p>
-      <w:pPr>
-        <w:pStyle w:val="ListParagraph"/>
-        <w:numPr>
-          <w:ilvl w:val="0"/>
-          <w:numId w:val="10"/>
-        </w:numPr>
-        <w:spacing w:after="0" w:line="360" w:lineRule="auto"/>
-        <w:ind w:hanging="450"/>
-        <w:outlineLvl w:val="2"/>
-        <w:rPr>
-          <w:rFonts w:ascii="Times New Roman" w:hAnsi="Times New Roman"/>
-          <w:b/>
-          <w:bCs/>
-          <w:sz w:val="28"/>
-          <w:szCs w:val="28"/>
-        </w:rPr>
-      </w:pPr>
-      <w:bookmarkStart w:id="40" w:name="_Toc179738950"/>
-      <w:r>
-        <w:rPr>
-          <w:rFonts w:ascii="Times New Roman" w:hAnsi="Times New Roman"/>
-          <w:b/>
-          <w:bCs/>
-          <w:sz w:val="28"/>
-          <w:szCs w:val="28"/>
-        </w:rPr>
-        <w:t>Giao diện ứng dụng điều khiển trên Android</w:t>
-      </w:r>
-      <w:bookmarkEnd w:id="40"/>
     </w:p>
     <w:p>
       <w:pPr>
@@ -19350,7 +19192,6 @@
           <w:lang w:val="en-ID" w:eastAsia="en-ID"/>
           <w14:ligatures w14:val="none"/>
         </w:rPr>
-        <w:lastRenderedPageBreak/>
         <w:drawing>
           <wp:inline distT="0" distB="0" distL="0" distR="0" wp14:anchorId="0613DB1A" wp14:editId="41143167">
             <wp:extent cx="5840060" cy="4659782"/>
@@ -19466,7 +19307,16 @@
           <w:sz w:val="26"/>
           <w:szCs w:val="26"/>
         </w:rPr>
-        <w:t xml:space="preserve"> Người dùng sẽ chọn thiết bị muốn điều khiển trong danh sách đã được khởi tạo trước đó. Sau khi người dùng chọn thiết bị xong sẽ kiểm tra lại quá trình kết nối của thiết bị và ứng dụng điều khiển, nếu kết nối thành công thì sẽ thể hiện dòng trạng thái “Connected”, nếu kết nối thất bại thì sẽ hiển trị “Not Connected” và người dùng sẽ kiểm tra và kết nối lại một lần nữa.</w:t>
+        <w:t xml:space="preserve"> Người dùng sẽ chọn thiết bị muốn điều khiển trong danh sách đã được khởi tạo trước đó. Sau khi người dùng chọn thiết bị xong sẽ kiểm tra lại quá </w:t>
+      </w:r>
+      <w:r>
+        <w:rPr>
+          <w:rFonts w:ascii="Times New Roman" w:hAnsi="Times New Roman" w:cs="Times New Roman"/>
+          <w:sz w:val="26"/>
+          <w:szCs w:val="26"/>
+        </w:rPr>
+        <w:lastRenderedPageBreak/>
+        <w:t>trình kết nối của thiết bị và ứng dụng điều khiển, nếu kết nối thành công thì sẽ thể hiện dòng trạng thái “Connected”, nếu kết nối thất bại thì sẽ hiển trị “Not Connected” và người dùng sẽ kiểm tra và kết nối lại một lần nữa.</w:t>
       </w:r>
     </w:p>
     <w:p>
@@ -19496,16 +19346,7 @@
           <w:sz w:val="26"/>
           <w:szCs w:val="26"/>
         </w:rPr>
-        <w:t xml:space="preserve"> Người dùng sẽ nhấn vào các nút điều khiển có trên màn hình. Các nút “Up”, “Down”, “Left”, “Right”, 2 nút “Shake”, “Sit” và nút “Stand” sau khi được nhấn sẽ gửi một kí tự tương trưng cho các nút đó về </w:t>
-      </w:r>
-      <w:r>
-        <w:rPr>
-          <w:rFonts w:ascii="Times New Roman" w:hAnsi="Times New Roman" w:cs="Times New Roman"/>
-          <w:sz w:val="26"/>
-          <w:szCs w:val="26"/>
-        </w:rPr>
-        <w:lastRenderedPageBreak/>
-        <w:t>thiết bị thông qua kết nối Bluetooth. Các kí tự đã truyền sẽ được thiết bị kiểm tra và hoạt động theo bảng mã điều khiển đã được lập trình.</w:t>
+        <w:t xml:space="preserve"> Người dùng sẽ nhấn vào các nút điều khiển có trên màn hình. Các nút “Up”, “Down”, “Left”, “Right”, 2 nút “Shake”, “Sit” và nút “Stand” sau khi được nhấn sẽ gửi một kí tự tương trưng cho các nút đó về thiết bị thông qua kết nối Bluetooth. Các kí tự đã truyền sẽ được thiết bị kiểm tra và hoạt động theo bảng mã điều khiển đã được lập trình.</w:t>
       </w:r>
     </w:p>
     <w:p>
@@ -19644,7 +19485,7 @@
           <w:lang w:val="vi-VN"/>
         </w:rPr>
       </w:pPr>
-      <w:bookmarkStart w:id="41" w:name="_Toc179738951"/>
+      <w:bookmarkStart w:id="38" w:name="_Toc179738951"/>
       <w:r>
         <w:rPr>
           <w:rFonts w:ascii="Times New Roman" w:hAnsi="Times New Roman"/>
@@ -19663,7 +19504,7 @@
         </w:rPr>
         <w:t>4</w:t>
       </w:r>
-      <w:bookmarkEnd w:id="41"/>
+      <w:bookmarkEnd w:id="38"/>
     </w:p>
     <w:p>
       <w:pPr>
@@ -19678,7 +19519,7 @@
           <w:lang w:val="vi-VN"/>
         </w:rPr>
       </w:pPr>
-      <w:bookmarkStart w:id="42" w:name="_Toc179738952"/>
+      <w:bookmarkStart w:id="39" w:name="_Toc179738952"/>
       <w:r>
         <w:rPr>
           <w:rFonts w:ascii="Times New Roman" w:hAnsi="Times New Roman"/>
@@ -19690,7 +19531,7 @@
         </w:rPr>
         <w:t>THI CÔNG HỆ THỐNG</w:t>
       </w:r>
-      <w:bookmarkEnd w:id="42"/>
+      <w:bookmarkEnd w:id="39"/>
     </w:p>
     <w:p>
       <w:pPr>
@@ -19710,7 +19551,7 @@
           <w:szCs w:val="28"/>
         </w:rPr>
       </w:pPr>
-      <w:bookmarkStart w:id="43" w:name="_Toc179738953"/>
+      <w:bookmarkStart w:id="40" w:name="_Toc179738953"/>
       <w:r>
         <w:rPr>
           <w:rFonts w:ascii="Times New Roman" w:hAnsi="Times New Roman"/>
@@ -19722,7 +19563,7 @@
         </w:rPr>
         <w:t>GIỚI THIỆU</w:t>
       </w:r>
-      <w:bookmarkEnd w:id="43"/>
+      <w:bookmarkEnd w:id="40"/>
     </w:p>
     <w:p>
       <w:pPr>
@@ -19743,7 +19584,7 @@
           <w:szCs w:val="28"/>
         </w:rPr>
       </w:pPr>
-      <w:bookmarkStart w:id="44" w:name="_Toc179738954"/>
+      <w:bookmarkStart w:id="41" w:name="_Toc179738954"/>
       <w:r>
         <w:rPr>
           <w:rFonts w:ascii="Times New Roman" w:hAnsi="Times New Roman"/>
@@ -19775,7 +19616,7 @@
         </w:rPr>
         <w:t>PHẦN CỨNG</w:t>
       </w:r>
-      <w:bookmarkEnd w:id="44"/>
+      <w:bookmarkEnd w:id="41"/>
     </w:p>
     <w:p>
       <w:pPr>
@@ -19901,7 +19742,7 @@
           <w:szCs w:val="28"/>
         </w:rPr>
       </w:pPr>
-      <w:bookmarkStart w:id="45" w:name="_Toc179738955"/>
+      <w:bookmarkStart w:id="42" w:name="_Toc179738955"/>
       <w:r>
         <w:rPr>
           <w:rFonts w:ascii="Times New Roman" w:hAnsi="Times New Roman"/>
@@ -19923,7 +19764,7 @@
         </w:rPr>
         <w:t>PHẦN MỀM</w:t>
       </w:r>
-      <w:bookmarkEnd w:id="45"/>
+      <w:bookmarkEnd w:id="42"/>
     </w:p>
     <w:p>
       <w:pPr>
@@ -19942,7 +19783,7 @@
           <w:szCs w:val="28"/>
         </w:rPr>
       </w:pPr>
-      <w:bookmarkStart w:id="46" w:name="_Toc179738956"/>
+      <w:bookmarkStart w:id="43" w:name="_Toc179738956"/>
       <w:r>
         <w:rPr>
           <w:rFonts w:ascii="Times New Roman" w:hAnsi="Times New Roman"/>
@@ -19953,7 +19794,7 @@
         </w:rPr>
         <w:t>Chương trình ESP32</w:t>
       </w:r>
-      <w:bookmarkEnd w:id="46"/>
+      <w:bookmarkEnd w:id="43"/>
     </w:p>
     <w:p>
       <w:pPr>
@@ -19972,7 +19813,7 @@
           <w:szCs w:val="28"/>
         </w:rPr>
       </w:pPr>
-      <w:bookmarkStart w:id="47" w:name="_Toc179738957"/>
+      <w:bookmarkStart w:id="44" w:name="_Toc179738957"/>
       <w:r>
         <w:rPr>
           <w:rFonts w:ascii="Times New Roman" w:hAnsi="Times New Roman"/>
@@ -19983,7 +19824,7 @@
         </w:rPr>
         <w:t>Ứng dụng điều khiển trên Android</w:t>
       </w:r>
-      <w:bookmarkEnd w:id="47"/>
+      <w:bookmarkEnd w:id="44"/>
     </w:p>
     <w:p>
       <w:pPr>
@@ -20397,7 +20238,7 @@
           <w:szCs w:val="28"/>
         </w:rPr>
       </w:pPr>
-      <w:bookmarkStart w:id="48" w:name="_Toc179738958"/>
+      <w:bookmarkStart w:id="45" w:name="_Toc179738958"/>
       <w:r>
         <w:rPr>
           <w:rFonts w:ascii="Times New Roman" w:hAnsi="Times New Roman"/>
@@ -20408,7 +20249,7 @@
         </w:rPr>
         <w:t>HƯỚNG DẪN SỬ DỤNG</w:t>
       </w:r>
-      <w:bookmarkEnd w:id="48"/>
+      <w:bookmarkEnd w:id="45"/>
     </w:p>
     <w:p>
       <w:pPr>
@@ -20427,7 +20268,7 @@
           <w:szCs w:val="28"/>
         </w:rPr>
       </w:pPr>
-      <w:bookmarkStart w:id="49" w:name="_Toc179738959"/>
+      <w:bookmarkStart w:id="46" w:name="_Toc179738959"/>
       <w:r>
         <w:rPr>
           <w:rFonts w:ascii="Times New Roman" w:hAnsi="Times New Roman"/>
@@ -20448,7 +20289,7 @@
         </w:rPr>
         <w:t>mô hình</w:t>
       </w:r>
-      <w:bookmarkEnd w:id="49"/>
+      <w:bookmarkEnd w:id="46"/>
     </w:p>
     <w:p>
       <w:pPr>
@@ -20467,7 +20308,7 @@
           <w:szCs w:val="28"/>
         </w:rPr>
       </w:pPr>
-      <w:bookmarkStart w:id="50" w:name="_Toc179738960"/>
+      <w:bookmarkStart w:id="47" w:name="_Toc179738960"/>
       <w:r>
         <w:rPr>
           <w:rFonts w:ascii="Times New Roman" w:hAnsi="Times New Roman"/>
@@ -20489,7 +20330,7 @@
         </w:rPr>
         <w:t xml:space="preserve"> di động</w:t>
       </w:r>
-      <w:bookmarkEnd w:id="50"/>
+      <w:bookmarkEnd w:id="47"/>
       <w:r>
         <w:rPr>
           <w:rFonts w:ascii="Times New Roman" w:hAnsi="Times New Roman"/>
@@ -22114,7 +21955,7 @@
           <w:lang w:val="vi-VN"/>
         </w:rPr>
       </w:pPr>
-      <w:bookmarkStart w:id="51" w:name="_Toc179738961"/>
+      <w:bookmarkStart w:id="48" w:name="_Toc179738961"/>
       <w:r>
         <w:rPr>
           <w:rFonts w:ascii="Times New Roman" w:hAnsi="Times New Roman" w:cs="Times New Roman"/>
@@ -22134,7 +21975,7 @@
         </w:rPr>
         <w:t>5</w:t>
       </w:r>
-      <w:bookmarkEnd w:id="51"/>
+      <w:bookmarkEnd w:id="48"/>
     </w:p>
     <w:p>
       <w:pPr>
@@ -22147,7 +21988,7 @@
           <w:lang w:val="vi-VN"/>
         </w:rPr>
       </w:pPr>
-      <w:bookmarkStart w:id="52" w:name="_Toc179738962"/>
+      <w:bookmarkStart w:id="49" w:name="_Toc179738962"/>
       <w:r>
         <w:rPr>
           <w:rFonts w:ascii="Times New Roman" w:hAnsi="Times New Roman" w:cs="Times New Roman"/>
@@ -22159,7 +22000,7 @@
         </w:rPr>
         <w:t>KẾT QUẢ</w:t>
       </w:r>
-      <w:bookmarkEnd w:id="52"/>
+      <w:bookmarkEnd w:id="49"/>
     </w:p>
     <w:p>
       <w:pPr>
@@ -22392,8 +22233,8 @@
           <w:lang w:val="vi-VN"/>
         </w:rPr>
       </w:pPr>
-      <w:bookmarkStart w:id="53" w:name="_Toc179738963"/>
-      <w:bookmarkStart w:id="54" w:name="_Toc450898290"/>
+      <w:bookmarkStart w:id="50" w:name="_Toc179738963"/>
+      <w:bookmarkStart w:id="51" w:name="_Toc450898290"/>
       <w:r>
         <w:rPr>
           <w:rFonts w:ascii="Times New Roman" w:hAnsi="Times New Roman" w:cs="Times New Roman"/>
@@ -22413,7 +22254,7 @@
         </w:rPr>
         <w:t>6</w:t>
       </w:r>
-      <w:bookmarkEnd w:id="53"/>
+      <w:bookmarkEnd w:id="50"/>
     </w:p>
     <w:p>
       <w:pPr>
@@ -22426,7 +22267,7 @@
           <w:lang w:val="vi-VN"/>
         </w:rPr>
       </w:pPr>
-      <w:bookmarkStart w:id="55" w:name="_Toc179738964"/>
+      <w:bookmarkStart w:id="52" w:name="_Toc179738964"/>
       <w:r>
         <w:rPr>
           <w:rFonts w:ascii="Times New Roman" w:hAnsi="Times New Roman" w:cs="Times New Roman"/>
@@ -22438,8 +22279,8 @@
         </w:rPr>
         <w:t>KẾT LUẬN VÀ HƯỚNG PHÁT TRIỂN</w:t>
       </w:r>
-      <w:bookmarkEnd w:id="54"/>
-      <w:bookmarkEnd w:id="55"/>
+      <w:bookmarkEnd w:id="51"/>
+      <w:bookmarkEnd w:id="52"/>
     </w:p>
     <w:p>
       <w:pPr>
@@ -22460,7 +22301,7 @@
           <w:lang w:val="vi-VN"/>
         </w:rPr>
       </w:pPr>
-      <w:bookmarkStart w:id="56" w:name="_Toc179738965"/>
+      <w:bookmarkStart w:id="53" w:name="_Toc179738965"/>
       <w:r>
         <w:rPr>
           <w:rFonts w:ascii="Times New Roman" w:hAnsi="Times New Roman"/>
@@ -22472,7 +22313,7 @@
         </w:rPr>
         <w:t>KẾT LUẬN</w:t>
       </w:r>
-      <w:bookmarkEnd w:id="56"/>
+      <w:bookmarkEnd w:id="53"/>
     </w:p>
     <w:p>
       <w:pPr>
@@ -22491,25 +22332,7 @@
           <w:sz w:val="26"/>
           <w:szCs w:val="26"/>
         </w:rPr>
-        <w:t xml:space="preserve">Sau khoảng thời gian dài tìm hiểu cũng như thực hiện cũng như vượt qua những khó khăn trong việc thực hiện đề tài này. Tham khảo qua các nguồn tài liệu khác nhau trên các website, bài báo khoa </w:t>
-      </w:r>
-      <w:proofErr w:type="gramStart"/>
-      <w:r>
-        <w:rPr>
-          <w:rFonts w:ascii="Times New Roman" w:hAnsi="Times New Roman" w:cs="Times New Roman"/>
-          <w:sz w:val="26"/>
-          <w:szCs w:val="26"/>
-        </w:rPr>
-        <w:t>học,…</w:t>
-      </w:r>
-      <w:proofErr w:type="gramEnd"/>
-      <w:r>
-        <w:rPr>
-          <w:rFonts w:ascii="Times New Roman" w:hAnsi="Times New Roman" w:cs="Times New Roman"/>
-          <w:sz w:val="26"/>
-          <w:szCs w:val="26"/>
-        </w:rPr>
-        <w:t xml:space="preserve"> Song cũng tham khảo các ý kiến đến từ thầy Huỳnh Hoàng Hà</w:t>
+        <w:t>Sau khoảng thời gian dài tìm hiểu cũng như thực hiện cũng như vượt qua những khó khăn trong việc thực hiện đề tài này. Tham khảo qua các nguồn tài liệu khác nhau trên các website, bài báo khoa học,… Song cũng tham khảo các ý kiến đến từ thầy Huỳnh Hoàng Hà</w:t>
       </w:r>
       <w:r>
         <w:rPr>
@@ -22815,7 +22638,7 @@
           <w:lang w:val="vi-VN"/>
         </w:rPr>
       </w:pPr>
-      <w:bookmarkStart w:id="57" w:name="_Toc179738966"/>
+      <w:bookmarkStart w:id="54" w:name="_Toc179738966"/>
       <w:r>
         <w:rPr>
           <w:rFonts w:ascii="Times New Roman" w:hAnsi="Times New Roman"/>
@@ -22828,7 +22651,7 @@
         <w:lastRenderedPageBreak/>
         <w:t>HƯỚNG PHÁT TRIỂN</w:t>
       </w:r>
-      <w:bookmarkEnd w:id="57"/>
+      <w:bookmarkEnd w:id="54"/>
     </w:p>
     <w:p>
       <w:pPr>
@@ -22998,7 +22821,7 @@
           <w:szCs w:val="40"/>
         </w:rPr>
       </w:pPr>
-      <w:bookmarkStart w:id="58" w:name="_Toc179738967"/>
+      <w:bookmarkStart w:id="55" w:name="_Toc179738967"/>
       <w:r>
         <w:rPr>
           <w:rFonts w:ascii="Times New Roman" w:hAnsi="Times New Roman"/>
@@ -23010,7 +22833,7 @@
         </w:rPr>
         <w:t>TÀI LIỆU THAM KHẢO</w:t>
       </w:r>
-      <w:bookmarkEnd w:id="58"/>
+      <w:bookmarkEnd w:id="55"/>
     </w:p>
     <w:p>
       <w:pPr>
@@ -23025,7 +22848,7 @@
           <w:szCs w:val="40"/>
         </w:rPr>
       </w:pPr>
-      <w:bookmarkStart w:id="59" w:name="_Toc179738968"/>
+      <w:bookmarkStart w:id="56" w:name="_Toc179738968"/>
       <w:r>
         <w:rPr>
           <w:rFonts w:ascii="Times New Roman" w:hAnsi="Times New Roman"/>
@@ -23036,7 +22859,7 @@
         </w:rPr>
         <w:t>PHỤ LỤC</w:t>
       </w:r>
-      <w:bookmarkEnd w:id="59"/>
+      <w:bookmarkEnd w:id="56"/>
     </w:p>
     <w:p>
       <w:pPr>
@@ -23362,7 +23185,7 @@
 </file>
 
 <file path=word/endnotes.xml><?xml version="1.0" encoding="utf-8"?>
-<w:endnotes xmlns:wpc="http://schemas.microsoft.com/office/word/2010/wordprocessingCanvas" xmlns:cx="http://schemas.microsoft.com/office/drawing/2014/chartex" xmlns:cx1="http://schemas.microsoft.com/office/drawing/2015/9/8/chartex" xmlns:cx2="http://schemas.microsoft.com/office/drawing/2015/10/21/chartex" xmlns:cx3="http://schemas.microsoft.com/office/drawing/2016/5/9/chartex" xmlns:cx4="http://schemas.microsoft.com/office/drawing/2016/5/10/chartex" xmlns:cx5="http://schemas.microsoft.com/office/drawing/2016/5/11/chartex" xmlns:cx6="http://schemas.microsoft.com/office/drawing/2016/5/12/chartex" xmlns:cx7="http://schemas.microsoft.com/office/drawing/2016/5/13/chartex" xmlns:cx8="http://schemas.microsoft.com/office/drawing/2016/5/14/chartex" xmlns:mc="http://schemas.openxmlformats.org/markup-compatibility/2006" xmlns:aink="http://schemas.microsoft.com/office/drawing/2016/ink" xmlns:am3d="http://schemas.microsoft.com/office/drawing/2017/model3d" xmlns:o="urn:schemas-microsoft-com:office:office" xmlns:oel="http://schemas.microsoft.com/office/2019/extlst" xmlns:r="http://schemas.openxmlformats.org/officeDocument/2006/relationships" xmlns:m="http://schemas.openxmlformats.org/officeDocument/2006/math" xmlns:v="urn:schemas-microsoft-com:vml" xmlns:wp14="http://schemas.microsoft.com/office/word/2010/wordprocessingDrawing" xmlns:wp="http://schemas.openxmlformats.org/drawingml/2006/wordprocessingDrawing" xmlns:w10="urn:schemas-microsoft-com:office:word" xmlns:w="http://schemas.openxmlformats.org/wordprocessingml/2006/main" xmlns:w14="http://schemas.microsoft.com/office/word/2010/wordml" xmlns:w15="http://schemas.microsoft.com/office/word/2012/wordml" xmlns:w16cex="http://schemas.microsoft.com/office/word/2018/wordml/cex" xmlns:w16cid="http://schemas.microsoft.com/office/word/2016/wordml/cid" xmlns:w16="http://schemas.microsoft.com/office/word/2018/wordml" xmlns:w16sdtdh="http://schemas.microsoft.com/office/word/2020/wordml/sdtdatahash" xmlns:w16se="http://schemas.microsoft.com/office/word/2015/wordml/symex" xmlns:wpg="http://schemas.microsoft.com/office/word/2010/wordprocessingGroup" xmlns:wpi="http://schemas.microsoft.com/office/word/2010/wordprocessingInk" xmlns:wne="http://schemas.microsoft.com/office/word/2006/wordml" xmlns:wps="http://schemas.microsoft.com/office/word/2010/wordprocessingShape" mc:Ignorable="w14 w15 w16se w16cid w16 w16cex w16sdtdh wp14">
+<w:endnotes xmlns:wpc="http://schemas.microsoft.com/office/word/2010/wordprocessingCanvas" xmlns:cx="http://schemas.microsoft.com/office/drawing/2014/chartex" xmlns:cx1="http://schemas.microsoft.com/office/drawing/2015/9/8/chartex" xmlns:cx2="http://schemas.microsoft.com/office/drawing/2015/10/21/chartex" xmlns:cx3="http://schemas.microsoft.com/office/drawing/2016/5/9/chartex" xmlns:cx4="http://schemas.microsoft.com/office/drawing/2016/5/10/chartex" xmlns:cx5="http://schemas.microsoft.com/office/drawing/2016/5/11/chartex" xmlns:cx6="http://schemas.microsoft.com/office/drawing/2016/5/12/chartex" xmlns:cx7="http://schemas.microsoft.com/office/drawing/2016/5/13/chartex" xmlns:cx8="http://schemas.microsoft.com/office/drawing/2016/5/14/chartex" xmlns:mc="http://schemas.openxmlformats.org/markup-compatibility/2006" xmlns:aink="http://schemas.microsoft.com/office/drawing/2016/ink" xmlns:am3d="http://schemas.microsoft.com/office/drawing/2017/model3d" xmlns:o="urn:schemas-microsoft-com:office:office" xmlns:oel="http://schemas.microsoft.com/office/2019/extlst" xmlns:r="http://schemas.openxmlformats.org/officeDocument/2006/relationships" xmlns:m="http://schemas.openxmlformats.org/officeDocument/2006/math" xmlns:v="urn:schemas-microsoft-com:vml" xmlns:wp14="http://schemas.microsoft.com/office/word/2010/wordprocessingDrawing" xmlns:wp="http://schemas.openxmlformats.org/drawingml/2006/wordprocessingDrawing" xmlns:w10="urn:schemas-microsoft-com:office:word" xmlns:w="http://schemas.openxmlformats.org/wordprocessingml/2006/main" xmlns:w14="http://schemas.microsoft.com/office/word/2010/wordml" xmlns:w15="http://schemas.microsoft.com/office/word/2012/wordml" xmlns:w16cex="http://schemas.microsoft.com/office/word/2018/wordml/cex" xmlns:w16cid="http://schemas.microsoft.com/office/word/2016/wordml/cid" xmlns:w16="http://schemas.microsoft.com/office/word/2018/wordml" xmlns:w16du="http://schemas.microsoft.com/office/word/2023/wordml/word16du" xmlns:w16sdtdh="http://schemas.microsoft.com/office/word/2020/wordml/sdtdatahash" xmlns:w16se="http://schemas.microsoft.com/office/word/2015/wordml/symex" xmlns:wpg="http://schemas.microsoft.com/office/word/2010/wordprocessingGroup" xmlns:wpi="http://schemas.microsoft.com/office/word/2010/wordprocessingInk" xmlns:wne="http://schemas.microsoft.com/office/word/2006/wordml" xmlns:wps="http://schemas.microsoft.com/office/word/2010/wordprocessingShape" mc:Ignorable="w14 w15 w16se w16cid w16 w16cex w16sdtdh w16du wp14">
   <w:endnote w:type="separator" w:id="-1">
     <w:p>
       <w:pPr>
@@ -23387,7 +23210,7 @@
 </file>
 
 <file path=word/footer1.xml><?xml version="1.0" encoding="utf-8"?>
-<w:ftr xmlns:wpc="http://schemas.microsoft.com/office/word/2010/wordprocessingCanvas" xmlns:cx="http://schemas.microsoft.com/office/drawing/2014/chartex" xmlns:cx1="http://schemas.microsoft.com/office/drawing/2015/9/8/chartex" xmlns:cx2="http://schemas.microsoft.com/office/drawing/2015/10/21/chartex" xmlns:cx3="http://schemas.microsoft.com/office/drawing/2016/5/9/chartex" xmlns:cx4="http://schemas.microsoft.com/office/drawing/2016/5/10/chartex" xmlns:cx5="http://schemas.microsoft.com/office/drawing/2016/5/11/chartex" xmlns:cx6="http://schemas.microsoft.com/office/drawing/2016/5/12/chartex" xmlns:cx7="http://schemas.microsoft.com/office/drawing/2016/5/13/chartex" xmlns:cx8="http://schemas.microsoft.com/office/drawing/2016/5/14/chartex" xmlns:mc="http://schemas.openxmlformats.org/markup-compatibility/2006" xmlns:aink="http://schemas.microsoft.com/office/drawing/2016/ink" xmlns:am3d="http://schemas.microsoft.com/office/drawing/2017/model3d" xmlns:o="urn:schemas-microsoft-com:office:office" xmlns:oel="http://schemas.microsoft.com/office/2019/extlst" xmlns:r="http://schemas.openxmlformats.org/officeDocument/2006/relationships" xmlns:m="http://schemas.openxmlformats.org/officeDocument/2006/math" xmlns:v="urn:schemas-microsoft-com:vml" xmlns:wp14="http://schemas.microsoft.com/office/word/2010/wordprocessingDrawing" xmlns:wp="http://schemas.openxmlformats.org/drawingml/2006/wordprocessingDrawing" xmlns:w10="urn:schemas-microsoft-com:office:word" xmlns:w="http://schemas.openxmlformats.org/wordprocessingml/2006/main" xmlns:w14="http://schemas.microsoft.com/office/word/2010/wordml" xmlns:w15="http://schemas.microsoft.com/office/word/2012/wordml" xmlns:w16cex="http://schemas.microsoft.com/office/word/2018/wordml/cex" xmlns:w16cid="http://schemas.microsoft.com/office/word/2016/wordml/cid" xmlns:w16="http://schemas.microsoft.com/office/word/2018/wordml" xmlns:w16sdtdh="http://schemas.microsoft.com/office/word/2020/wordml/sdtdatahash" xmlns:w16se="http://schemas.microsoft.com/office/word/2015/wordml/symex" xmlns:wpg="http://schemas.microsoft.com/office/word/2010/wordprocessingGroup" xmlns:wpi="http://schemas.microsoft.com/office/word/2010/wordprocessingInk" xmlns:wne="http://schemas.microsoft.com/office/word/2006/wordml" xmlns:wps="http://schemas.microsoft.com/office/word/2010/wordprocessingShape" mc:Ignorable="w14 w15 w16se w16cid w16 w16cex w16sdtdh wp14">
+<w:ftr xmlns:wpc="http://schemas.microsoft.com/office/word/2010/wordprocessingCanvas" xmlns:cx="http://schemas.microsoft.com/office/drawing/2014/chartex" xmlns:cx1="http://schemas.microsoft.com/office/drawing/2015/9/8/chartex" xmlns:cx2="http://schemas.microsoft.com/office/drawing/2015/10/21/chartex" xmlns:cx3="http://schemas.microsoft.com/office/drawing/2016/5/9/chartex" xmlns:cx4="http://schemas.microsoft.com/office/drawing/2016/5/10/chartex" xmlns:cx5="http://schemas.microsoft.com/office/drawing/2016/5/11/chartex" xmlns:cx6="http://schemas.microsoft.com/office/drawing/2016/5/12/chartex" xmlns:cx7="http://schemas.microsoft.com/office/drawing/2016/5/13/chartex" xmlns:cx8="http://schemas.microsoft.com/office/drawing/2016/5/14/chartex" xmlns:mc="http://schemas.openxmlformats.org/markup-compatibility/2006" xmlns:aink="http://schemas.microsoft.com/office/drawing/2016/ink" xmlns:am3d="http://schemas.microsoft.com/office/drawing/2017/model3d" xmlns:o="urn:schemas-microsoft-com:office:office" xmlns:oel="http://schemas.microsoft.com/office/2019/extlst" xmlns:r="http://schemas.openxmlformats.org/officeDocument/2006/relationships" xmlns:m="http://schemas.openxmlformats.org/officeDocument/2006/math" xmlns:v="urn:schemas-microsoft-com:vml" xmlns:wp14="http://schemas.microsoft.com/office/word/2010/wordprocessingDrawing" xmlns:wp="http://schemas.openxmlformats.org/drawingml/2006/wordprocessingDrawing" xmlns:w10="urn:schemas-microsoft-com:office:word" xmlns:w="http://schemas.openxmlformats.org/wordprocessingml/2006/main" xmlns:w14="http://schemas.microsoft.com/office/word/2010/wordml" xmlns:w15="http://schemas.microsoft.com/office/word/2012/wordml" xmlns:w16cex="http://schemas.microsoft.com/office/word/2018/wordml/cex" xmlns:w16cid="http://schemas.microsoft.com/office/word/2016/wordml/cid" xmlns:w16="http://schemas.microsoft.com/office/word/2018/wordml" xmlns:w16du="http://schemas.microsoft.com/office/word/2023/wordml/word16du" xmlns:w16sdtdh="http://schemas.microsoft.com/office/word/2020/wordml/sdtdatahash" xmlns:w16se="http://schemas.microsoft.com/office/word/2015/wordml/symex" xmlns:wpg="http://schemas.microsoft.com/office/word/2010/wordprocessingGroup" xmlns:wpi="http://schemas.microsoft.com/office/word/2010/wordprocessingInk" xmlns:wne="http://schemas.microsoft.com/office/word/2006/wordml" xmlns:wps="http://schemas.microsoft.com/office/word/2010/wordprocessingShape" mc:Ignorable="w14 w15 w16se w16cid w16 w16cex w16sdtdh w16du wp14">
   <w:p>
     <w:pPr>
       <w:pStyle w:val="Footer"/>
@@ -23533,7 +23356,7 @@
 </file>
 
 <file path=word/footnotes.xml><?xml version="1.0" encoding="utf-8"?>
-<w:footnotes xmlns:wpc="http://schemas.microsoft.com/office/word/2010/wordprocessingCanvas" xmlns:cx="http://schemas.microsoft.com/office/drawing/2014/chartex" xmlns:cx1="http://schemas.microsoft.com/office/drawing/2015/9/8/chartex" xmlns:cx2="http://schemas.microsoft.com/office/drawing/2015/10/21/chartex" xmlns:cx3="http://schemas.microsoft.com/office/drawing/2016/5/9/chartex" xmlns:cx4="http://schemas.microsoft.com/office/drawing/2016/5/10/chartex" xmlns:cx5="http://schemas.microsoft.com/office/drawing/2016/5/11/chartex" xmlns:cx6="http://schemas.microsoft.com/office/drawing/2016/5/12/chartex" xmlns:cx7="http://schemas.microsoft.com/office/drawing/2016/5/13/chartex" xmlns:cx8="http://schemas.microsoft.com/office/drawing/2016/5/14/chartex" xmlns:mc="http://schemas.openxmlformats.org/markup-compatibility/2006" xmlns:aink="http://schemas.microsoft.com/office/drawing/2016/ink" xmlns:am3d="http://schemas.microsoft.com/office/drawing/2017/model3d" xmlns:o="urn:schemas-microsoft-com:office:office" xmlns:oel="http://schemas.microsoft.com/office/2019/extlst" xmlns:r="http://schemas.openxmlformats.org/officeDocument/2006/relationships" xmlns:m="http://schemas.openxmlformats.org/officeDocument/2006/math" xmlns:v="urn:schemas-microsoft-com:vml" xmlns:wp14="http://schemas.microsoft.com/office/word/2010/wordprocessingDrawing" xmlns:wp="http://schemas.openxmlformats.org/drawingml/2006/wordprocessingDrawing" xmlns:w10="urn:schemas-microsoft-com:office:word" xmlns:w="http://schemas.openxmlformats.org/wordprocessingml/2006/main" xmlns:w14="http://schemas.microsoft.com/office/word/2010/wordml" xmlns:w15="http://schemas.microsoft.com/office/word/2012/wordml" xmlns:w16cex="http://schemas.microsoft.com/office/word/2018/wordml/cex" xmlns:w16cid="http://schemas.microsoft.com/office/word/2016/wordml/cid" xmlns:w16="http://schemas.microsoft.com/office/word/2018/wordml" xmlns:w16sdtdh="http://schemas.microsoft.com/office/word/2020/wordml/sdtdatahash" xmlns:w16se="http://schemas.microsoft.com/office/word/2015/wordml/symex" xmlns:wpg="http://schemas.microsoft.com/office/word/2010/wordprocessingGroup" xmlns:wpi="http://schemas.microsoft.com/office/word/2010/wordprocessingInk" xmlns:wne="http://schemas.microsoft.com/office/word/2006/wordml" xmlns:wps="http://schemas.microsoft.com/office/word/2010/wordprocessingShape" mc:Ignorable="w14 w15 w16se w16cid w16 w16cex w16sdtdh wp14">
+<w:footnotes xmlns:wpc="http://schemas.microsoft.com/office/word/2010/wordprocessingCanvas" xmlns:cx="http://schemas.microsoft.com/office/drawing/2014/chartex" xmlns:cx1="http://schemas.microsoft.com/office/drawing/2015/9/8/chartex" xmlns:cx2="http://schemas.microsoft.com/office/drawing/2015/10/21/chartex" xmlns:cx3="http://schemas.microsoft.com/office/drawing/2016/5/9/chartex" xmlns:cx4="http://schemas.microsoft.com/office/drawing/2016/5/10/chartex" xmlns:cx5="http://schemas.microsoft.com/office/drawing/2016/5/11/chartex" xmlns:cx6="http://schemas.microsoft.com/office/drawing/2016/5/12/chartex" xmlns:cx7="http://schemas.microsoft.com/office/drawing/2016/5/13/chartex" xmlns:cx8="http://schemas.microsoft.com/office/drawing/2016/5/14/chartex" xmlns:mc="http://schemas.openxmlformats.org/markup-compatibility/2006" xmlns:aink="http://schemas.microsoft.com/office/drawing/2016/ink" xmlns:am3d="http://schemas.microsoft.com/office/drawing/2017/model3d" xmlns:o="urn:schemas-microsoft-com:office:office" xmlns:oel="http://schemas.microsoft.com/office/2019/extlst" xmlns:r="http://schemas.openxmlformats.org/officeDocument/2006/relationships" xmlns:m="http://schemas.openxmlformats.org/officeDocument/2006/math" xmlns:v="urn:schemas-microsoft-com:vml" xmlns:wp14="http://schemas.microsoft.com/office/word/2010/wordprocessingDrawing" xmlns:wp="http://schemas.openxmlformats.org/drawingml/2006/wordprocessingDrawing" xmlns:w10="urn:schemas-microsoft-com:office:word" xmlns:w="http://schemas.openxmlformats.org/wordprocessingml/2006/main" xmlns:w14="http://schemas.microsoft.com/office/word/2010/wordml" xmlns:w15="http://schemas.microsoft.com/office/word/2012/wordml" xmlns:w16cex="http://schemas.microsoft.com/office/word/2018/wordml/cex" xmlns:w16cid="http://schemas.microsoft.com/office/word/2016/wordml/cid" xmlns:w16="http://schemas.microsoft.com/office/word/2018/wordml" xmlns:w16du="http://schemas.microsoft.com/office/word/2023/wordml/word16du" xmlns:w16sdtdh="http://schemas.microsoft.com/office/word/2020/wordml/sdtdatahash" xmlns:w16se="http://schemas.microsoft.com/office/word/2015/wordml/symex" xmlns:wpg="http://schemas.microsoft.com/office/word/2010/wordprocessingGroup" xmlns:wpi="http://schemas.microsoft.com/office/word/2010/wordprocessingInk" xmlns:wne="http://schemas.microsoft.com/office/word/2006/wordml" xmlns:wps="http://schemas.microsoft.com/office/word/2010/wordprocessingShape" mc:Ignorable="w14 w15 w16se w16cid w16 w16cex w16sdtdh w16du wp14">
   <w:footnote w:type="separator" w:id="-1">
     <w:p>
       <w:pPr>
@@ -23558,7 +23381,7 @@
 </file>
 
 <file path=word/header1.xml><?xml version="1.0" encoding="utf-8"?>
-<w:hdr xmlns:wpc="http://schemas.microsoft.com/office/word/2010/wordprocessingCanvas" xmlns:cx="http://schemas.microsoft.com/office/drawing/2014/chartex" xmlns:cx1="http://schemas.microsoft.com/office/drawing/2015/9/8/chartex" xmlns:cx2="http://schemas.microsoft.com/office/drawing/2015/10/21/chartex" xmlns:cx3="http://schemas.microsoft.com/office/drawing/2016/5/9/chartex" xmlns:cx4="http://schemas.microsoft.com/office/drawing/2016/5/10/chartex" xmlns:cx5="http://schemas.microsoft.com/office/drawing/2016/5/11/chartex" xmlns:cx6="http://schemas.microsoft.com/office/drawing/2016/5/12/chartex" xmlns:cx7="http://schemas.microsoft.com/office/drawing/2016/5/13/chartex" xmlns:cx8="http://schemas.microsoft.com/office/drawing/2016/5/14/chartex" xmlns:mc="http://schemas.openxmlformats.org/markup-compatibility/2006" xmlns:aink="http://schemas.microsoft.com/office/drawing/2016/ink" xmlns:am3d="http://schemas.microsoft.com/office/drawing/2017/model3d" xmlns:o="urn:schemas-microsoft-com:office:office" xmlns:oel="http://schemas.microsoft.com/office/2019/extlst" xmlns:r="http://schemas.openxmlformats.org/officeDocument/2006/relationships" xmlns:m="http://schemas.openxmlformats.org/officeDocument/2006/math" xmlns:v="urn:schemas-microsoft-com:vml" xmlns:wp14="http://schemas.microsoft.com/office/word/2010/wordprocessingDrawing" xmlns:wp="http://schemas.openxmlformats.org/drawingml/2006/wordprocessingDrawing" xmlns:w10="urn:schemas-microsoft-com:office:word" xmlns:w="http://schemas.openxmlformats.org/wordprocessingml/2006/main" xmlns:w14="http://schemas.microsoft.com/office/word/2010/wordml" xmlns:w15="http://schemas.microsoft.com/office/word/2012/wordml" xmlns:w16cex="http://schemas.microsoft.com/office/word/2018/wordml/cex" xmlns:w16cid="http://schemas.microsoft.com/office/word/2016/wordml/cid" xmlns:w16="http://schemas.microsoft.com/office/word/2018/wordml" xmlns:w16sdtdh="http://schemas.microsoft.com/office/word/2020/wordml/sdtdatahash" xmlns:w16se="http://schemas.microsoft.com/office/word/2015/wordml/symex" xmlns:wpg="http://schemas.microsoft.com/office/word/2010/wordprocessingGroup" xmlns:wpi="http://schemas.microsoft.com/office/word/2010/wordprocessingInk" xmlns:wne="http://schemas.microsoft.com/office/word/2006/wordml" xmlns:wps="http://schemas.microsoft.com/office/word/2010/wordprocessingShape" mc:Ignorable="w14 w15 w16se w16cid w16 w16cex w16sdtdh wp14">
+<w:hdr xmlns:wpc="http://schemas.microsoft.com/office/word/2010/wordprocessingCanvas" xmlns:cx="http://schemas.microsoft.com/office/drawing/2014/chartex" xmlns:cx1="http://schemas.microsoft.com/office/drawing/2015/9/8/chartex" xmlns:cx2="http://schemas.microsoft.com/office/drawing/2015/10/21/chartex" xmlns:cx3="http://schemas.microsoft.com/office/drawing/2016/5/9/chartex" xmlns:cx4="http://schemas.microsoft.com/office/drawing/2016/5/10/chartex" xmlns:cx5="http://schemas.microsoft.com/office/drawing/2016/5/11/chartex" xmlns:cx6="http://schemas.microsoft.com/office/drawing/2016/5/12/chartex" xmlns:cx7="http://schemas.microsoft.com/office/drawing/2016/5/13/chartex" xmlns:cx8="http://schemas.microsoft.com/office/drawing/2016/5/14/chartex" xmlns:mc="http://schemas.openxmlformats.org/markup-compatibility/2006" xmlns:aink="http://schemas.microsoft.com/office/drawing/2016/ink" xmlns:am3d="http://schemas.microsoft.com/office/drawing/2017/model3d" xmlns:o="urn:schemas-microsoft-com:office:office" xmlns:oel="http://schemas.microsoft.com/office/2019/extlst" xmlns:r="http://schemas.openxmlformats.org/officeDocument/2006/relationships" xmlns:m="http://schemas.openxmlformats.org/officeDocument/2006/math" xmlns:v="urn:schemas-microsoft-com:vml" xmlns:wp14="http://schemas.microsoft.com/office/word/2010/wordprocessingDrawing" xmlns:wp="http://schemas.openxmlformats.org/drawingml/2006/wordprocessingDrawing" xmlns:w10="urn:schemas-microsoft-com:office:word" xmlns:w="http://schemas.openxmlformats.org/wordprocessingml/2006/main" xmlns:w14="http://schemas.microsoft.com/office/word/2010/wordml" xmlns:w15="http://schemas.microsoft.com/office/word/2012/wordml" xmlns:w16cex="http://schemas.microsoft.com/office/word/2018/wordml/cex" xmlns:w16cid="http://schemas.microsoft.com/office/word/2016/wordml/cid" xmlns:w16="http://schemas.microsoft.com/office/word/2018/wordml" xmlns:w16du="http://schemas.microsoft.com/office/word/2023/wordml/word16du" xmlns:w16sdtdh="http://schemas.microsoft.com/office/word/2020/wordml/sdtdatahash" xmlns:w16se="http://schemas.microsoft.com/office/word/2015/wordml/symex" xmlns:wpg="http://schemas.microsoft.com/office/word/2010/wordprocessingGroup" xmlns:wpi="http://schemas.microsoft.com/office/word/2010/wordprocessingInk" xmlns:wne="http://schemas.microsoft.com/office/word/2006/wordml" xmlns:wps="http://schemas.microsoft.com/office/word/2010/wordprocessingShape" mc:Ignorable="w14 w15 w16se w16cid w16 w16cex w16sdtdh w16du wp14">
   <w:p>
     <w:pPr>
       <w:pStyle w:val="Header"/>
@@ -23568,7 +23391,7 @@
 </file>
 
 <file path=word/numbering.xml><?xml version="1.0" encoding="utf-8"?>
-<w:numbering xmlns:wpc="http://schemas.microsoft.com/office/word/2010/wordprocessingCanvas" xmlns:cx="http://schemas.microsoft.com/office/drawing/2014/chartex" xmlns:cx1="http://schemas.microsoft.com/office/drawing/2015/9/8/chartex" xmlns:cx2="http://schemas.microsoft.com/office/drawing/2015/10/21/chartex" xmlns:cx3="http://schemas.microsoft.com/office/drawing/2016/5/9/chartex" xmlns:cx4="http://schemas.microsoft.com/office/drawing/2016/5/10/chartex" xmlns:cx5="http://schemas.microsoft.com/office/drawing/2016/5/11/chartex" xmlns:cx6="http://schemas.microsoft.com/office/drawing/2016/5/12/chartex" xmlns:cx7="http://schemas.microsoft.com/office/drawing/2016/5/13/chartex" xmlns:cx8="http://schemas.microsoft.com/office/drawing/2016/5/14/chartex" xmlns:mc="http://schemas.openxmlformats.org/markup-compatibility/2006" xmlns:aink="http://schemas.microsoft.com/office/drawing/2016/ink" xmlns:am3d="http://schemas.microsoft.com/office/drawing/2017/model3d" xmlns:o="urn:schemas-microsoft-com:office:office" xmlns:oel="http://schemas.microsoft.com/office/2019/extlst" xmlns:r="http://schemas.openxmlformats.org/officeDocument/2006/relationships" xmlns:m="http://schemas.openxmlformats.org/officeDocument/2006/math" xmlns:v="urn:schemas-microsoft-com:vml" xmlns:wp14="http://schemas.microsoft.com/office/word/2010/wordprocessingDrawing" xmlns:wp="http://schemas.openxmlformats.org/drawingml/2006/wordprocessingDrawing" xmlns:w10="urn:schemas-microsoft-com:office:word" xmlns:w="http://schemas.openxmlformats.org/wordprocessingml/2006/main" xmlns:w14="http://schemas.microsoft.com/office/word/2010/wordml" xmlns:w15="http://schemas.microsoft.com/office/word/2012/wordml" xmlns:w16cex="http://schemas.microsoft.com/office/word/2018/wordml/cex" xmlns:w16cid="http://schemas.microsoft.com/office/word/2016/wordml/cid" xmlns:w16="http://schemas.microsoft.com/office/word/2018/wordml" xmlns:w16sdtdh="http://schemas.microsoft.com/office/word/2020/wordml/sdtdatahash" xmlns:w16se="http://schemas.microsoft.com/office/word/2015/wordml/symex" xmlns:wpg="http://schemas.microsoft.com/office/word/2010/wordprocessingGroup" xmlns:wpi="http://schemas.microsoft.com/office/word/2010/wordprocessingInk" xmlns:wne="http://schemas.microsoft.com/office/word/2006/wordml" xmlns:wps="http://schemas.microsoft.com/office/word/2010/wordprocessingShape" mc:Ignorable="w14 w15 w16se w16cid w16 w16cex w16sdtdh wp14">
+<w:numbering xmlns:wpc="http://schemas.microsoft.com/office/word/2010/wordprocessingCanvas" xmlns:cx="http://schemas.microsoft.com/office/drawing/2014/chartex" xmlns:cx1="http://schemas.microsoft.com/office/drawing/2015/9/8/chartex" xmlns:cx2="http://schemas.microsoft.com/office/drawing/2015/10/21/chartex" xmlns:cx3="http://schemas.microsoft.com/office/drawing/2016/5/9/chartex" xmlns:cx4="http://schemas.microsoft.com/office/drawing/2016/5/10/chartex" xmlns:cx5="http://schemas.microsoft.com/office/drawing/2016/5/11/chartex" xmlns:cx6="http://schemas.microsoft.com/office/drawing/2016/5/12/chartex" xmlns:cx7="http://schemas.microsoft.com/office/drawing/2016/5/13/chartex" xmlns:cx8="http://schemas.microsoft.com/office/drawing/2016/5/14/chartex" xmlns:mc="http://schemas.openxmlformats.org/markup-compatibility/2006" xmlns:aink="http://schemas.microsoft.com/office/drawing/2016/ink" xmlns:am3d="http://schemas.microsoft.com/office/drawing/2017/model3d" xmlns:o="urn:schemas-microsoft-com:office:office" xmlns:oel="http://schemas.microsoft.com/office/2019/extlst" xmlns:r="http://schemas.openxmlformats.org/officeDocument/2006/relationships" xmlns:m="http://schemas.openxmlformats.org/officeDocument/2006/math" xmlns:v="urn:schemas-microsoft-com:vml" xmlns:wp14="http://schemas.microsoft.com/office/word/2010/wordprocessingDrawing" xmlns:wp="http://schemas.openxmlformats.org/drawingml/2006/wordprocessingDrawing" xmlns:w10="urn:schemas-microsoft-com:office:word" xmlns:w="http://schemas.openxmlformats.org/wordprocessingml/2006/main" xmlns:w14="http://schemas.microsoft.com/office/word/2010/wordml" xmlns:w15="http://schemas.microsoft.com/office/word/2012/wordml" xmlns:w16cex="http://schemas.microsoft.com/office/word/2018/wordml/cex" xmlns:w16cid="http://schemas.microsoft.com/office/word/2016/wordml/cid" xmlns:w16="http://schemas.microsoft.com/office/word/2018/wordml" xmlns:w16du="http://schemas.microsoft.com/office/word/2023/wordml/word16du" xmlns:w16sdtdh="http://schemas.microsoft.com/office/word/2020/wordml/sdtdatahash" xmlns:w16se="http://schemas.microsoft.com/office/word/2015/wordml/symex" xmlns:wpg="http://schemas.microsoft.com/office/word/2010/wordprocessingGroup" xmlns:wpi="http://schemas.microsoft.com/office/word/2010/wordprocessingInk" xmlns:wne="http://schemas.microsoft.com/office/word/2006/wordml" xmlns:wps="http://schemas.microsoft.com/office/word/2010/wordprocessingShape" mc:Ignorable="w14 w15 w16se w16cid w16 w16cex w16sdtdh w16du wp14">
   <w:abstractNum w:abstractNumId="0" w15:restartNumberingAfterBreak="0">
     <w:nsid w:val="14635CBE"/>
     <w:multiLevelType w:val="hybridMultilevel"/>
@@ -25439,7 +25262,7 @@
 </file>
 
 <file path=word/styles.xml><?xml version="1.0" encoding="utf-8"?>
-<w:styles xmlns:mc="http://schemas.openxmlformats.org/markup-compatibility/2006" xmlns:r="http://schemas.openxmlformats.org/officeDocument/2006/relationships" xmlns:w="http://schemas.openxmlformats.org/wordprocessingml/2006/main" xmlns:w14="http://schemas.microsoft.com/office/word/2010/wordml" xmlns:w15="http://schemas.microsoft.com/office/word/2012/wordml" xmlns:w16cex="http://schemas.microsoft.com/office/word/2018/wordml/cex" xmlns:w16cid="http://schemas.microsoft.com/office/word/2016/wordml/cid" xmlns:w16="http://schemas.microsoft.com/office/word/2018/wordml" xmlns:w16sdtdh="http://schemas.microsoft.com/office/word/2020/wordml/sdtdatahash" xmlns:w16se="http://schemas.microsoft.com/office/word/2015/wordml/symex" mc:Ignorable="w14 w15 w16se w16cid w16 w16cex w16sdtdh">
+<w:styles xmlns:mc="http://schemas.openxmlformats.org/markup-compatibility/2006" xmlns:r="http://schemas.openxmlformats.org/officeDocument/2006/relationships" xmlns:w="http://schemas.openxmlformats.org/wordprocessingml/2006/main" xmlns:w14="http://schemas.microsoft.com/office/word/2010/wordml" xmlns:w15="http://schemas.microsoft.com/office/word/2012/wordml" xmlns:w16cex="http://schemas.microsoft.com/office/word/2018/wordml/cex" xmlns:w16cid="http://schemas.microsoft.com/office/word/2016/wordml/cid" xmlns:w16="http://schemas.microsoft.com/office/word/2018/wordml" xmlns:w16du="http://schemas.microsoft.com/office/word/2023/wordml/word16du" xmlns:w16sdtdh="http://schemas.microsoft.com/office/word/2020/wordml/sdtdatahash" xmlns:w16se="http://schemas.microsoft.com/office/word/2015/wordml/symex" mc:Ignorable="w14 w15 w16se w16cid w16 w16cex w16sdtdh w16du">
   <w:docDefaults>
     <w:rPrDefault>
       <w:rPr>

--- a/NCKH_report.docx
+++ b/NCKH_report.docx
@@ -1,6 +1,6 @@
 
 <file path=word/document.xml><?xml version="1.0" encoding="utf-8"?>
-<w:document xmlns:wpc="http://schemas.microsoft.com/office/word/2010/wordprocessingCanvas" xmlns:cx="http://schemas.microsoft.com/office/drawing/2014/chartex" xmlns:cx1="http://schemas.microsoft.com/office/drawing/2015/9/8/chartex" xmlns:cx2="http://schemas.microsoft.com/office/drawing/2015/10/21/chartex" xmlns:cx3="http://schemas.microsoft.com/office/drawing/2016/5/9/chartex" xmlns:cx4="http://schemas.microsoft.com/office/drawing/2016/5/10/chartex" xmlns:cx5="http://schemas.microsoft.com/office/drawing/2016/5/11/chartex" xmlns:cx6="http://schemas.microsoft.com/office/drawing/2016/5/12/chartex" xmlns:cx7="http://schemas.microsoft.com/office/drawing/2016/5/13/chartex" xmlns:cx8="http://schemas.microsoft.com/office/drawing/2016/5/14/chartex" xmlns:mc="http://schemas.openxmlformats.org/markup-compatibility/2006" xmlns:aink="http://schemas.microsoft.com/office/drawing/2016/ink" xmlns:am3d="http://schemas.microsoft.com/office/drawing/2017/model3d" xmlns:o="urn:schemas-microsoft-com:office:office" xmlns:oel="http://schemas.microsoft.com/office/2019/extlst" xmlns:r="http://schemas.openxmlformats.org/officeDocument/2006/relationships" xmlns:m="http://schemas.openxmlformats.org/officeDocument/2006/math" xmlns:v="urn:schemas-microsoft-com:vml" xmlns:wp14="http://schemas.microsoft.com/office/word/2010/wordprocessingDrawing" xmlns:wp="http://schemas.openxmlformats.org/drawingml/2006/wordprocessingDrawing" xmlns:w10="urn:schemas-microsoft-com:office:word" xmlns:w="http://schemas.openxmlformats.org/wordprocessingml/2006/main" xmlns:w14="http://schemas.microsoft.com/office/word/2010/wordml" xmlns:w15="http://schemas.microsoft.com/office/word/2012/wordml" xmlns:w16cex="http://schemas.microsoft.com/office/word/2018/wordml/cex" xmlns:w16cid="http://schemas.microsoft.com/office/word/2016/wordml/cid" xmlns:w16="http://schemas.microsoft.com/office/word/2018/wordml" xmlns:w16du="http://schemas.microsoft.com/office/word/2023/wordml/word16du" xmlns:w16sdtdh="http://schemas.microsoft.com/office/word/2020/wordml/sdtdatahash" xmlns:w16se="http://schemas.microsoft.com/office/word/2015/wordml/symex" xmlns:wpg="http://schemas.microsoft.com/office/word/2010/wordprocessingGroup" xmlns:wpi="http://schemas.microsoft.com/office/word/2010/wordprocessingInk" xmlns:wne="http://schemas.microsoft.com/office/word/2006/wordml" xmlns:wps="http://schemas.microsoft.com/office/word/2010/wordprocessingShape" mc:Ignorable="w14 w15 w16se w16cid w16 w16cex w16sdtdh w16du wp14">
+<w:document xmlns:wpc="http://schemas.microsoft.com/office/word/2010/wordprocessingCanvas" xmlns:cx="http://schemas.microsoft.com/office/drawing/2014/chartex" xmlns:cx1="http://schemas.microsoft.com/office/drawing/2015/9/8/chartex" xmlns:cx2="http://schemas.microsoft.com/office/drawing/2015/10/21/chartex" xmlns:cx3="http://schemas.microsoft.com/office/drawing/2016/5/9/chartex" xmlns:cx4="http://schemas.microsoft.com/office/drawing/2016/5/10/chartex" xmlns:cx5="http://schemas.microsoft.com/office/drawing/2016/5/11/chartex" xmlns:cx6="http://schemas.microsoft.com/office/drawing/2016/5/12/chartex" xmlns:cx7="http://schemas.microsoft.com/office/drawing/2016/5/13/chartex" xmlns:cx8="http://schemas.microsoft.com/office/drawing/2016/5/14/chartex" xmlns:mc="http://schemas.openxmlformats.org/markup-compatibility/2006" xmlns:aink="http://schemas.microsoft.com/office/drawing/2016/ink" xmlns:am3d="http://schemas.microsoft.com/office/drawing/2017/model3d" xmlns:o="urn:schemas-microsoft-com:office:office" xmlns:oel="http://schemas.microsoft.com/office/2019/extlst" xmlns:r="http://schemas.openxmlformats.org/officeDocument/2006/relationships" xmlns:m="http://schemas.openxmlformats.org/officeDocument/2006/math" xmlns:v="urn:schemas-microsoft-com:vml" xmlns:wp14="http://schemas.microsoft.com/office/word/2010/wordprocessingDrawing" xmlns:wp="http://schemas.openxmlformats.org/drawingml/2006/wordprocessingDrawing" xmlns:w10="urn:schemas-microsoft-com:office:word" xmlns:w="http://schemas.openxmlformats.org/wordprocessingml/2006/main" xmlns:w14="http://schemas.microsoft.com/office/word/2010/wordml" xmlns:w15="http://schemas.microsoft.com/office/word/2012/wordml" xmlns:w16cex="http://schemas.microsoft.com/office/word/2018/wordml/cex" xmlns:w16cid="http://schemas.microsoft.com/office/word/2016/wordml/cid" xmlns:w16="http://schemas.microsoft.com/office/word/2018/wordml" xmlns:w16sdtdh="http://schemas.microsoft.com/office/word/2020/wordml/sdtdatahash" xmlns:w16se="http://schemas.microsoft.com/office/word/2015/wordml/symex" xmlns:wpg="http://schemas.microsoft.com/office/word/2010/wordprocessingGroup" xmlns:wpi="http://schemas.microsoft.com/office/word/2010/wordprocessingInk" xmlns:wne="http://schemas.microsoft.com/office/word/2006/wordml" xmlns:wps="http://schemas.microsoft.com/office/word/2010/wordprocessingShape" mc:Ignorable="w14 w15 w16se w16cid w16 w16cex w16sdtdh wp14">
   <w:body>
     <w:p>
       <w:pPr>
@@ -145,7 +145,29 @@
           <w:szCs w:val="32"/>
           <w:lang w:val="vi-VN"/>
         </w:rPr>
-        <w:t>ĐỀ TÀI NGHIÊN CỨU KHOA HỌC CỦA SINH VIÊN</w:t>
+        <w:t>ĐỀ TÀI NGHIÊN CỨU KHOA HỌC</w:t>
+      </w:r>
+      <w:r>
+        <w:rPr>
+          <w:rFonts w:ascii="Times New Roman" w:hAnsi="Times New Roman"/>
+          <w:b/>
+          <w:bCs/>
+          <w:sz w:val="32"/>
+          <w:szCs w:val="32"/>
+          <w:lang w:val="vi-VN"/>
+        </w:rPr>
+        <w:t xml:space="preserve"> </w:t>
+      </w:r>
+      <w:r>
+        <w:rPr>
+          <w:rFonts w:ascii="Times New Roman" w:hAnsi="Times New Roman"/>
+          <w:b/>
+          <w:bCs/>
+          <w:sz w:val="32"/>
+          <w:szCs w:val="32"/>
+          <w:lang w:val="vi-VN"/>
+        </w:rPr>
+        <w:t>SINH VIÊN</w:t>
       </w:r>
     </w:p>
     <w:p>
@@ -5914,7 +5936,7 @@
               </wp:anchor>
             </w:drawing>
           </mc:Choice>
-          <mc:Fallback>
+          <mc:Fallback xmlns:w16du="http://schemas.microsoft.com/office/word/2023/wordml/word16du">
             <w:pict>
               <v:line w14:anchorId="0202DD4E" id="Straight Connector 2" o:spid="_x0000_s1026" style="position:absolute;z-index:251663360;visibility:visible;mso-wrap-style:square;mso-wrap-distance-left:9pt;mso-wrap-distance-top:0;mso-wrap-distance-right:9pt;mso-wrap-distance-bottom:0;mso-position-horizontal:absolute;mso-position-horizontal-relative:text;mso-position-vertical:absolute;mso-position-vertical-relative:text" from="2in,14.7pt" to="324pt,14.7pt" o:gfxdata="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" strokecolor="black [3200]" strokeweight=".5pt">
                 <v:stroke joinstyle="miter"/>
@@ -7846,7 +7868,25 @@
           <w:sz w:val="28"/>
           <w:szCs w:val="28"/>
         </w:rPr>
-        <w:t>Trong xã hội ngày nay, robot đang ngày càng được phổ biến trong hầu hết các lĩnh vực như là trong công nghiệp, nông nghiệp, cũng như là công nghệ,…Robot đều có thể đáp ứng được những công việc mà con người muốn. Với một thời đại tự động hóa đang phát triển rất mạnh, thì robot cũng vẫn là một chủ đề được rất nhiều người quan tâm với mục đích tự động hóa mọi việc, cũng như việc đó thì có thể có hoặc không thể đáp ứng từ con người, chẳng hạn như là thám hiểm một môi trường khí độc, môi trường chật hẹp, hoặc là môi trường khó khăn khác,…Vì thế, để đáp ứng được điều đó, tác giả chọn đề tài “</w:t>
+        <w:t xml:space="preserve">Trong xã hội ngày nay, robot đang ngày càng được phổ biến trong hầu hết các lĩnh vực như là trong công nghiệp, nông nghiệp, cũng như là công </w:t>
+      </w:r>
+      <w:proofErr w:type="gramStart"/>
+      <w:r>
+        <w:rPr>
+          <w:rFonts w:ascii="Times New Roman" w:hAnsi="Times New Roman"/>
+          <w:sz w:val="28"/>
+          <w:szCs w:val="28"/>
+        </w:rPr>
+        <w:t>nghệ,…</w:t>
+      </w:r>
+      <w:proofErr w:type="gramEnd"/>
+      <w:r>
+        <w:rPr>
+          <w:rFonts w:ascii="Times New Roman" w:hAnsi="Times New Roman"/>
+          <w:sz w:val="28"/>
+          <w:szCs w:val="28"/>
+        </w:rPr>
+        <w:t>Robot đều có thể đáp ứng được những công việc mà con người muốn. Với một thời đại tự động hóa đang phát triển rất mạnh, thì robot cũng vẫn là một chủ đề được rất nhiều người quan tâm với mục đích tự động hóa mọi việc, cũng như việc đó thì có thể có hoặc không thể đáp ứng từ con người, chẳng hạn như là thám hiểm một môi trường khí độc, môi trường chật hẹp, hoặc là môi trường khó khăn khác,…Vì thế, để đáp ứng được điều đó, tác giả chọn đề tài “</w:t>
       </w:r>
       <w:r>
         <w:rPr>
@@ -8207,8 +8247,18 @@
           <w:sz w:val="28"/>
           <w:szCs w:val="28"/>
         </w:rPr>
-        <w:t>Chỉ sử dụng mô hình này ở các địa hình trên cạn với quy mô phù hợp với kích thước thực tế của mô hình. Không sử dụng mô hình này ở các địa hình không phù hợp như là dưới nước, các địa hình gồ ghề với mức độ không thể đáp ứng của mô hình,…</w:t>
-      </w:r>
+        <w:t xml:space="preserve">Chỉ sử dụng mô hình này ở các địa hình trên cạn với quy mô phù hợp với kích thước thực tế của mô hình. Không sử dụng mô hình này ở các địa hình không phù hợp như là dưới nước, các địa hình gồ ghề với mức độ không thể đáp ứng của mô </w:t>
+      </w:r>
+      <w:proofErr w:type="gramStart"/>
+      <w:r>
+        <w:rPr>
+          <w:rFonts w:ascii="Times New Roman" w:hAnsi="Times New Roman"/>
+          <w:sz w:val="28"/>
+          <w:szCs w:val="28"/>
+        </w:rPr>
+        <w:t>hình,…</w:t>
+      </w:r>
+      <w:proofErr w:type="gramEnd"/>
     </w:p>
     <w:p>
       <w:pPr>
@@ -8232,8 +8282,18 @@
           <w:sz w:val="28"/>
           <w:szCs w:val="28"/>
         </w:rPr>
-        <w:t>Chỉ tập trung nghiên cứu các chức năng cơ bản mà một robot nên có chẳng hạn như là di chuyển thẳng, lùi, trái, phải,…</w:t>
-      </w:r>
+        <w:t xml:space="preserve">Chỉ tập trung nghiên cứu các chức năng cơ bản mà một robot nên có chẳng hạn như là di chuyển thẳng, lùi, trái, </w:t>
+      </w:r>
+      <w:proofErr w:type="gramStart"/>
+      <w:r>
+        <w:rPr>
+          <w:rFonts w:ascii="Times New Roman" w:hAnsi="Times New Roman"/>
+          <w:sz w:val="28"/>
+          <w:szCs w:val="28"/>
+        </w:rPr>
+        <w:t>phải,…</w:t>
+      </w:r>
+      <w:proofErr w:type="gramEnd"/>
     </w:p>
     <w:p>
       <w:pPr>
@@ -10659,11 +10719,10 @@
           <w:szCs w:val="26"/>
           <w:lang w:val="vi-VN"/>
         </w:rPr>
-        <w:lastRenderedPageBreak/>
         <w:drawing>
-          <wp:inline distT="0" distB="0" distL="0" distR="0" wp14:anchorId="47BC66C6" wp14:editId="21BFA215">
-            <wp:extent cx="5971540" cy="3455670"/>
-            <wp:effectExtent l="0" t="0" r="0" b="0"/>
+          <wp:inline distT="0" distB="0" distL="0" distR="0" wp14:anchorId="47BC66C6" wp14:editId="0173119F">
+            <wp:extent cx="4684144" cy="2710667"/>
+            <wp:effectExtent l="0" t="0" r="2540" b="0"/>
             <wp:docPr id="15" name="Picture 15"/>
             <wp:cNvGraphicFramePr>
               <a:graphicFrameLocks xmlns:a="http://schemas.openxmlformats.org/drawingml/2006/main" noChangeAspect="1"/>
@@ -10684,7 +10743,7 @@
                   <pic:spPr>
                     <a:xfrm>
                       <a:off x="0" y="0"/>
-                      <a:ext cx="5971540" cy="3455670"/>
+                      <a:ext cx="4699283" cy="2719428"/>
                     </a:xfrm>
                     <a:prstGeom prst="rect">
                       <a:avLst/>
@@ -10751,6 +10810,7 @@
           <w:szCs w:val="26"/>
           <w:lang w:val="vi-VN"/>
         </w:rPr>
+        <w:lastRenderedPageBreak/>
         <w:t>Với trường hợp này, để đoạn chân di chuyển với vị trí như trường hợp 1, ta không thể truyền cho servo thông số là 180+30 = 210 (vì là servo chỉ quay được 180). Bằng cách lấy đối xứng qua điểm, thông số ta phải truyền vào cho servo để hoạt động là 30.</w:t>
       </w:r>
     </w:p>
@@ -10880,7 +10940,6 @@
         <w:rPr>
           <w:noProof/>
         </w:rPr>
-        <w:lastRenderedPageBreak/>
         <w:drawing>
           <wp:inline distT="0" distB="0" distL="0" distR="0" wp14:anchorId="1D44482A" wp14:editId="1B980ADB">
             <wp:extent cx="2458085" cy="1858010"/>
@@ -11063,6 +11122,7 @@
           <w:sz w:val="28"/>
           <w:szCs w:val="28"/>
         </w:rPr>
+        <w:lastRenderedPageBreak/>
         <w:tab/>
       </w:r>
       <w:r>
@@ -11152,16 +11212,7 @@
           <w:sz w:val="28"/>
           <w:szCs w:val="28"/>
         </w:rPr>
-        <w:t xml:space="preserve">Điều chế độ rộng xung được điều chế dựa trên nguyên tắc đóng ngắt điện áp theo chu kì và điều chỉnh thời gian đóng ngắt. Linh kiện phổ biến nhất để sử dụng là các linh kiện bán dẫn. Hoạt động bằng cách tạo ra một xung điện một chiều có 2 mức bao gồm mức cao và mức thấp, đồng thời thay đổi thời gian đóng ngắt ở mỗi chu kì xung. Chẳng hạn như là tạo ra một xung có chu kì xung là 1ms, nếu như muốn điều </w:t>
-      </w:r>
-      <w:r>
-        <w:rPr>
-          <w:rFonts w:ascii="Times New Roman" w:hAnsi="Times New Roman"/>
-          <w:sz w:val="28"/>
-          <w:szCs w:val="28"/>
-        </w:rPr>
-        <w:lastRenderedPageBreak/>
-        <w:t xml:space="preserve">chế độ rộng xung với mức 70% thì thời gian đóng phải là 0.7ms và thời gian ngắt phải là 30% còn lại. </w:t>
+        <w:t xml:space="preserve">Điều chế độ rộng xung được điều chế dựa trên nguyên tắc đóng ngắt điện áp theo chu kì và điều chỉnh thời gian đóng ngắt. Linh kiện phổ biến nhất để sử dụng là các linh kiện bán dẫn. Hoạt động bằng cách tạo ra một xung điện một chiều có 2 mức bao gồm mức cao và mức thấp, đồng thời thay đổi thời gian đóng ngắt ở mỗi chu kì xung. Chẳng hạn như là tạo ra một xung có chu kì xung là 1ms, nếu như muốn điều chế độ rộng xung với mức 70% thì thời gian đóng phải là 0.7ms và thời gian ngắt phải là 30% còn lại. </w:t>
       </w:r>
     </w:p>
     <w:p>
@@ -11299,7 +11350,25 @@
           <w:sz w:val="28"/>
           <w:szCs w:val="28"/>
         </w:rPr>
-        <w:t xml:space="preserve">Điều khiển động cơ (DC, Servo,…). </w:t>
+        <w:t xml:space="preserve">Điều khiển động cơ (DC, </w:t>
+      </w:r>
+      <w:proofErr w:type="gramStart"/>
+      <w:r>
+        <w:rPr>
+          <w:rFonts w:ascii="Times New Roman" w:hAnsi="Times New Roman"/>
+          <w:sz w:val="28"/>
+          <w:szCs w:val="28"/>
+        </w:rPr>
+        <w:t>Servo,…</w:t>
+      </w:r>
+      <w:proofErr w:type="gramEnd"/>
+      <w:r>
+        <w:rPr>
+          <w:rFonts w:ascii="Times New Roman" w:hAnsi="Times New Roman"/>
+          <w:sz w:val="28"/>
+          <w:szCs w:val="28"/>
+        </w:rPr>
+        <w:t xml:space="preserve">). </w:t>
       </w:r>
     </w:p>
     <w:p>
@@ -11464,6 +11533,7 @@
           <w:szCs w:val="26"/>
           <w:lang w:val="vi-VN"/>
         </w:rPr>
+        <w:lastRenderedPageBreak/>
         <w:t xml:space="preserve">Module ESP32 NodeMCU LuaNode32 38 Chân </w:t>
       </w:r>
       <w:r>
@@ -11730,7 +11800,6 @@
           <w:szCs w:val="28"/>
           <w:lang w:val="vi-VN"/>
         </w:rPr>
-        <w:lastRenderedPageBreak/>
         <w:drawing>
           <wp:inline distT="0" distB="0" distL="0" distR="0" wp14:anchorId="503152EE" wp14:editId="0F474204">
             <wp:extent cx="7065523" cy="2847975"/>
@@ -11827,15 +11896,86 @@
           <w:lang w:val="vi-VN"/>
         </w:rPr>
       </w:pPr>
-      <w:r>
-        <w:rPr>
-          <w:rFonts w:ascii="Times New Roman" w:hAnsi="Times New Roman" w:cs="Times New Roman"/>
-          <w:b/>
-          <w:bCs/>
-          <w:sz w:val="26"/>
-          <w:szCs w:val="26"/>
-          <w:lang w:val="vi-VN"/>
-        </w:rPr>
+    </w:p>
+    <w:p>
+      <w:pPr>
+        <w:spacing w:after="0" w:line="360" w:lineRule="auto"/>
+        <w:ind w:firstLine="288"/>
+        <w:rPr>
+          <w:rFonts w:ascii="Times New Roman" w:hAnsi="Times New Roman" w:cs="Times New Roman"/>
+          <w:b/>
+          <w:bCs/>
+          <w:sz w:val="26"/>
+          <w:szCs w:val="26"/>
+          <w:lang w:val="vi-VN"/>
+        </w:rPr>
+      </w:pPr>
+    </w:p>
+    <w:p>
+      <w:pPr>
+        <w:spacing w:after="0" w:line="360" w:lineRule="auto"/>
+        <w:ind w:firstLine="288"/>
+        <w:rPr>
+          <w:rFonts w:ascii="Times New Roman" w:hAnsi="Times New Roman" w:cs="Times New Roman"/>
+          <w:b/>
+          <w:bCs/>
+          <w:sz w:val="26"/>
+          <w:szCs w:val="26"/>
+          <w:lang w:val="vi-VN"/>
+        </w:rPr>
+      </w:pPr>
+    </w:p>
+    <w:p>
+      <w:pPr>
+        <w:spacing w:after="0" w:line="360" w:lineRule="auto"/>
+        <w:ind w:firstLine="288"/>
+        <w:rPr>
+          <w:rFonts w:ascii="Times New Roman" w:hAnsi="Times New Roman" w:cs="Times New Roman"/>
+          <w:b/>
+          <w:bCs/>
+          <w:sz w:val="26"/>
+          <w:szCs w:val="26"/>
+          <w:lang w:val="vi-VN"/>
+        </w:rPr>
+      </w:pPr>
+    </w:p>
+    <w:p>
+      <w:pPr>
+        <w:spacing w:after="0" w:line="360" w:lineRule="auto"/>
+        <w:ind w:firstLine="288"/>
+        <w:rPr>
+          <w:rFonts w:ascii="Times New Roman" w:hAnsi="Times New Roman" w:cs="Times New Roman"/>
+          <w:b/>
+          <w:bCs/>
+          <w:sz w:val="26"/>
+          <w:szCs w:val="26"/>
+          <w:lang w:val="vi-VN"/>
+        </w:rPr>
+      </w:pPr>
+    </w:p>
+    <w:p>
+      <w:pPr>
+        <w:spacing w:after="0" w:line="360" w:lineRule="auto"/>
+        <w:ind w:firstLine="288"/>
+        <w:rPr>
+          <w:rFonts w:ascii="Times New Roman" w:hAnsi="Times New Roman" w:cs="Times New Roman"/>
+          <w:b/>
+          <w:bCs/>
+          <w:sz w:val="26"/>
+          <w:szCs w:val="26"/>
+          <w:lang w:val="vi-VN"/>
+        </w:rPr>
+      </w:pPr>
+      <w:r>
+        <w:rPr>
+          <w:rFonts w:ascii="Times New Roman" w:hAnsi="Times New Roman" w:cs="Times New Roman"/>
+          <w:b/>
+          <w:bCs/>
+          <w:sz w:val="26"/>
+          <w:szCs w:val="26"/>
+          <w:lang w:val="vi-VN"/>
+        </w:rPr>
+        <w:lastRenderedPageBreak/>
         <w:t>Thông số kỹ thuật</w:t>
       </w:r>
     </w:p>
@@ -13161,7 +13301,6 @@
           <w:szCs w:val="26"/>
           <w:lang w:val="vi-VN"/>
         </w:rPr>
-        <w:lastRenderedPageBreak/>
         <w:t xml:space="preserve"> </w:t>
       </w:r>
       <w:r>
@@ -13342,6 +13481,7 @@
           <w:szCs w:val="26"/>
           <w:lang w:val="vi-VN"/>
         </w:rPr>
+        <w:lastRenderedPageBreak/>
         <w:t xml:space="preserve">      </w:t>
       </w:r>
       <w:r>
@@ -13787,17 +13927,7 @@
           <w:szCs w:val="26"/>
           <w:lang w:val="vi-VN"/>
         </w:rPr>
-        <w:t xml:space="preserve">GPIO19, GPIO5 được sử dụng để giao tiếp với các thiết bị ngoại vi như màn hình, cảm biến, thẻ nhớ SD,... thông qua giao thức SPI (giao thức </w:t>
-      </w:r>
-      <w:r>
-        <w:rPr>
-          <w:rFonts w:ascii="Times New Roman" w:hAnsi="Times New Roman"/>
-          <w:sz w:val="26"/>
-          <w:szCs w:val="26"/>
-          <w:lang w:val="vi-VN"/>
-        </w:rPr>
-        <w:lastRenderedPageBreak/>
-        <w:t>truyền thông nối tiếp đồng bộ, sử dụng nhiều dây để truyền dữ liệu giữa các thiết bị với tốc độ cao).</w:t>
+        <w:t>GPIO19, GPIO5 được sử dụng để giao tiếp với các thiết bị ngoại vi như màn hình, cảm biến, thẻ nhớ SD,... thông qua giao thức SPI (giao thức truyền thông nối tiếp đồng bộ, sử dụng nhiều dây để truyền dữ liệu giữa các thiết bị với tốc độ cao).</w:t>
       </w:r>
     </w:p>
     <w:p>
@@ -14074,6 +14204,7 @@
           <w:szCs w:val="26"/>
           <w:lang w:val="vi-VN"/>
         </w:rPr>
+        <w:lastRenderedPageBreak/>
         <w:t xml:space="preserve">  - </w:t>
       </w:r>
       <w:r>
@@ -14217,7 +14348,6 @@
         <w:rPr>
           <w:noProof/>
         </w:rPr>
-        <w:lastRenderedPageBreak/>
         <w:drawing>
           <wp:inline distT="0" distB="0" distL="0" distR="0" wp14:anchorId="20619D9A" wp14:editId="62A9262F">
             <wp:extent cx="3252159" cy="3252159"/>
@@ -14316,6 +14446,7 @@
           <w:szCs w:val="28"/>
           <w:lang w:val="vi-VN"/>
         </w:rPr>
+        <w:lastRenderedPageBreak/>
         <w:t>Thông số kỹ thuật của Servo SG90 180</w:t>
       </w:r>
     </w:p>
@@ -14688,7 +14819,6 @@
           <w:szCs w:val="26"/>
           <w:lang w:val="vi-VN"/>
         </w:rPr>
-        <w:lastRenderedPageBreak/>
         <w:drawing>
           <wp:inline distT="0" distB="0" distL="0" distR="0" wp14:anchorId="30BD82CF" wp14:editId="480418C1">
             <wp:extent cx="2421331" cy="2038758"/>
@@ -15370,17 +15500,19 @@
           <w:bCs/>
           <w:sz w:val="28"/>
           <w:szCs w:val="28"/>
-        </w:rPr>
-      </w:pPr>
-    </w:p>
-    <w:p>
-      <w:pPr>
-        <w:rPr>
-          <w:rFonts w:ascii="Times New Roman" w:hAnsi="Times New Roman"/>
-          <w:b/>
-          <w:bCs/>
-          <w:sz w:val="28"/>
-          <w:szCs w:val="28"/>
+          <w:lang w:val="vi-VN"/>
+        </w:rPr>
+      </w:pPr>
+    </w:p>
+    <w:p>
+      <w:pPr>
+        <w:rPr>
+          <w:rFonts w:ascii="Times New Roman" w:hAnsi="Times New Roman"/>
+          <w:b/>
+          <w:bCs/>
+          <w:sz w:val="28"/>
+          <w:szCs w:val="28"/>
+          <w:lang w:val="vi-VN"/>
         </w:rPr>
       </w:pPr>
     </w:p>
@@ -15423,6 +15555,7 @@
           <w:sz w:val="28"/>
           <w:szCs w:val="28"/>
         </w:rPr>
+        <w:lastRenderedPageBreak/>
         <w:t>Mạch sạc pin lithium 2A typeC</w:t>
       </w:r>
       <w:bookmarkEnd w:id="19"/>
@@ -15556,8 +15689,13 @@
         <w:fldChar w:fldCharType="end"/>
       </w:r>
       <w:r>
-        <w:t>: Mạch sạc xả pin 18650 typeC</w:t>
-      </w:r>
+        <w:t xml:space="preserve">: Mạch sạc xả pin 18650 </w:t>
+      </w:r>
+      <w:proofErr w:type="gramStart"/>
+      <w:r>
+        <w:t>typeC</w:t>
+      </w:r>
+      <w:proofErr w:type="gramEnd"/>
     </w:p>
     <w:p>
       <w:pPr>
@@ -15580,7 +15718,6 @@
           <w:szCs w:val="26"/>
           <w:lang w:val="vi-VN"/>
         </w:rPr>
-        <w:lastRenderedPageBreak/>
         <w:t xml:space="preserve">Thông số kỹ </w:t>
       </w:r>
       <w:r>
@@ -16648,6 +16785,7 @@
           <w:szCs w:val="26"/>
           <w:lang w:val="vi-VN"/>
         </w:rPr>
+        <w:lastRenderedPageBreak/>
         <w:t xml:space="preserve"> </w:t>
       </w:r>
       <w:r>
@@ -16859,7 +16997,6 @@
           <w:szCs w:val="28"/>
           <w:lang w:val="vi-VN"/>
         </w:rPr>
-        <w:lastRenderedPageBreak/>
         <w:t xml:space="preserve">Ngôn ngữ chính của nó được dựa trên ngôn ngữ C/C++ và có thể dễ dàng học và sử dụng, hiện nay đây là một trong những nền tảng có cộng đồng hỗ trợ mạnh mẽ nhất trong lĩnh vực điện tử cũng như là vi điều khiển, có thể dễ dàng tìm thấy các video cũng như là các website hướng dẫn sử dụng cũng như là lập trình cho Arduino từ cơ bản đến nâng cao. </w:t>
       </w:r>
     </w:p>
@@ -17020,7 +17157,17 @@
           <w:szCs w:val="26"/>
           <w:lang w:val="vi-VN"/>
         </w:rPr>
-        <w:t>Altium Designer là phần mềm thiết kế PCB hỗ trợ chụp sơ đồ, mô hình 3D, bản vẽ lắp ráp và mô phỏng. Nó còn cho phép các nhà thiết kế PCB chia sẻ thiết kế và nhận phản hồi  theo thời gian thực. Với công nghệ tiên tiến thì Altium Designer đã trở nên phổ biến trong ngành công nghiệp bo mạch điện tử.</w:t>
+        <w:t xml:space="preserve">Altium Designer là phần mềm thiết kế PCB hỗ trợ chụp sơ đồ, mô hình 3D, bản vẽ lắp ráp và mô phỏng. Nó còn cho phép các nhà thiết kế PCB chia sẻ thiết kế và nhận phản </w:t>
+      </w:r>
+      <w:r>
+        <w:rPr>
+          <w:rFonts w:ascii="Times New Roman" w:hAnsi="Times New Roman" w:cs="Times New Roman"/>
+          <w:sz w:val="26"/>
+          <w:szCs w:val="26"/>
+          <w:lang w:val="vi-VN"/>
+        </w:rPr>
+        <w:lastRenderedPageBreak/>
+        <w:t>hồi  theo thời gian thực. Với công nghệ tiên tiến thì Altium Designer đã trở nên phổ biến trong ngành công nghiệp bo mạch điện tử.</w:t>
       </w:r>
     </w:p>
     <w:p>
@@ -17130,7 +17277,6 @@
           <w:szCs w:val="26"/>
           <w:lang w:val="vi-VN"/>
         </w:rPr>
-        <w:lastRenderedPageBreak/>
         <w:t xml:space="preserve">     - Thư viện linh kiện phong phú, hỗ trợ đầy đủ các linh kiện số, tương tự và nhúng.</w:t>
       </w:r>
     </w:p>
@@ -17300,13 +17446,27 @@
           <w:lang w:val="vi-VN"/>
         </w:rPr>
       </w:pPr>
-      <w:r>
-        <w:rPr>
-          <w:rFonts w:ascii="Times New Roman" w:hAnsi="Times New Roman" w:cs="Times New Roman"/>
-          <w:sz w:val="26"/>
-          <w:szCs w:val="26"/>
-          <w:lang w:val="vi-VN"/>
-        </w:rPr>
+    </w:p>
+    <w:p>
+      <w:pPr>
+        <w:spacing w:after="0" w:line="360" w:lineRule="auto"/>
+        <w:ind w:firstLine="810"/>
+        <w:jc w:val="both"/>
+        <w:rPr>
+          <w:rFonts w:ascii="Times New Roman" w:hAnsi="Times New Roman" w:cs="Times New Roman"/>
+          <w:sz w:val="26"/>
+          <w:szCs w:val="26"/>
+          <w:lang w:val="vi-VN"/>
+        </w:rPr>
+      </w:pPr>
+      <w:r>
+        <w:rPr>
+          <w:rFonts w:ascii="Times New Roman" w:hAnsi="Times New Roman" w:cs="Times New Roman"/>
+          <w:sz w:val="26"/>
+          <w:szCs w:val="26"/>
+          <w:lang w:val="vi-VN"/>
+        </w:rPr>
+        <w:lastRenderedPageBreak/>
         <w:t xml:space="preserve">   Ưu điểm:</w:t>
       </w:r>
     </w:p>
@@ -17468,7 +17628,6 @@
           <w:sz w:val="28"/>
           <w:szCs w:val="28"/>
         </w:rPr>
-        <w:lastRenderedPageBreak/>
         <w:t>MIT App Inventor</w:t>
       </w:r>
       <w:bookmarkEnd w:id="23"/>
@@ -17774,6 +17933,7 @@
           <w:szCs w:val="26"/>
           <w:lang w:val="vi-VN"/>
         </w:rPr>
+        <w:lastRenderedPageBreak/>
         <w:t xml:space="preserve">Không có quá nhiều tính năng để cho người dùng có thể khai thác được. </w:t>
       </w:r>
     </w:p>
@@ -17840,7 +18000,6 @@
         <w:rPr>
           <w:noProof/>
         </w:rPr>
-        <w:lastRenderedPageBreak/>
         <w:drawing>
           <wp:inline distT="0" distB="0" distL="0" distR="0" wp14:anchorId="325CB3EC" wp14:editId="4BC5CA41">
             <wp:extent cx="1699260" cy="1716405"/>
@@ -17909,6 +18068,94 @@
     </w:p>
     <w:p>
       <w:pPr>
+        <w:jc w:val="center"/>
+        <w:rPr>
+          <w:lang w:val="vi-VN"/>
+        </w:rPr>
+      </w:pPr>
+    </w:p>
+    <w:p>
+      <w:pPr>
+        <w:jc w:val="center"/>
+        <w:rPr>
+          <w:lang w:val="vi-VN"/>
+        </w:rPr>
+      </w:pPr>
+    </w:p>
+    <w:p>
+      <w:pPr>
+        <w:jc w:val="center"/>
+        <w:rPr>
+          <w:lang w:val="vi-VN"/>
+        </w:rPr>
+      </w:pPr>
+    </w:p>
+    <w:p>
+      <w:pPr>
+        <w:jc w:val="center"/>
+        <w:rPr>
+          <w:lang w:val="vi-VN"/>
+        </w:rPr>
+      </w:pPr>
+    </w:p>
+    <w:p>
+      <w:pPr>
+        <w:jc w:val="center"/>
+        <w:rPr>
+          <w:lang w:val="vi-VN"/>
+        </w:rPr>
+      </w:pPr>
+    </w:p>
+    <w:p>
+      <w:pPr>
+        <w:jc w:val="center"/>
+        <w:rPr>
+          <w:lang w:val="vi-VN"/>
+        </w:rPr>
+      </w:pPr>
+    </w:p>
+    <w:p>
+      <w:pPr>
+        <w:jc w:val="center"/>
+        <w:rPr>
+          <w:lang w:val="vi-VN"/>
+        </w:rPr>
+      </w:pPr>
+    </w:p>
+    <w:p>
+      <w:pPr>
+        <w:jc w:val="center"/>
+        <w:rPr>
+          <w:lang w:val="vi-VN"/>
+        </w:rPr>
+      </w:pPr>
+    </w:p>
+    <w:p>
+      <w:pPr>
+        <w:jc w:val="center"/>
+        <w:rPr>
+          <w:lang w:val="vi-VN"/>
+        </w:rPr>
+      </w:pPr>
+    </w:p>
+    <w:p>
+      <w:pPr>
+        <w:jc w:val="center"/>
+        <w:rPr>
+          <w:lang w:val="vi-VN"/>
+        </w:rPr>
+      </w:pPr>
+    </w:p>
+    <w:p>
+      <w:pPr>
+        <w:jc w:val="center"/>
+        <w:rPr>
+          <w:lang w:val="vi-VN"/>
+        </w:rPr>
+      </w:pPr>
+    </w:p>
+    <w:p>
+      <w:pPr>
         <w:pStyle w:val="Heading1"/>
         <w:spacing w:before="0" w:after="0" w:line="360" w:lineRule="auto"/>
         <w:rPr>
@@ -17924,6 +18171,7 @@
           <w:color w:val="auto"/>
           <w:lang w:val="vi-VN"/>
         </w:rPr>
+        <w:lastRenderedPageBreak/>
         <w:t xml:space="preserve">CHƯƠNG </w:t>
       </w:r>
       <w:r>
@@ -18009,10 +18257,14 @@
     </w:p>
     <w:p>
       <w:pPr>
-        <w:rPr>
-          <w:rFonts w:ascii="Times New Roman" w:hAnsi="Times New Roman"/>
-          <w:sz w:val="28"/>
-          <w:szCs w:val="28"/>
+        <w:spacing w:line="312" w:lineRule="auto"/>
+        <w:ind w:firstLine="547"/>
+        <w:jc w:val="both"/>
+        <w:rPr>
+          <w:rFonts w:ascii="Times New Roman" w:hAnsi="Times New Roman"/>
+          <w:sz w:val="28"/>
+          <w:szCs w:val="28"/>
+          <w:lang w:val="vi-VN"/>
         </w:rPr>
       </w:pPr>
       <w:r>
@@ -18022,6 +18274,23 @@
           <w:szCs w:val="28"/>
         </w:rPr>
         <w:t xml:space="preserve">Đề tài này sẽ tập trung thiết kế hệ thống cũng như là đảm bảo các chức năng </w:t>
+      </w:r>
+      <w:r>
+        <w:rPr>
+          <w:rFonts w:ascii="Times New Roman" w:hAnsi="Times New Roman"/>
+          <w:sz w:val="28"/>
+          <w:szCs w:val="28"/>
+        </w:rPr>
+        <w:t>cơ</w:t>
+      </w:r>
+      <w:r>
+        <w:rPr>
+          <w:rFonts w:ascii="Times New Roman" w:hAnsi="Times New Roman"/>
+          <w:sz w:val="28"/>
+          <w:szCs w:val="28"/>
+          <w:lang w:val="vi-VN"/>
+        </w:rPr>
+        <w:t xml:space="preserve"> bản của một robot nhện là di chuyển cơ bản kết hợp thêm chức năng chào. Đồng thời chương này sẽ nói sâu hơn về hướng đi của một chức năng cơ bản và kết hợp điều khiển bằng bluetooth thông qua ứng dụng trên Android.</w:t>
       </w:r>
     </w:p>
     <w:p>
@@ -18137,7 +18406,6 @@
         <w:rPr>
           <w:noProof/>
         </w:rPr>
-        <w:lastRenderedPageBreak/>
         <w:drawing>
           <wp:inline distT="0" distB="0" distL="0" distR="0" wp14:anchorId="66BA9402" wp14:editId="1ECCFE59">
             <wp:extent cx="3880485" cy="3434715"/>
@@ -18354,6 +18622,7 @@
           <w:sz w:val="26"/>
           <w:szCs w:val="26"/>
         </w:rPr>
+        <w:lastRenderedPageBreak/>
         <w:tab/>
         <w:t xml:space="preserve">Lựa chọn linh kiện: </w:t>
       </w:r>
@@ -18440,7 +18709,6 @@
           <w:sz w:val="26"/>
           <w:szCs w:val="26"/>
         </w:rPr>
-        <w:lastRenderedPageBreak/>
         <w:tab/>
         <w:t>Lựa chọn linh kiện:</w:t>
       </w:r>
@@ -18616,6 +18884,7 @@
           <w:sz w:val="26"/>
           <w:szCs w:val="26"/>
         </w:rPr>
+        <w:lastRenderedPageBreak/>
         <w:tab/>
       </w:r>
       <w:r>
@@ -18625,7 +18894,6 @@
           <w:bCs/>
           <w:sz w:val="26"/>
           <w:szCs w:val="26"/>
-          <w:highlight w:val="yellow"/>
         </w:rPr>
         <w:t>Lựa chọn linh kiện:</w:t>
       </w:r>
@@ -18634,20 +18902,9 @@
           <w:rFonts w:ascii="Times New Roman" w:hAnsi="Times New Roman" w:cs="Times New Roman"/>
           <w:sz w:val="26"/>
           <w:szCs w:val="26"/>
-          <w:highlight w:val="yellow"/>
-        </w:rPr>
-        <w:t xml:space="preserve"> </w:t>
-      </w:r>
-      <w:r>
-        <w:rPr>
-          <w:rFonts w:ascii="Times New Roman" w:hAnsi="Times New Roman" w:cs="Times New Roman"/>
-          <w:b/>
-          <w:bCs/>
-          <w:sz w:val="26"/>
-          <w:szCs w:val="26"/>
-          <w:highlight w:val="yellow"/>
-        </w:rPr>
-        <w:t>…</w:t>
+          <w:lang w:val="vi-VN"/>
+        </w:rPr>
+        <w:t xml:space="preserve"> có thể sạc pin cũng như là hiển thị dung lượng pin thông qua LED. Đáng chú ý hơn mạch này có thể cấp thông qua cổng USB type A giúp cho việc tiện lợi hơn về mặt cung cấp nguồn cũng như là khả năng tăng áp của nó.</w:t>
       </w:r>
     </w:p>
     <w:p>
@@ -18731,6 +18988,7 @@
     </w:p>
     <w:p>
       <w:pPr>
+        <w:jc w:val="center"/>
         <w:rPr>
           <w:rFonts w:ascii="Times New Roman" w:hAnsi="Times New Roman"/>
           <w:b/>
@@ -18743,11 +19001,10 @@
         <w:rPr>
           <w:noProof/>
         </w:rPr>
-        <w:lastRenderedPageBreak/>
         <w:drawing>
-          <wp:inline distT="0" distB="0" distL="0" distR="0" wp14:anchorId="4257F8E9" wp14:editId="43F4D690">
-            <wp:extent cx="5943600" cy="3157220"/>
-            <wp:effectExtent l="0" t="0" r="0" b="5080"/>
+          <wp:inline distT="0" distB="0" distL="0" distR="0" wp14:anchorId="4257F8E9" wp14:editId="69321CD0">
+            <wp:extent cx="4701396" cy="2497365"/>
+            <wp:effectExtent l="0" t="0" r="4445" b="0"/>
             <wp:docPr id="1539706795" name="Picture 1"/>
             <wp:cNvGraphicFramePr>
               <a:graphicFrameLocks xmlns:a="http://schemas.openxmlformats.org/drawingml/2006/main" noChangeAspect="1"/>
@@ -18768,7 +19025,7 @@
                   <pic:spPr>
                     <a:xfrm>
                       <a:off x="0" y="0"/>
-                      <a:ext cx="5943600" cy="3157220"/>
+                      <a:ext cx="4740371" cy="2518069"/>
                     </a:xfrm>
                     <a:prstGeom prst="rect">
                       <a:avLst/>
@@ -18930,6 +19187,7 @@
           <w:sz w:val="28"/>
           <w:szCs w:val="28"/>
         </w:rPr>
+        <w:lastRenderedPageBreak/>
         <w:t>Hoạt động hệ thống</w:t>
       </w:r>
       <w:bookmarkEnd w:id="32"/>
@@ -18971,7 +19229,6 @@
           <w:sz w:val="28"/>
           <w:szCs w:val="28"/>
         </w:rPr>
-        <w:lastRenderedPageBreak/>
         <w:t>Chức năng đi thẳng</w:t>
       </w:r>
       <w:bookmarkEnd w:id="33"/>
@@ -19299,6 +19556,7 @@
           <w:sz w:val="26"/>
           <w:szCs w:val="26"/>
         </w:rPr>
+        <w:lastRenderedPageBreak/>
         <w:t>Kết nối với thiết bị:</w:t>
       </w:r>
       <w:r>
@@ -19307,16 +19565,7 @@
           <w:sz w:val="26"/>
           <w:szCs w:val="26"/>
         </w:rPr>
-        <w:t xml:space="preserve"> Người dùng sẽ chọn thiết bị muốn điều khiển trong danh sách đã được khởi tạo trước đó. Sau khi người dùng chọn thiết bị xong sẽ kiểm tra lại quá </w:t>
-      </w:r>
-      <w:r>
-        <w:rPr>
-          <w:rFonts w:ascii="Times New Roman" w:hAnsi="Times New Roman" w:cs="Times New Roman"/>
-          <w:sz w:val="26"/>
-          <w:szCs w:val="26"/>
-        </w:rPr>
-        <w:lastRenderedPageBreak/>
-        <w:t>trình kết nối của thiết bị và ứng dụng điều khiển, nếu kết nối thành công thì sẽ thể hiện dòng trạng thái “Connected”, nếu kết nối thất bại thì sẽ hiển trị “Not Connected” và người dùng sẽ kiểm tra và kết nối lại một lần nữa.</w:t>
+        <w:t xml:space="preserve"> Người dùng sẽ chọn thiết bị muốn điều khiển trong danh sách đã được khởi tạo trước đó. Sau khi người dùng chọn thiết bị xong sẽ kiểm tra lại quá trình kết nối của thiết bị và ứng dụng điều khiển, nếu kết nối thành công thì sẽ thể hiện dòng trạng thái “Connected”, nếu kết nối thất bại thì sẽ hiển trị “Not Connected” và người dùng sẽ kiểm tra và kết nối lại một lần nữa.</w:t>
       </w:r>
     </w:p>
     <w:p>
@@ -19471,6 +19720,67 @@
           <w:rFonts w:ascii="Times New Roman" w:hAnsi="Times New Roman"/>
           <w:sz w:val="28"/>
           <w:szCs w:val="28"/>
+          <w:lang w:val="vi-VN"/>
+        </w:rPr>
+      </w:pPr>
+    </w:p>
+    <w:p>
+      <w:pPr>
+        <w:rPr>
+          <w:rFonts w:ascii="Times New Roman" w:hAnsi="Times New Roman"/>
+          <w:sz w:val="28"/>
+          <w:szCs w:val="28"/>
+          <w:lang w:val="vi-VN"/>
+        </w:rPr>
+      </w:pPr>
+    </w:p>
+    <w:p>
+      <w:pPr>
+        <w:rPr>
+          <w:rFonts w:ascii="Times New Roman" w:hAnsi="Times New Roman"/>
+          <w:sz w:val="28"/>
+          <w:szCs w:val="28"/>
+          <w:lang w:val="vi-VN"/>
+        </w:rPr>
+      </w:pPr>
+    </w:p>
+    <w:p>
+      <w:pPr>
+        <w:rPr>
+          <w:rFonts w:ascii="Times New Roman" w:hAnsi="Times New Roman"/>
+          <w:sz w:val="28"/>
+          <w:szCs w:val="28"/>
+          <w:lang w:val="vi-VN"/>
+        </w:rPr>
+      </w:pPr>
+    </w:p>
+    <w:p>
+      <w:pPr>
+        <w:rPr>
+          <w:rFonts w:ascii="Times New Roman" w:hAnsi="Times New Roman"/>
+          <w:sz w:val="28"/>
+          <w:szCs w:val="28"/>
+          <w:lang w:val="vi-VN"/>
+        </w:rPr>
+      </w:pPr>
+    </w:p>
+    <w:p>
+      <w:pPr>
+        <w:rPr>
+          <w:rFonts w:ascii="Times New Roman" w:hAnsi="Times New Roman"/>
+          <w:sz w:val="28"/>
+          <w:szCs w:val="28"/>
+          <w:lang w:val="vi-VN"/>
+        </w:rPr>
+      </w:pPr>
+    </w:p>
+    <w:p>
+      <w:pPr>
+        <w:rPr>
+          <w:rFonts w:ascii="Times New Roman" w:hAnsi="Times New Roman"/>
+          <w:sz w:val="28"/>
+          <w:szCs w:val="28"/>
+          <w:lang w:val="vi-VN"/>
         </w:rPr>
       </w:pPr>
     </w:p>
@@ -19493,6 +19803,7 @@
           <w:szCs w:val="40"/>
           <w:lang w:val="vi-VN"/>
         </w:rPr>
+        <w:lastRenderedPageBreak/>
         <w:t xml:space="preserve">CHƯƠNG </w:t>
       </w:r>
       <w:r>
@@ -19564,6 +19875,46 @@
         <w:t>GIỚI THIỆU</w:t>
       </w:r>
       <w:bookmarkEnd w:id="40"/>
+    </w:p>
+    <w:p>
+      <w:pPr>
+        <w:spacing w:line="312" w:lineRule="auto"/>
+        <w:ind w:firstLine="547"/>
+        <w:jc w:val="both"/>
+        <w:rPr>
+          <w:rFonts w:ascii="Times New Roman" w:hAnsi="Times New Roman"/>
+          <w:sz w:val="28"/>
+          <w:szCs w:val="28"/>
+          <w:lang w:val="vi-VN"/>
+        </w:rPr>
+      </w:pPr>
+      <w:r>
+        <w:rPr>
+          <w:rFonts w:ascii="Times New Roman" w:hAnsi="Times New Roman"/>
+          <w:sz w:val="28"/>
+          <w:szCs w:val="28"/>
+          <w:lang w:val="vi-VN"/>
+        </w:rPr>
+        <w:t>Ở bước này, nhóm sẽ bắt đầu quá trình thi công dựa trên những tính năng đã trình bày ở mục thiết kế ở trên,</w:t>
+      </w:r>
+      <w:r>
+        <w:rPr>
+          <w:rFonts w:ascii="Times New Roman" w:hAnsi="Times New Roman"/>
+          <w:sz w:val="28"/>
+          <w:szCs w:val="28"/>
+          <w:lang w:val="vi-VN"/>
+        </w:rPr>
+        <w:t xml:space="preserve"> sẽ thi công phần cứng, láp ráp mô hình, sau đó sẽ thiết kế các tính năng phần mềm với phần mềm chạy trên Android,</w:t>
+      </w:r>
+      <w:r>
+        <w:rPr>
+          <w:rFonts w:ascii="Times New Roman" w:hAnsi="Times New Roman"/>
+          <w:sz w:val="28"/>
+          <w:szCs w:val="28"/>
+          <w:lang w:val="vi-VN"/>
+        </w:rPr>
+        <w:t xml:space="preserve"> kết quả cuối cùng sẽ kiểm tra các tính năng cũng như đánh giá của hệ thống này. </w:t>
+      </w:r>
     </w:p>
     <w:p>
       <w:pPr>
@@ -19633,7 +19984,6 @@
         <w:rPr>
           <w:noProof/>
         </w:rPr>
-        <w:lastRenderedPageBreak/>
         <w:drawing>
           <wp:inline distT="0" distB="0" distL="0" distR="0" wp14:anchorId="40BAD28A" wp14:editId="5A2BE18E">
             <wp:extent cx="4024338" cy="4934545"/>
@@ -21566,6 +21916,23 @@
         <w:jc w:val="both"/>
         <w:rPr>
           <w:rFonts w:ascii="Times New Roman" w:eastAsia="Times New Roman" w:hAnsi="Times New Roman" w:cs="Times New Roman"/>
+          <w:b/>
+          <w:bCs/>
+          <w:kern w:val="0"/>
+          <w:sz w:val="26"/>
+          <w:szCs w:val="26"/>
+          <w:lang w:val="vi-VN" w:eastAsia="en-ID"/>
+          <w14:ligatures w14:val="none"/>
+        </w:rPr>
+      </w:pPr>
+    </w:p>
+    <w:p>
+      <w:pPr>
+        <w:spacing w:before="100" w:beforeAutospacing="1" w:after="100" w:afterAutospacing="1" w:line="319" w:lineRule="auto"/>
+        <w:ind w:left="360"/>
+        <w:jc w:val="both"/>
+        <w:rPr>
+          <w:rFonts w:ascii="Times New Roman" w:eastAsia="Times New Roman" w:hAnsi="Times New Roman" w:cs="Times New Roman"/>
           <w:kern w:val="0"/>
           <w:sz w:val="26"/>
           <w:szCs w:val="26"/>
@@ -21584,6 +21951,7 @@
           <w:lang w:val="en-ID" w:eastAsia="en-ID"/>
           <w14:ligatures w14:val="none"/>
         </w:rPr>
+        <w:lastRenderedPageBreak/>
         <w:t>Kiểm tra trạng thái kết nối</w:t>
       </w:r>
     </w:p>
@@ -21613,7 +21981,6 @@
           <w:lang w:val="en-ID" w:eastAsia="en-ID"/>
           <w14:ligatures w14:val="none"/>
         </w:rPr>
-        <w:lastRenderedPageBreak/>
         <w:t>Trong quá trình điều khiển, ứng dụng sẽ kiểm tra kết nối Bluetooth liên tục.</w:t>
       </w:r>
     </w:p>
@@ -21963,7 +22330,6 @@
           <w:szCs w:val="40"/>
           <w:lang w:val="vi-VN"/>
         </w:rPr>
-        <w:lastRenderedPageBreak/>
         <w:t xml:space="preserve">CHƯƠNG </w:t>
       </w:r>
       <w:r>
@@ -22242,7 +22608,6 @@
           <w:szCs w:val="40"/>
           <w:lang w:val="vi-VN"/>
         </w:rPr>
-        <w:lastRenderedPageBreak/>
         <w:t xml:space="preserve">CHƯƠNG </w:t>
       </w:r>
       <w:r>
@@ -22648,7 +23013,6 @@
           <w:szCs w:val="28"/>
           <w:lang w:val="vi-VN"/>
         </w:rPr>
-        <w:lastRenderedPageBreak/>
         <w:t>HƯỚNG PHÁT TRIỂN</w:t>
       </w:r>
       <w:bookmarkEnd w:id="54"/>
@@ -23185,7 +23549,7 @@
 </file>
 
 <file path=word/endnotes.xml><?xml version="1.0" encoding="utf-8"?>
-<w:endnotes xmlns:wpc="http://schemas.microsoft.com/office/word/2010/wordprocessingCanvas" xmlns:cx="http://schemas.microsoft.com/office/drawing/2014/chartex" xmlns:cx1="http://schemas.microsoft.com/office/drawing/2015/9/8/chartex" xmlns:cx2="http://schemas.microsoft.com/office/drawing/2015/10/21/chartex" xmlns:cx3="http://schemas.microsoft.com/office/drawing/2016/5/9/chartex" xmlns:cx4="http://schemas.microsoft.com/office/drawing/2016/5/10/chartex" xmlns:cx5="http://schemas.microsoft.com/office/drawing/2016/5/11/chartex" xmlns:cx6="http://schemas.microsoft.com/office/drawing/2016/5/12/chartex" xmlns:cx7="http://schemas.microsoft.com/office/drawing/2016/5/13/chartex" xmlns:cx8="http://schemas.microsoft.com/office/drawing/2016/5/14/chartex" xmlns:mc="http://schemas.openxmlformats.org/markup-compatibility/2006" xmlns:aink="http://schemas.microsoft.com/office/drawing/2016/ink" xmlns:am3d="http://schemas.microsoft.com/office/drawing/2017/model3d" xmlns:o="urn:schemas-microsoft-com:office:office" xmlns:oel="http://schemas.microsoft.com/office/2019/extlst" xmlns:r="http://schemas.openxmlformats.org/officeDocument/2006/relationships" xmlns:m="http://schemas.openxmlformats.org/officeDocument/2006/math" xmlns:v="urn:schemas-microsoft-com:vml" xmlns:wp14="http://schemas.microsoft.com/office/word/2010/wordprocessingDrawing" xmlns:wp="http://schemas.openxmlformats.org/drawingml/2006/wordprocessingDrawing" xmlns:w10="urn:schemas-microsoft-com:office:word" xmlns:w="http://schemas.openxmlformats.org/wordprocessingml/2006/main" xmlns:w14="http://schemas.microsoft.com/office/word/2010/wordml" xmlns:w15="http://schemas.microsoft.com/office/word/2012/wordml" xmlns:w16cex="http://schemas.microsoft.com/office/word/2018/wordml/cex" xmlns:w16cid="http://schemas.microsoft.com/office/word/2016/wordml/cid" xmlns:w16="http://schemas.microsoft.com/office/word/2018/wordml" xmlns:w16du="http://schemas.microsoft.com/office/word/2023/wordml/word16du" xmlns:w16sdtdh="http://schemas.microsoft.com/office/word/2020/wordml/sdtdatahash" xmlns:w16se="http://schemas.microsoft.com/office/word/2015/wordml/symex" xmlns:wpg="http://schemas.microsoft.com/office/word/2010/wordprocessingGroup" xmlns:wpi="http://schemas.microsoft.com/office/word/2010/wordprocessingInk" xmlns:wne="http://schemas.microsoft.com/office/word/2006/wordml" xmlns:wps="http://schemas.microsoft.com/office/word/2010/wordprocessingShape" mc:Ignorable="w14 w15 w16se w16cid w16 w16cex w16sdtdh w16du wp14">
+<w:endnotes xmlns:wpc="http://schemas.microsoft.com/office/word/2010/wordprocessingCanvas" xmlns:cx="http://schemas.microsoft.com/office/drawing/2014/chartex" xmlns:cx1="http://schemas.microsoft.com/office/drawing/2015/9/8/chartex" xmlns:cx2="http://schemas.microsoft.com/office/drawing/2015/10/21/chartex" xmlns:cx3="http://schemas.microsoft.com/office/drawing/2016/5/9/chartex" xmlns:cx4="http://schemas.microsoft.com/office/drawing/2016/5/10/chartex" xmlns:cx5="http://schemas.microsoft.com/office/drawing/2016/5/11/chartex" xmlns:cx6="http://schemas.microsoft.com/office/drawing/2016/5/12/chartex" xmlns:cx7="http://schemas.microsoft.com/office/drawing/2016/5/13/chartex" xmlns:cx8="http://schemas.microsoft.com/office/drawing/2016/5/14/chartex" xmlns:mc="http://schemas.openxmlformats.org/markup-compatibility/2006" xmlns:aink="http://schemas.microsoft.com/office/drawing/2016/ink" xmlns:am3d="http://schemas.microsoft.com/office/drawing/2017/model3d" xmlns:o="urn:schemas-microsoft-com:office:office" xmlns:oel="http://schemas.microsoft.com/office/2019/extlst" xmlns:r="http://schemas.openxmlformats.org/officeDocument/2006/relationships" xmlns:m="http://schemas.openxmlformats.org/officeDocument/2006/math" xmlns:v="urn:schemas-microsoft-com:vml" xmlns:wp14="http://schemas.microsoft.com/office/word/2010/wordprocessingDrawing" xmlns:wp="http://schemas.openxmlformats.org/drawingml/2006/wordprocessingDrawing" xmlns:w10="urn:schemas-microsoft-com:office:word" xmlns:w="http://schemas.openxmlformats.org/wordprocessingml/2006/main" xmlns:w14="http://schemas.microsoft.com/office/word/2010/wordml" xmlns:w15="http://schemas.microsoft.com/office/word/2012/wordml" xmlns:w16cex="http://schemas.microsoft.com/office/word/2018/wordml/cex" xmlns:w16cid="http://schemas.microsoft.com/office/word/2016/wordml/cid" xmlns:w16="http://schemas.microsoft.com/office/word/2018/wordml" xmlns:w16sdtdh="http://schemas.microsoft.com/office/word/2020/wordml/sdtdatahash" xmlns:w16se="http://schemas.microsoft.com/office/word/2015/wordml/symex" xmlns:wpg="http://schemas.microsoft.com/office/word/2010/wordprocessingGroup" xmlns:wpi="http://schemas.microsoft.com/office/word/2010/wordprocessingInk" xmlns:wne="http://schemas.microsoft.com/office/word/2006/wordml" xmlns:wps="http://schemas.microsoft.com/office/word/2010/wordprocessingShape" mc:Ignorable="w14 w15 w16se w16cid w16 w16cex w16sdtdh wp14">
   <w:endnote w:type="separator" w:id="-1">
     <w:p>
       <w:pPr>
@@ -23210,7 +23574,7 @@
 </file>
 
 <file path=word/footer1.xml><?xml version="1.0" encoding="utf-8"?>
-<w:ftr xmlns:wpc="http://schemas.microsoft.com/office/word/2010/wordprocessingCanvas" xmlns:cx="http://schemas.microsoft.com/office/drawing/2014/chartex" xmlns:cx1="http://schemas.microsoft.com/office/drawing/2015/9/8/chartex" xmlns:cx2="http://schemas.microsoft.com/office/drawing/2015/10/21/chartex" xmlns:cx3="http://schemas.microsoft.com/office/drawing/2016/5/9/chartex" xmlns:cx4="http://schemas.microsoft.com/office/drawing/2016/5/10/chartex" xmlns:cx5="http://schemas.microsoft.com/office/drawing/2016/5/11/chartex" xmlns:cx6="http://schemas.microsoft.com/office/drawing/2016/5/12/chartex" xmlns:cx7="http://schemas.microsoft.com/office/drawing/2016/5/13/chartex" xmlns:cx8="http://schemas.microsoft.com/office/drawing/2016/5/14/chartex" xmlns:mc="http://schemas.openxmlformats.org/markup-compatibility/2006" xmlns:aink="http://schemas.microsoft.com/office/drawing/2016/ink" xmlns:am3d="http://schemas.microsoft.com/office/drawing/2017/model3d" xmlns:o="urn:schemas-microsoft-com:office:office" xmlns:oel="http://schemas.microsoft.com/office/2019/extlst" xmlns:r="http://schemas.openxmlformats.org/officeDocument/2006/relationships" xmlns:m="http://schemas.openxmlformats.org/officeDocument/2006/math" xmlns:v="urn:schemas-microsoft-com:vml" xmlns:wp14="http://schemas.microsoft.com/office/word/2010/wordprocessingDrawing" xmlns:wp="http://schemas.openxmlformats.org/drawingml/2006/wordprocessingDrawing" xmlns:w10="urn:schemas-microsoft-com:office:word" xmlns:w="http://schemas.openxmlformats.org/wordprocessingml/2006/main" xmlns:w14="http://schemas.microsoft.com/office/word/2010/wordml" xmlns:w15="http://schemas.microsoft.com/office/word/2012/wordml" xmlns:w16cex="http://schemas.microsoft.com/office/word/2018/wordml/cex" xmlns:w16cid="http://schemas.microsoft.com/office/word/2016/wordml/cid" xmlns:w16="http://schemas.microsoft.com/office/word/2018/wordml" xmlns:w16du="http://schemas.microsoft.com/office/word/2023/wordml/word16du" xmlns:w16sdtdh="http://schemas.microsoft.com/office/word/2020/wordml/sdtdatahash" xmlns:w16se="http://schemas.microsoft.com/office/word/2015/wordml/symex" xmlns:wpg="http://schemas.microsoft.com/office/word/2010/wordprocessingGroup" xmlns:wpi="http://schemas.microsoft.com/office/word/2010/wordprocessingInk" xmlns:wne="http://schemas.microsoft.com/office/word/2006/wordml" xmlns:wps="http://schemas.microsoft.com/office/word/2010/wordprocessingShape" mc:Ignorable="w14 w15 w16se w16cid w16 w16cex w16sdtdh w16du wp14">
+<w:ftr xmlns:wpc="http://schemas.microsoft.com/office/word/2010/wordprocessingCanvas" xmlns:cx="http://schemas.microsoft.com/office/drawing/2014/chartex" xmlns:cx1="http://schemas.microsoft.com/office/drawing/2015/9/8/chartex" xmlns:cx2="http://schemas.microsoft.com/office/drawing/2015/10/21/chartex" xmlns:cx3="http://schemas.microsoft.com/office/drawing/2016/5/9/chartex" xmlns:cx4="http://schemas.microsoft.com/office/drawing/2016/5/10/chartex" xmlns:cx5="http://schemas.microsoft.com/office/drawing/2016/5/11/chartex" xmlns:cx6="http://schemas.microsoft.com/office/drawing/2016/5/12/chartex" xmlns:cx7="http://schemas.microsoft.com/office/drawing/2016/5/13/chartex" xmlns:cx8="http://schemas.microsoft.com/office/drawing/2016/5/14/chartex" xmlns:mc="http://schemas.openxmlformats.org/markup-compatibility/2006" xmlns:aink="http://schemas.microsoft.com/office/drawing/2016/ink" xmlns:am3d="http://schemas.microsoft.com/office/drawing/2017/model3d" xmlns:o="urn:schemas-microsoft-com:office:office" xmlns:oel="http://schemas.microsoft.com/office/2019/extlst" xmlns:r="http://schemas.openxmlformats.org/officeDocument/2006/relationships" xmlns:m="http://schemas.openxmlformats.org/officeDocument/2006/math" xmlns:v="urn:schemas-microsoft-com:vml" xmlns:wp14="http://schemas.microsoft.com/office/word/2010/wordprocessingDrawing" xmlns:wp="http://schemas.openxmlformats.org/drawingml/2006/wordprocessingDrawing" xmlns:w10="urn:schemas-microsoft-com:office:word" xmlns:w="http://schemas.openxmlformats.org/wordprocessingml/2006/main" xmlns:w14="http://schemas.microsoft.com/office/word/2010/wordml" xmlns:w15="http://schemas.microsoft.com/office/word/2012/wordml" xmlns:w16cex="http://schemas.microsoft.com/office/word/2018/wordml/cex" xmlns:w16cid="http://schemas.microsoft.com/office/word/2016/wordml/cid" xmlns:w16="http://schemas.microsoft.com/office/word/2018/wordml" xmlns:w16sdtdh="http://schemas.microsoft.com/office/word/2020/wordml/sdtdatahash" xmlns:w16se="http://schemas.microsoft.com/office/word/2015/wordml/symex" xmlns:wpg="http://schemas.microsoft.com/office/word/2010/wordprocessingGroup" xmlns:wpi="http://schemas.microsoft.com/office/word/2010/wordprocessingInk" xmlns:wne="http://schemas.microsoft.com/office/word/2006/wordml" xmlns:wps="http://schemas.microsoft.com/office/word/2010/wordprocessingShape" mc:Ignorable="w14 w15 w16se w16cid w16 w16cex w16sdtdh wp14">
   <w:p>
     <w:pPr>
       <w:pStyle w:val="Footer"/>
@@ -23356,7 +23720,7 @@
 </file>
 
 <file path=word/footnotes.xml><?xml version="1.0" encoding="utf-8"?>
-<w:footnotes xmlns:wpc="http://schemas.microsoft.com/office/word/2010/wordprocessingCanvas" xmlns:cx="http://schemas.microsoft.com/office/drawing/2014/chartex" xmlns:cx1="http://schemas.microsoft.com/office/drawing/2015/9/8/chartex" xmlns:cx2="http://schemas.microsoft.com/office/drawing/2015/10/21/chartex" xmlns:cx3="http://schemas.microsoft.com/office/drawing/2016/5/9/chartex" xmlns:cx4="http://schemas.microsoft.com/office/drawing/2016/5/10/chartex" xmlns:cx5="http://schemas.microsoft.com/office/drawing/2016/5/11/chartex" xmlns:cx6="http://schemas.microsoft.com/office/drawing/2016/5/12/chartex" xmlns:cx7="http://schemas.microsoft.com/office/drawing/2016/5/13/chartex" xmlns:cx8="http://schemas.microsoft.com/office/drawing/2016/5/14/chartex" xmlns:mc="http://schemas.openxmlformats.org/markup-compatibility/2006" xmlns:aink="http://schemas.microsoft.com/office/drawing/2016/ink" xmlns:am3d="http://schemas.microsoft.com/office/drawing/2017/model3d" xmlns:o="urn:schemas-microsoft-com:office:office" xmlns:oel="http://schemas.microsoft.com/office/2019/extlst" xmlns:r="http://schemas.openxmlformats.org/officeDocument/2006/relationships" xmlns:m="http://schemas.openxmlformats.org/officeDocument/2006/math" xmlns:v="urn:schemas-microsoft-com:vml" xmlns:wp14="http://schemas.microsoft.com/office/word/2010/wordprocessingDrawing" xmlns:wp="http://schemas.openxmlformats.org/drawingml/2006/wordprocessingDrawing" xmlns:w10="urn:schemas-microsoft-com:office:word" xmlns:w="http://schemas.openxmlformats.org/wordprocessingml/2006/main" xmlns:w14="http://schemas.microsoft.com/office/word/2010/wordml" xmlns:w15="http://schemas.microsoft.com/office/word/2012/wordml" xmlns:w16cex="http://schemas.microsoft.com/office/word/2018/wordml/cex" xmlns:w16cid="http://schemas.microsoft.com/office/word/2016/wordml/cid" xmlns:w16="http://schemas.microsoft.com/office/word/2018/wordml" xmlns:w16du="http://schemas.microsoft.com/office/word/2023/wordml/word16du" xmlns:w16sdtdh="http://schemas.microsoft.com/office/word/2020/wordml/sdtdatahash" xmlns:w16se="http://schemas.microsoft.com/office/word/2015/wordml/symex" xmlns:wpg="http://schemas.microsoft.com/office/word/2010/wordprocessingGroup" xmlns:wpi="http://schemas.microsoft.com/office/word/2010/wordprocessingInk" xmlns:wne="http://schemas.microsoft.com/office/word/2006/wordml" xmlns:wps="http://schemas.microsoft.com/office/word/2010/wordprocessingShape" mc:Ignorable="w14 w15 w16se w16cid w16 w16cex w16sdtdh w16du wp14">
+<w:footnotes xmlns:wpc="http://schemas.microsoft.com/office/word/2010/wordprocessingCanvas" xmlns:cx="http://schemas.microsoft.com/office/drawing/2014/chartex" xmlns:cx1="http://schemas.microsoft.com/office/drawing/2015/9/8/chartex" xmlns:cx2="http://schemas.microsoft.com/office/drawing/2015/10/21/chartex" xmlns:cx3="http://schemas.microsoft.com/office/drawing/2016/5/9/chartex" xmlns:cx4="http://schemas.microsoft.com/office/drawing/2016/5/10/chartex" xmlns:cx5="http://schemas.microsoft.com/office/drawing/2016/5/11/chartex" xmlns:cx6="http://schemas.microsoft.com/office/drawing/2016/5/12/chartex" xmlns:cx7="http://schemas.microsoft.com/office/drawing/2016/5/13/chartex" xmlns:cx8="http://schemas.microsoft.com/office/drawing/2016/5/14/chartex" xmlns:mc="http://schemas.openxmlformats.org/markup-compatibility/2006" xmlns:aink="http://schemas.microsoft.com/office/drawing/2016/ink" xmlns:am3d="http://schemas.microsoft.com/office/drawing/2017/model3d" xmlns:o="urn:schemas-microsoft-com:office:office" xmlns:oel="http://schemas.microsoft.com/office/2019/extlst" xmlns:r="http://schemas.openxmlformats.org/officeDocument/2006/relationships" xmlns:m="http://schemas.openxmlformats.org/officeDocument/2006/math" xmlns:v="urn:schemas-microsoft-com:vml" xmlns:wp14="http://schemas.microsoft.com/office/word/2010/wordprocessingDrawing" xmlns:wp="http://schemas.openxmlformats.org/drawingml/2006/wordprocessingDrawing" xmlns:w10="urn:schemas-microsoft-com:office:word" xmlns:w="http://schemas.openxmlformats.org/wordprocessingml/2006/main" xmlns:w14="http://schemas.microsoft.com/office/word/2010/wordml" xmlns:w15="http://schemas.microsoft.com/office/word/2012/wordml" xmlns:w16cex="http://schemas.microsoft.com/office/word/2018/wordml/cex" xmlns:w16cid="http://schemas.microsoft.com/office/word/2016/wordml/cid" xmlns:w16="http://schemas.microsoft.com/office/word/2018/wordml" xmlns:w16sdtdh="http://schemas.microsoft.com/office/word/2020/wordml/sdtdatahash" xmlns:w16se="http://schemas.microsoft.com/office/word/2015/wordml/symex" xmlns:wpg="http://schemas.microsoft.com/office/word/2010/wordprocessingGroup" xmlns:wpi="http://schemas.microsoft.com/office/word/2010/wordprocessingInk" xmlns:wne="http://schemas.microsoft.com/office/word/2006/wordml" xmlns:wps="http://schemas.microsoft.com/office/word/2010/wordprocessingShape" mc:Ignorable="w14 w15 w16se w16cid w16 w16cex w16sdtdh wp14">
   <w:footnote w:type="separator" w:id="-1">
     <w:p>
       <w:pPr>
@@ -23381,7 +23745,7 @@
 </file>
 
 <file path=word/header1.xml><?xml version="1.0" encoding="utf-8"?>
-<w:hdr xmlns:wpc="http://schemas.microsoft.com/office/word/2010/wordprocessingCanvas" xmlns:cx="http://schemas.microsoft.com/office/drawing/2014/chartex" xmlns:cx1="http://schemas.microsoft.com/office/drawing/2015/9/8/chartex" xmlns:cx2="http://schemas.microsoft.com/office/drawing/2015/10/21/chartex" xmlns:cx3="http://schemas.microsoft.com/office/drawing/2016/5/9/chartex" xmlns:cx4="http://schemas.microsoft.com/office/drawing/2016/5/10/chartex" xmlns:cx5="http://schemas.microsoft.com/office/drawing/2016/5/11/chartex" xmlns:cx6="http://schemas.microsoft.com/office/drawing/2016/5/12/chartex" xmlns:cx7="http://schemas.microsoft.com/office/drawing/2016/5/13/chartex" xmlns:cx8="http://schemas.microsoft.com/office/drawing/2016/5/14/chartex" xmlns:mc="http://schemas.openxmlformats.org/markup-compatibility/2006" xmlns:aink="http://schemas.microsoft.com/office/drawing/2016/ink" xmlns:am3d="http://schemas.microsoft.com/office/drawing/2017/model3d" xmlns:o="urn:schemas-microsoft-com:office:office" xmlns:oel="http://schemas.microsoft.com/office/2019/extlst" xmlns:r="http://schemas.openxmlformats.org/officeDocument/2006/relationships" xmlns:m="http://schemas.openxmlformats.org/officeDocument/2006/math" xmlns:v="urn:schemas-microsoft-com:vml" xmlns:wp14="http://schemas.microsoft.com/office/word/2010/wordprocessingDrawing" xmlns:wp="http://schemas.openxmlformats.org/drawingml/2006/wordprocessingDrawing" xmlns:w10="urn:schemas-microsoft-com:office:word" xmlns:w="http://schemas.openxmlformats.org/wordprocessingml/2006/main" xmlns:w14="http://schemas.microsoft.com/office/word/2010/wordml" xmlns:w15="http://schemas.microsoft.com/office/word/2012/wordml" xmlns:w16cex="http://schemas.microsoft.com/office/word/2018/wordml/cex" xmlns:w16cid="http://schemas.microsoft.com/office/word/2016/wordml/cid" xmlns:w16="http://schemas.microsoft.com/office/word/2018/wordml" xmlns:w16du="http://schemas.microsoft.com/office/word/2023/wordml/word16du" xmlns:w16sdtdh="http://schemas.microsoft.com/office/word/2020/wordml/sdtdatahash" xmlns:w16se="http://schemas.microsoft.com/office/word/2015/wordml/symex" xmlns:wpg="http://schemas.microsoft.com/office/word/2010/wordprocessingGroup" xmlns:wpi="http://schemas.microsoft.com/office/word/2010/wordprocessingInk" xmlns:wne="http://schemas.microsoft.com/office/word/2006/wordml" xmlns:wps="http://schemas.microsoft.com/office/word/2010/wordprocessingShape" mc:Ignorable="w14 w15 w16se w16cid w16 w16cex w16sdtdh w16du wp14">
+<w:hdr xmlns:wpc="http://schemas.microsoft.com/office/word/2010/wordprocessingCanvas" xmlns:cx="http://schemas.microsoft.com/office/drawing/2014/chartex" xmlns:cx1="http://schemas.microsoft.com/office/drawing/2015/9/8/chartex" xmlns:cx2="http://schemas.microsoft.com/office/drawing/2015/10/21/chartex" xmlns:cx3="http://schemas.microsoft.com/office/drawing/2016/5/9/chartex" xmlns:cx4="http://schemas.microsoft.com/office/drawing/2016/5/10/chartex" xmlns:cx5="http://schemas.microsoft.com/office/drawing/2016/5/11/chartex" xmlns:cx6="http://schemas.microsoft.com/office/drawing/2016/5/12/chartex" xmlns:cx7="http://schemas.microsoft.com/office/drawing/2016/5/13/chartex" xmlns:cx8="http://schemas.microsoft.com/office/drawing/2016/5/14/chartex" xmlns:mc="http://schemas.openxmlformats.org/markup-compatibility/2006" xmlns:aink="http://schemas.microsoft.com/office/drawing/2016/ink" xmlns:am3d="http://schemas.microsoft.com/office/drawing/2017/model3d" xmlns:o="urn:schemas-microsoft-com:office:office" xmlns:oel="http://schemas.microsoft.com/office/2019/extlst" xmlns:r="http://schemas.openxmlformats.org/officeDocument/2006/relationships" xmlns:m="http://schemas.openxmlformats.org/officeDocument/2006/math" xmlns:v="urn:schemas-microsoft-com:vml" xmlns:wp14="http://schemas.microsoft.com/office/word/2010/wordprocessingDrawing" xmlns:wp="http://schemas.openxmlformats.org/drawingml/2006/wordprocessingDrawing" xmlns:w10="urn:schemas-microsoft-com:office:word" xmlns:w="http://schemas.openxmlformats.org/wordprocessingml/2006/main" xmlns:w14="http://schemas.microsoft.com/office/word/2010/wordml" xmlns:w15="http://schemas.microsoft.com/office/word/2012/wordml" xmlns:w16cex="http://schemas.microsoft.com/office/word/2018/wordml/cex" xmlns:w16cid="http://schemas.microsoft.com/office/word/2016/wordml/cid" xmlns:w16="http://schemas.microsoft.com/office/word/2018/wordml" xmlns:w16sdtdh="http://schemas.microsoft.com/office/word/2020/wordml/sdtdatahash" xmlns:w16se="http://schemas.microsoft.com/office/word/2015/wordml/symex" xmlns:wpg="http://schemas.microsoft.com/office/word/2010/wordprocessingGroup" xmlns:wpi="http://schemas.microsoft.com/office/word/2010/wordprocessingInk" xmlns:wne="http://schemas.microsoft.com/office/word/2006/wordml" xmlns:wps="http://schemas.microsoft.com/office/word/2010/wordprocessingShape" mc:Ignorable="w14 w15 w16se w16cid w16 w16cex w16sdtdh wp14">
   <w:p>
     <w:pPr>
       <w:pStyle w:val="Header"/>
@@ -23391,7 +23755,7 @@
 </file>
 
 <file path=word/numbering.xml><?xml version="1.0" encoding="utf-8"?>
-<w:numbering xmlns:wpc="http://schemas.microsoft.com/office/word/2010/wordprocessingCanvas" xmlns:cx="http://schemas.microsoft.com/office/drawing/2014/chartex" xmlns:cx1="http://schemas.microsoft.com/office/drawing/2015/9/8/chartex" xmlns:cx2="http://schemas.microsoft.com/office/drawing/2015/10/21/chartex" xmlns:cx3="http://schemas.microsoft.com/office/drawing/2016/5/9/chartex" xmlns:cx4="http://schemas.microsoft.com/office/drawing/2016/5/10/chartex" xmlns:cx5="http://schemas.microsoft.com/office/drawing/2016/5/11/chartex" xmlns:cx6="http://schemas.microsoft.com/office/drawing/2016/5/12/chartex" xmlns:cx7="http://schemas.microsoft.com/office/drawing/2016/5/13/chartex" xmlns:cx8="http://schemas.microsoft.com/office/drawing/2016/5/14/chartex" xmlns:mc="http://schemas.openxmlformats.org/markup-compatibility/2006" xmlns:aink="http://schemas.microsoft.com/office/drawing/2016/ink" xmlns:am3d="http://schemas.microsoft.com/office/drawing/2017/model3d" xmlns:o="urn:schemas-microsoft-com:office:office" xmlns:oel="http://schemas.microsoft.com/office/2019/extlst" xmlns:r="http://schemas.openxmlformats.org/officeDocument/2006/relationships" xmlns:m="http://schemas.openxmlformats.org/officeDocument/2006/math" xmlns:v="urn:schemas-microsoft-com:vml" xmlns:wp14="http://schemas.microsoft.com/office/word/2010/wordprocessingDrawing" xmlns:wp="http://schemas.openxmlformats.org/drawingml/2006/wordprocessingDrawing" xmlns:w10="urn:schemas-microsoft-com:office:word" xmlns:w="http://schemas.openxmlformats.org/wordprocessingml/2006/main" xmlns:w14="http://schemas.microsoft.com/office/word/2010/wordml" xmlns:w15="http://schemas.microsoft.com/office/word/2012/wordml" xmlns:w16cex="http://schemas.microsoft.com/office/word/2018/wordml/cex" xmlns:w16cid="http://schemas.microsoft.com/office/word/2016/wordml/cid" xmlns:w16="http://schemas.microsoft.com/office/word/2018/wordml" xmlns:w16du="http://schemas.microsoft.com/office/word/2023/wordml/word16du" xmlns:w16sdtdh="http://schemas.microsoft.com/office/word/2020/wordml/sdtdatahash" xmlns:w16se="http://schemas.microsoft.com/office/word/2015/wordml/symex" xmlns:wpg="http://schemas.microsoft.com/office/word/2010/wordprocessingGroup" xmlns:wpi="http://schemas.microsoft.com/office/word/2010/wordprocessingInk" xmlns:wne="http://schemas.microsoft.com/office/word/2006/wordml" xmlns:wps="http://schemas.microsoft.com/office/word/2010/wordprocessingShape" mc:Ignorable="w14 w15 w16se w16cid w16 w16cex w16sdtdh w16du wp14">
+<w:numbering xmlns:wpc="http://schemas.microsoft.com/office/word/2010/wordprocessingCanvas" xmlns:cx="http://schemas.microsoft.com/office/drawing/2014/chartex" xmlns:cx1="http://schemas.microsoft.com/office/drawing/2015/9/8/chartex" xmlns:cx2="http://schemas.microsoft.com/office/drawing/2015/10/21/chartex" xmlns:cx3="http://schemas.microsoft.com/office/drawing/2016/5/9/chartex" xmlns:cx4="http://schemas.microsoft.com/office/drawing/2016/5/10/chartex" xmlns:cx5="http://schemas.microsoft.com/office/drawing/2016/5/11/chartex" xmlns:cx6="http://schemas.microsoft.com/office/drawing/2016/5/12/chartex" xmlns:cx7="http://schemas.microsoft.com/office/drawing/2016/5/13/chartex" xmlns:cx8="http://schemas.microsoft.com/office/drawing/2016/5/14/chartex" xmlns:mc="http://schemas.openxmlformats.org/markup-compatibility/2006" xmlns:aink="http://schemas.microsoft.com/office/drawing/2016/ink" xmlns:am3d="http://schemas.microsoft.com/office/drawing/2017/model3d" xmlns:o="urn:schemas-microsoft-com:office:office" xmlns:oel="http://schemas.microsoft.com/office/2019/extlst" xmlns:r="http://schemas.openxmlformats.org/officeDocument/2006/relationships" xmlns:m="http://schemas.openxmlformats.org/officeDocument/2006/math" xmlns:v="urn:schemas-microsoft-com:vml" xmlns:wp14="http://schemas.microsoft.com/office/word/2010/wordprocessingDrawing" xmlns:wp="http://schemas.openxmlformats.org/drawingml/2006/wordprocessingDrawing" xmlns:w10="urn:schemas-microsoft-com:office:word" xmlns:w="http://schemas.openxmlformats.org/wordprocessingml/2006/main" xmlns:w14="http://schemas.microsoft.com/office/word/2010/wordml" xmlns:w15="http://schemas.microsoft.com/office/word/2012/wordml" xmlns:w16cex="http://schemas.microsoft.com/office/word/2018/wordml/cex" xmlns:w16cid="http://schemas.microsoft.com/office/word/2016/wordml/cid" xmlns:w16="http://schemas.microsoft.com/office/word/2018/wordml" xmlns:w16sdtdh="http://schemas.microsoft.com/office/word/2020/wordml/sdtdatahash" xmlns:w16se="http://schemas.microsoft.com/office/word/2015/wordml/symex" xmlns:wpg="http://schemas.microsoft.com/office/word/2010/wordprocessingGroup" xmlns:wpi="http://schemas.microsoft.com/office/word/2010/wordprocessingInk" xmlns:wne="http://schemas.microsoft.com/office/word/2006/wordml" xmlns:wps="http://schemas.microsoft.com/office/word/2010/wordprocessingShape" mc:Ignorable="w14 w15 w16se w16cid w16 w16cex w16sdtdh wp14">
   <w:abstractNum w:abstractNumId="0" w15:restartNumberingAfterBreak="0">
     <w:nsid w:val="14635CBE"/>
     <w:multiLevelType w:val="hybridMultilevel"/>
@@ -25262,7 +25626,7 @@
 </file>
 
 <file path=word/styles.xml><?xml version="1.0" encoding="utf-8"?>
-<w:styles xmlns:mc="http://schemas.openxmlformats.org/markup-compatibility/2006" xmlns:r="http://schemas.openxmlformats.org/officeDocument/2006/relationships" xmlns:w="http://schemas.openxmlformats.org/wordprocessingml/2006/main" xmlns:w14="http://schemas.microsoft.com/office/word/2010/wordml" xmlns:w15="http://schemas.microsoft.com/office/word/2012/wordml" xmlns:w16cex="http://schemas.microsoft.com/office/word/2018/wordml/cex" xmlns:w16cid="http://schemas.microsoft.com/office/word/2016/wordml/cid" xmlns:w16="http://schemas.microsoft.com/office/word/2018/wordml" xmlns:w16du="http://schemas.microsoft.com/office/word/2023/wordml/word16du" xmlns:w16sdtdh="http://schemas.microsoft.com/office/word/2020/wordml/sdtdatahash" xmlns:w16se="http://schemas.microsoft.com/office/word/2015/wordml/symex" mc:Ignorable="w14 w15 w16se w16cid w16 w16cex w16sdtdh w16du">
+<w:styles xmlns:mc="http://schemas.openxmlformats.org/markup-compatibility/2006" xmlns:r="http://schemas.openxmlformats.org/officeDocument/2006/relationships" xmlns:w="http://schemas.openxmlformats.org/wordprocessingml/2006/main" xmlns:w14="http://schemas.microsoft.com/office/word/2010/wordml" xmlns:w15="http://schemas.microsoft.com/office/word/2012/wordml" xmlns:w16cex="http://schemas.microsoft.com/office/word/2018/wordml/cex" xmlns:w16cid="http://schemas.microsoft.com/office/word/2016/wordml/cid" xmlns:w16="http://schemas.microsoft.com/office/word/2018/wordml" xmlns:w16sdtdh="http://schemas.microsoft.com/office/word/2020/wordml/sdtdatahash" xmlns:w16se="http://schemas.microsoft.com/office/word/2015/wordml/symex" mc:Ignorable="w14 w15 w16se w16cid w16 w16cex w16sdtdh">
   <w:docDefaults>
     <w:rPrDefault>
       <w:rPr>
